--- a/docs/spec/M2M bizonylat interfész specifikáció 0.7.docx
+++ b/docs/spec/M2M bizonylat interfész specifikáció 0.7.docx
@@ -175,7 +175,7 @@
           <w:sz w:val="40"/>
           <w:szCs w:val="40"/>
         </w:rPr>
-        <w:t>7</w:t>
+        <w:t>8</w:t>
       </w:r>
       <w:r>
         <w:rPr>
@@ -4527,8 +4527,13 @@
             <w:pPr>
               <w:ind w:left="108"/>
             </w:pPr>
-            <w:r>
-              <w:t>resultMessage megadása nem kötelező</w:t>
+            <w:proofErr w:type="spellStart"/>
+            <w:r>
+              <w:t>resultMessage</w:t>
+            </w:r>
+            <w:proofErr w:type="spellEnd"/>
+            <w:r>
+              <w:t xml:space="preserve"> megadása nem kötelező</w:t>
             </w:r>
           </w:p>
         </w:tc>
@@ -4639,12 +4644,112 @@
                 <w:lang w:val="en-US"/>
               </w:rPr>
             </w:pPr>
+            <w:proofErr w:type="spellStart"/>
             <w:r>
               <w:rPr>
                 <w:lang w:val="en-US"/>
               </w:rPr>
-              <w:t>Érkeztetési szám átadása GetDocument és a GetDocumentStatus műveletek válaszában</w:t>
-            </w:r>
+              <w:t>Érkeztetési</w:t>
+            </w:r>
+            <w:proofErr w:type="spellEnd"/>
+            <w:r>
+              <w:rPr>
+                <w:lang w:val="en-US"/>
+              </w:rPr>
+              <w:t xml:space="preserve"> </w:t>
+            </w:r>
+            <w:proofErr w:type="spellStart"/>
+            <w:r>
+              <w:rPr>
+                <w:lang w:val="en-US"/>
+              </w:rPr>
+              <w:t>szám</w:t>
+            </w:r>
+            <w:proofErr w:type="spellEnd"/>
+            <w:r>
+              <w:rPr>
+                <w:lang w:val="en-US"/>
+              </w:rPr>
+              <w:t xml:space="preserve"> </w:t>
+            </w:r>
+            <w:proofErr w:type="spellStart"/>
+            <w:r>
+              <w:rPr>
+                <w:lang w:val="en-US"/>
+              </w:rPr>
+              <w:t>átadása</w:t>
+            </w:r>
+            <w:proofErr w:type="spellEnd"/>
+            <w:r>
+              <w:rPr>
+                <w:lang w:val="en-US"/>
+              </w:rPr>
+              <w:t xml:space="preserve"> </w:t>
+            </w:r>
+            <w:proofErr w:type="spellStart"/>
+            <w:r>
+              <w:rPr>
+                <w:lang w:val="en-US"/>
+              </w:rPr>
+              <w:t>GetDocument</w:t>
+            </w:r>
+            <w:proofErr w:type="spellEnd"/>
+            <w:r>
+              <w:rPr>
+                <w:lang w:val="en-US"/>
+              </w:rPr>
+              <w:t xml:space="preserve"> </w:t>
+            </w:r>
+            <w:proofErr w:type="spellStart"/>
+            <w:r>
+              <w:rPr>
+                <w:lang w:val="en-US"/>
+              </w:rPr>
+              <w:t>és</w:t>
+            </w:r>
+            <w:proofErr w:type="spellEnd"/>
+            <w:r>
+              <w:rPr>
+                <w:lang w:val="en-US"/>
+              </w:rPr>
+              <w:t xml:space="preserve"> a </w:t>
+            </w:r>
+            <w:proofErr w:type="spellStart"/>
+            <w:r>
+              <w:rPr>
+                <w:lang w:val="en-US"/>
+              </w:rPr>
+              <w:t>GetDocumentStatus</w:t>
+            </w:r>
+            <w:proofErr w:type="spellEnd"/>
+            <w:r>
+              <w:rPr>
+                <w:lang w:val="en-US"/>
+              </w:rPr>
+              <w:t xml:space="preserve"> </w:t>
+            </w:r>
+            <w:proofErr w:type="spellStart"/>
+            <w:r>
+              <w:rPr>
+                <w:lang w:val="en-US"/>
+              </w:rPr>
+              <w:t>műveletek</w:t>
+            </w:r>
+            <w:proofErr w:type="spellEnd"/>
+            <w:r>
+              <w:rPr>
+                <w:lang w:val="en-US"/>
+              </w:rPr>
+              <w:t xml:space="preserve"> </w:t>
+            </w:r>
+            <w:proofErr w:type="spellStart"/>
+            <w:r>
+              <w:rPr>
+                <w:lang w:val="en-US"/>
+              </w:rPr>
+              <w:t>válaszában</w:t>
+            </w:r>
+            <w:proofErr w:type="spellEnd"/>
             <w:r>
               <w:rPr>
                 <w:lang w:val="en-US"/>
@@ -4660,11 +4765,75 @@
                 <w:lang w:val="en-US"/>
               </w:rPr>
             </w:pPr>
+            <w:proofErr w:type="spellStart"/>
             <w:r>
               <w:rPr>
                 <w:lang w:val="en-US"/>
               </w:rPr>
-              <w:t>Elírás javítása az UpdateDocumentResult enum-ban. (TO_BIG_KR_FILE -&gt; TOO_BIG_KR_FILE)</w:t>
+              <w:t>Elírás</w:t>
+            </w:r>
+            <w:proofErr w:type="spellEnd"/>
+            <w:r>
+              <w:rPr>
+                <w:lang w:val="en-US"/>
+              </w:rPr>
+              <w:t xml:space="preserve"> </w:t>
+            </w:r>
+            <w:proofErr w:type="spellStart"/>
+            <w:r>
+              <w:rPr>
+                <w:lang w:val="en-US"/>
+              </w:rPr>
+              <w:t>javítása</w:t>
+            </w:r>
+            <w:proofErr w:type="spellEnd"/>
+            <w:r>
+              <w:rPr>
+                <w:lang w:val="en-US"/>
+              </w:rPr>
+              <w:t xml:space="preserve"> </w:t>
+            </w:r>
+            <w:proofErr w:type="spellStart"/>
+            <w:r>
+              <w:rPr>
+                <w:lang w:val="en-US"/>
+              </w:rPr>
+              <w:t>az</w:t>
+            </w:r>
+            <w:proofErr w:type="spellEnd"/>
+            <w:r>
+              <w:rPr>
+                <w:lang w:val="en-US"/>
+              </w:rPr>
+              <w:t xml:space="preserve"> </w:t>
+            </w:r>
+            <w:proofErr w:type="spellStart"/>
+            <w:r>
+              <w:rPr>
+                <w:lang w:val="en-US"/>
+              </w:rPr>
+              <w:t>UpdateDocumentResult</w:t>
+            </w:r>
+            <w:proofErr w:type="spellEnd"/>
+            <w:r>
+              <w:rPr>
+                <w:lang w:val="en-US"/>
+              </w:rPr>
+              <w:t xml:space="preserve"> </w:t>
+            </w:r>
+            <w:proofErr w:type="spellStart"/>
+            <w:r>
+              <w:rPr>
+                <w:lang w:val="en-US"/>
+              </w:rPr>
+              <w:t>enum</w:t>
+            </w:r>
+            <w:proofErr w:type="spellEnd"/>
+            <w:r>
+              <w:rPr>
+                <w:lang w:val="en-US"/>
+              </w:rPr>
+              <w:t>-ban. (TO_BIG_KR_FILE -&gt; TOO_BIG_KR_FILE)</w:t>
             </w:r>
           </w:p>
           <w:p>
@@ -4675,11 +4844,131 @@
                 <w:lang w:val="en-US"/>
               </w:rPr>
             </w:pPr>
+            <w:proofErr w:type="spellStart"/>
             <w:r>
               <w:rPr>
                 <w:lang w:val="en-US"/>
               </w:rPr>
-              <w:t>DocumentStatus enum értékkészletének változásai: UNDER_PREVALIDATION és PREVALIDATION_ERROR új értékek, DELETED érték törölve.</w:t>
+              <w:t>DocumentStatus</w:t>
+            </w:r>
+            <w:proofErr w:type="spellEnd"/>
+            <w:r>
+              <w:rPr>
+                <w:lang w:val="en-US"/>
+              </w:rPr>
+              <w:t xml:space="preserve"> </w:t>
+            </w:r>
+            <w:proofErr w:type="spellStart"/>
+            <w:r>
+              <w:rPr>
+                <w:lang w:val="en-US"/>
+              </w:rPr>
+              <w:t>enum</w:t>
+            </w:r>
+            <w:proofErr w:type="spellEnd"/>
+            <w:r>
+              <w:rPr>
+                <w:lang w:val="en-US"/>
+              </w:rPr>
+              <w:t xml:space="preserve"> </w:t>
+            </w:r>
+            <w:proofErr w:type="spellStart"/>
+            <w:r>
+              <w:rPr>
+                <w:lang w:val="en-US"/>
+              </w:rPr>
+              <w:t>értékkészletének</w:t>
+            </w:r>
+            <w:proofErr w:type="spellEnd"/>
+            <w:r>
+              <w:rPr>
+                <w:lang w:val="en-US"/>
+              </w:rPr>
+              <w:t xml:space="preserve"> </w:t>
+            </w:r>
+            <w:proofErr w:type="spellStart"/>
+            <w:r>
+              <w:rPr>
+                <w:lang w:val="en-US"/>
+              </w:rPr>
+              <w:t>változásai</w:t>
+            </w:r>
+            <w:proofErr w:type="spellEnd"/>
+            <w:r>
+              <w:rPr>
+                <w:lang w:val="en-US"/>
+              </w:rPr>
+              <w:t xml:space="preserve">: UNDER_PREVALIDATION </w:t>
+            </w:r>
+            <w:proofErr w:type="spellStart"/>
+            <w:r>
+              <w:rPr>
+                <w:lang w:val="en-US"/>
+              </w:rPr>
+              <w:t>és</w:t>
+            </w:r>
+            <w:proofErr w:type="spellEnd"/>
+            <w:r>
+              <w:rPr>
+                <w:lang w:val="en-US"/>
+              </w:rPr>
+              <w:t xml:space="preserve"> PREVALIDATION_ERROR </w:t>
+            </w:r>
+            <w:proofErr w:type="spellStart"/>
+            <w:r>
+              <w:rPr>
+                <w:lang w:val="en-US"/>
+              </w:rPr>
+              <w:t>új</w:t>
+            </w:r>
+            <w:proofErr w:type="spellEnd"/>
+            <w:r>
+              <w:rPr>
+                <w:lang w:val="en-US"/>
+              </w:rPr>
+              <w:t xml:space="preserve"> </w:t>
+            </w:r>
+            <w:proofErr w:type="spellStart"/>
+            <w:r>
+              <w:rPr>
+                <w:lang w:val="en-US"/>
+              </w:rPr>
+              <w:t>értékek</w:t>
+            </w:r>
+            <w:proofErr w:type="spellEnd"/>
+            <w:r>
+              <w:rPr>
+                <w:lang w:val="en-US"/>
+              </w:rPr>
+              <w:t xml:space="preserve">, DELETED </w:t>
+            </w:r>
+            <w:proofErr w:type="spellStart"/>
+            <w:r>
+              <w:rPr>
+                <w:lang w:val="en-US"/>
+              </w:rPr>
+              <w:t>érték</w:t>
+            </w:r>
+            <w:proofErr w:type="spellEnd"/>
+            <w:r>
+              <w:rPr>
+                <w:lang w:val="en-US"/>
+              </w:rPr>
+              <w:t xml:space="preserve"> </w:t>
+            </w:r>
+            <w:proofErr w:type="spellStart"/>
+            <w:r>
+              <w:rPr>
+                <w:lang w:val="en-US"/>
+              </w:rPr>
+              <w:t>törölve</w:t>
+            </w:r>
+            <w:proofErr w:type="spellEnd"/>
+            <w:r>
+              <w:rPr>
+                <w:lang w:val="en-US"/>
+              </w:rPr>
+              <w:t>.</w:t>
             </w:r>
           </w:p>
           <w:p>
@@ -4808,8 +5097,58 @@
               <w:rPr>
                 <w:lang w:val="en-US"/>
               </w:rPr>
-              <w:t>1.1-es Interfész által változások átvezetése</w:t>
-            </w:r>
+              <w:t xml:space="preserve">1.1-es </w:t>
+            </w:r>
+            <w:proofErr w:type="spellStart"/>
+            <w:r>
+              <w:rPr>
+                <w:lang w:val="en-US"/>
+              </w:rPr>
+              <w:t>Interfész</w:t>
+            </w:r>
+            <w:proofErr w:type="spellEnd"/>
+            <w:r>
+              <w:rPr>
+                <w:lang w:val="en-US"/>
+              </w:rPr>
+              <w:t xml:space="preserve"> </w:t>
+            </w:r>
+            <w:proofErr w:type="spellStart"/>
+            <w:r>
+              <w:rPr>
+                <w:lang w:val="en-US"/>
+              </w:rPr>
+              <w:t>által</w:t>
+            </w:r>
+            <w:proofErr w:type="spellEnd"/>
+            <w:r>
+              <w:rPr>
+                <w:lang w:val="en-US"/>
+              </w:rPr>
+              <w:t xml:space="preserve"> </w:t>
+            </w:r>
+            <w:proofErr w:type="spellStart"/>
+            <w:r>
+              <w:rPr>
+                <w:lang w:val="en-US"/>
+              </w:rPr>
+              <w:t>változások</w:t>
+            </w:r>
+            <w:proofErr w:type="spellEnd"/>
+            <w:r>
+              <w:rPr>
+                <w:lang w:val="en-US"/>
+              </w:rPr>
+              <w:t xml:space="preserve"> </w:t>
+            </w:r>
+            <w:proofErr w:type="spellStart"/>
+            <w:r>
+              <w:rPr>
+                <w:lang w:val="en-US"/>
+              </w:rPr>
+              <w:t>átvezetése</w:t>
+            </w:r>
+            <w:proofErr w:type="spellEnd"/>
           </w:p>
         </w:tc>
       </w:tr>
@@ -4923,8 +5262,58 @@
               <w:rPr>
                 <w:lang w:val="en-US"/>
               </w:rPr>
-              <w:t>1.2-es Interfész által változások átvezetése</w:t>
-            </w:r>
+              <w:t xml:space="preserve">1.2-es </w:t>
+            </w:r>
+            <w:proofErr w:type="spellStart"/>
+            <w:r>
+              <w:rPr>
+                <w:lang w:val="en-US"/>
+              </w:rPr>
+              <w:t>Interfész</w:t>
+            </w:r>
+            <w:proofErr w:type="spellEnd"/>
+            <w:r>
+              <w:rPr>
+                <w:lang w:val="en-US"/>
+              </w:rPr>
+              <w:t xml:space="preserve"> </w:t>
+            </w:r>
+            <w:proofErr w:type="spellStart"/>
+            <w:r>
+              <w:rPr>
+                <w:lang w:val="en-US"/>
+              </w:rPr>
+              <w:t>által</w:t>
+            </w:r>
+            <w:proofErr w:type="spellEnd"/>
+            <w:r>
+              <w:rPr>
+                <w:lang w:val="en-US"/>
+              </w:rPr>
+              <w:t xml:space="preserve"> </w:t>
+            </w:r>
+            <w:proofErr w:type="spellStart"/>
+            <w:r>
+              <w:rPr>
+                <w:lang w:val="en-US"/>
+              </w:rPr>
+              <w:t>változások</w:t>
+            </w:r>
+            <w:proofErr w:type="spellEnd"/>
+            <w:r>
+              <w:rPr>
+                <w:lang w:val="en-US"/>
+              </w:rPr>
+              <w:t xml:space="preserve"> </w:t>
+            </w:r>
+            <w:proofErr w:type="spellStart"/>
+            <w:r>
+              <w:rPr>
+                <w:lang w:val="en-US"/>
+              </w:rPr>
+              <w:t>átvezetése</w:t>
+            </w:r>
+            <w:proofErr w:type="spellEnd"/>
           </w:p>
         </w:tc>
       </w:tr>
@@ -5038,8 +5427,251 @@
               <w:rPr>
                 <w:lang w:val="en-US"/>
               </w:rPr>
-              <w:t>UTF-8 karakter kódolás kötelezővé tétele, új hibakódok felvétele.</w:t>
-            </w:r>
+              <w:t xml:space="preserve">UTF-8 </w:t>
+            </w:r>
+            <w:proofErr w:type="spellStart"/>
+            <w:r>
+              <w:rPr>
+                <w:lang w:val="en-US"/>
+              </w:rPr>
+              <w:t>karakter</w:t>
+            </w:r>
+            <w:proofErr w:type="spellEnd"/>
+            <w:r>
+              <w:rPr>
+                <w:lang w:val="en-US"/>
+              </w:rPr>
+              <w:t xml:space="preserve"> </w:t>
+            </w:r>
+            <w:proofErr w:type="spellStart"/>
+            <w:r>
+              <w:rPr>
+                <w:lang w:val="en-US"/>
+              </w:rPr>
+              <w:t>kódolás</w:t>
+            </w:r>
+            <w:proofErr w:type="spellEnd"/>
+            <w:r>
+              <w:rPr>
+                <w:lang w:val="en-US"/>
+              </w:rPr>
+              <w:t xml:space="preserve"> </w:t>
+            </w:r>
+            <w:proofErr w:type="spellStart"/>
+            <w:r>
+              <w:rPr>
+                <w:lang w:val="en-US"/>
+              </w:rPr>
+              <w:t>kötelezővé</w:t>
+            </w:r>
+            <w:proofErr w:type="spellEnd"/>
+            <w:r>
+              <w:rPr>
+                <w:lang w:val="en-US"/>
+              </w:rPr>
+              <w:t xml:space="preserve"> </w:t>
+            </w:r>
+            <w:proofErr w:type="spellStart"/>
+            <w:r>
+              <w:rPr>
+                <w:lang w:val="en-US"/>
+              </w:rPr>
+              <w:t>tétele</w:t>
+            </w:r>
+            <w:proofErr w:type="spellEnd"/>
+            <w:r>
+              <w:rPr>
+                <w:lang w:val="en-US"/>
+              </w:rPr>
+              <w:t xml:space="preserve">, </w:t>
+            </w:r>
+            <w:proofErr w:type="spellStart"/>
+            <w:r>
+              <w:rPr>
+                <w:lang w:val="en-US"/>
+              </w:rPr>
+              <w:t>új</w:t>
+            </w:r>
+            <w:proofErr w:type="spellEnd"/>
+            <w:r>
+              <w:rPr>
+                <w:lang w:val="en-US"/>
+              </w:rPr>
+              <w:t xml:space="preserve"> </w:t>
+            </w:r>
+            <w:proofErr w:type="spellStart"/>
+            <w:r>
+              <w:rPr>
+                <w:lang w:val="en-US"/>
+              </w:rPr>
+              <w:t>hibakódok</w:t>
+            </w:r>
+            <w:proofErr w:type="spellEnd"/>
+            <w:r>
+              <w:rPr>
+                <w:lang w:val="en-US"/>
+              </w:rPr>
+              <w:t xml:space="preserve"> </w:t>
+            </w:r>
+            <w:proofErr w:type="spellStart"/>
+            <w:r>
+              <w:rPr>
+                <w:lang w:val="en-US"/>
+              </w:rPr>
+              <w:t>felvétele</w:t>
+            </w:r>
+            <w:proofErr w:type="spellEnd"/>
+            <w:r>
+              <w:rPr>
+                <w:lang w:val="en-US"/>
+              </w:rPr>
+              <w:t>.</w:t>
+            </w:r>
+          </w:p>
+        </w:tc>
+      </w:tr>
+      <w:tr>
+        <w:trPr>
+          <w:trHeight w:val="665"/>
+        </w:trPr>
+        <w:tc>
+          <w:tcPr>
+            <w:tcW w:w="1447" w:type="dxa"/>
+            <w:tcBorders>
+              <w:top w:val="single" w:sz="4" w:space="0" w:color="000000"/>
+              <w:left w:val="single" w:sz="4" w:space="0" w:color="000000"/>
+              <w:bottom w:val="single" w:sz="4" w:space="0" w:color="000000"/>
+              <w:right w:val="single" w:sz="4" w:space="0" w:color="000000"/>
+            </w:tcBorders>
+          </w:tcPr>
+          <w:p>
+            <w:pPr>
+              <w:ind w:left="108"/>
+              <w:jc w:val="center"/>
+              <w:rPr>
+                <w:rFonts w:ascii="Times New Roman" w:eastAsia="Times New Roman" w:hAnsi="Times New Roman" w:cs="Times New Roman"/>
+                <w:sz w:val="20"/>
+              </w:rPr>
+            </w:pPr>
+            <w:r>
+              <w:rPr>
+                <w:rFonts w:ascii="Times New Roman" w:eastAsia="Times New Roman" w:hAnsi="Times New Roman" w:cs="Times New Roman"/>
+                <w:sz w:val="20"/>
+              </w:rPr>
+              <w:t>2025.08.11</w:t>
+            </w:r>
+          </w:p>
+        </w:tc>
+        <w:tc>
+          <w:tcPr>
+            <w:tcW w:w="1287" w:type="dxa"/>
+            <w:tcBorders>
+              <w:top w:val="single" w:sz="4" w:space="0" w:color="000000"/>
+              <w:left w:val="single" w:sz="4" w:space="0" w:color="000000"/>
+              <w:bottom w:val="single" w:sz="4" w:space="0" w:color="000000"/>
+              <w:right w:val="nil"/>
+            </w:tcBorders>
+          </w:tcPr>
+          <w:p>
+            <w:pPr>
+              <w:ind w:left="108"/>
+              <w:jc w:val="center"/>
+            </w:pPr>
+            <w:r>
+              <w:t>Pillér Kft</w:t>
+            </w:r>
+          </w:p>
+        </w:tc>
+        <w:tc>
+          <w:tcPr>
+            <w:tcW w:w="416" w:type="dxa"/>
+            <w:tcBorders>
+              <w:top w:val="single" w:sz="4" w:space="0" w:color="000000"/>
+              <w:left w:val="nil"/>
+              <w:bottom w:val="single" w:sz="4" w:space="0" w:color="000000"/>
+              <w:right w:val="single" w:sz="4" w:space="0" w:color="000000"/>
+            </w:tcBorders>
+          </w:tcPr>
+          <w:p>
+            <w:pPr>
+              <w:jc w:val="both"/>
+            </w:pPr>
+          </w:p>
+        </w:tc>
+        <w:tc>
+          <w:tcPr>
+            <w:tcW w:w="1274" w:type="dxa"/>
+            <w:tcBorders>
+              <w:top w:val="single" w:sz="4" w:space="0" w:color="000000"/>
+              <w:left w:val="single" w:sz="4" w:space="0" w:color="000000"/>
+              <w:bottom w:val="single" w:sz="4" w:space="0" w:color="000000"/>
+              <w:right w:val="single" w:sz="4" w:space="0" w:color="000000"/>
+            </w:tcBorders>
+          </w:tcPr>
+          <w:p>
+            <w:pPr>
+              <w:ind w:left="108"/>
+              <w:jc w:val="center"/>
+            </w:pPr>
+            <w:r>
+              <w:t>0.8</w:t>
+            </w:r>
+          </w:p>
+        </w:tc>
+        <w:tc>
+          <w:tcPr>
+            <w:tcW w:w="4424" w:type="dxa"/>
+            <w:tcBorders>
+              <w:top w:val="single" w:sz="4" w:space="0" w:color="000000"/>
+              <w:left w:val="single" w:sz="4" w:space="0" w:color="000000"/>
+              <w:bottom w:val="single" w:sz="4" w:space="0" w:color="000000"/>
+              <w:right w:val="single" w:sz="4" w:space="0" w:color="000000"/>
+            </w:tcBorders>
+          </w:tcPr>
+          <w:p>
+            <w:pPr>
+              <w:ind w:left="108"/>
+              <w:jc w:val="both"/>
+              <w:rPr>
+                <w:lang w:val="en-US"/>
+              </w:rPr>
+            </w:pPr>
+            <w:proofErr w:type="spellStart"/>
+            <w:r>
+              <w:rPr>
+                <w:lang w:val="en-US"/>
+              </w:rPr>
+              <w:t>FileId</w:t>
+            </w:r>
+            <w:proofErr w:type="spellEnd"/>
+            <w:r>
+              <w:rPr>
+                <w:lang w:val="en-US"/>
+              </w:rPr>
+              <w:t xml:space="preserve"> </w:t>
+            </w:r>
+            <w:proofErr w:type="spellStart"/>
+            <w:r>
+              <w:rPr>
+                <w:lang w:val="en-US"/>
+              </w:rPr>
+              <w:t>hosszának</w:t>
+            </w:r>
+            <w:proofErr w:type="spellEnd"/>
+            <w:r>
+              <w:rPr>
+                <w:lang w:val="en-US"/>
+              </w:rPr>
+              <w:t xml:space="preserve"> </w:t>
+            </w:r>
+            <w:proofErr w:type="spellStart"/>
+            <w:r>
+              <w:rPr>
+                <w:lang w:val="en-US"/>
+              </w:rPr>
+              <w:t>változása</w:t>
+            </w:r>
+            <w:proofErr w:type="spellEnd"/>
           </w:p>
         </w:tc>
       </w:tr>
@@ -5147,7 +5779,23 @@
                 <w:b w:val="0"/>
                 <w:i/>
               </w:rPr>
-              <w:t>(Security)</w:t>
+              <w:t>(</w:t>
+            </w:r>
+            <w:proofErr w:type="spellStart"/>
+            <w:r>
+              <w:rPr>
+                <w:b w:val="0"/>
+                <w:i/>
+              </w:rPr>
+              <w:t>Security</w:t>
+            </w:r>
+            <w:proofErr w:type="spellEnd"/>
+            <w:r>
+              <w:rPr>
+                <w:b w:val="0"/>
+                <w:i/>
+              </w:rPr>
+              <w:t>)</w:t>
             </w:r>
           </w:p>
         </w:tc>
@@ -5204,7 +5852,23 @@
               <w:cnfStyle w:val="000000000000" w:firstRow="0" w:lastRow="0" w:firstColumn="0" w:lastColumn="0" w:oddVBand="0" w:evenVBand="0" w:oddHBand="0" w:evenHBand="0" w:firstRowFirstColumn="0" w:firstRowLastColumn="0" w:lastRowFirstColumn="0" w:lastRowLastColumn="0"/>
             </w:pPr>
             <w:r>
-              <w:t>Egy API alatt itt egy meghatározott üzleti célhoz kapcsolódó, egymással összefüggésben álló interfész-műveletek és az ezek által használt adatszerkezetek együttesét értjük. Egy API-ban ennek megfelelően több főnévre (tárgyra) vonatkozó műveletek is lehetnek, nem felétlenül csak egy adott tárgyra vonatkozó műveletek. Egy adott tárgyra vonatkozó CRUD műveletek fő szabály szerint egy API-ban vannak megfogalmazva. Egy SOAP API egy WSDL állományban, egy RESTful API egy OpenAPI dokumentumban kerül definiálásra.</w:t>
+              <w:t xml:space="preserve">Egy API alatt itt egy meghatározott üzleti célhoz kapcsolódó, egymással összefüggésben álló interfész-műveletek és az ezek által használt adatszerkezetek együttesét értjük. Egy API-ban ennek megfelelően több főnévre (tárgyra) vonatkozó műveletek is lehetnek, nem felétlenül csak egy adott tárgyra vonatkozó műveletek. Egy adott tárgyra vonatkozó CRUD műveletek fő szabály szerint egy API-ban vannak megfogalmazva. Egy SOAP API egy WSDL állományban, egy </w:t>
+            </w:r>
+            <w:proofErr w:type="spellStart"/>
+            <w:r>
+              <w:t>RESTful</w:t>
+            </w:r>
+            <w:proofErr w:type="spellEnd"/>
+            <w:r>
+              <w:t xml:space="preserve"> API egy </w:t>
+            </w:r>
+            <w:proofErr w:type="spellStart"/>
+            <w:r>
+              <w:t>OpenAPI</w:t>
+            </w:r>
+            <w:proofErr w:type="spellEnd"/>
+            <w:r>
+              <w:t xml:space="preserve"> dokumentumban kerül definiálásra.</w:t>
             </w:r>
           </w:p>
         </w:tc>
@@ -5230,7 +5894,23 @@
                 <w:b w:val="0"/>
                 <w:i/>
               </w:rPr>
-              <w:t>(Security)</w:t>
+              <w:t>(</w:t>
+            </w:r>
+            <w:proofErr w:type="spellStart"/>
+            <w:r>
+              <w:rPr>
+                <w:b w:val="0"/>
+                <w:i/>
+              </w:rPr>
+              <w:t>Security</w:t>
+            </w:r>
+            <w:proofErr w:type="spellEnd"/>
+            <w:r>
+              <w:rPr>
+                <w:b w:val="0"/>
+                <w:i/>
+              </w:rPr>
+              <w:t>)</w:t>
             </w:r>
           </w:p>
         </w:tc>
@@ -5299,15 +5979,36 @@
             <w:pPr>
               <w:spacing w:line="360" w:lineRule="auto"/>
             </w:pPr>
-            <w:r>
-              <w:t xml:space="preserve">Authentication </w:t>
+            <w:proofErr w:type="spellStart"/>
+            <w:r>
+              <w:t>Authentication</w:t>
+            </w:r>
+            <w:proofErr w:type="spellEnd"/>
+            <w:r>
+              <w:t xml:space="preserve"> </w:t>
             </w:r>
             <w:r>
               <w:rPr>
                 <w:b w:val="0"/>
                 <w:i/>
               </w:rPr>
-              <w:t>(Security)</w:t>
+              <w:t>(</w:t>
+            </w:r>
+            <w:proofErr w:type="spellStart"/>
+            <w:r>
+              <w:rPr>
+                <w:b w:val="0"/>
+                <w:i/>
+              </w:rPr>
+              <w:t>Security</w:t>
+            </w:r>
+            <w:proofErr w:type="spellEnd"/>
+            <w:r>
+              <w:rPr>
+                <w:b w:val="0"/>
+                <w:i/>
+              </w:rPr>
+              <w:t>)</w:t>
             </w:r>
           </w:p>
         </w:tc>
@@ -5342,15 +6043,36 @@
             <w:pPr>
               <w:spacing w:line="360" w:lineRule="auto"/>
             </w:pPr>
-            <w:r>
-              <w:t xml:space="preserve">Authorization </w:t>
+            <w:proofErr w:type="spellStart"/>
+            <w:r>
+              <w:t>Authorization</w:t>
+            </w:r>
+            <w:proofErr w:type="spellEnd"/>
+            <w:r>
+              <w:t xml:space="preserve"> </w:t>
             </w:r>
             <w:r>
               <w:rPr>
                 <w:b w:val="0"/>
                 <w:i/>
               </w:rPr>
-              <w:t>(Security)</w:t>
+              <w:t>(</w:t>
+            </w:r>
+            <w:proofErr w:type="spellStart"/>
+            <w:r>
+              <w:rPr>
+                <w:b w:val="0"/>
+                <w:i/>
+              </w:rPr>
+              <w:t>Security</w:t>
+            </w:r>
+            <w:proofErr w:type="spellEnd"/>
+            <w:r>
+              <w:rPr>
+                <w:b w:val="0"/>
+                <w:i/>
+              </w:rPr>
+              <w:t>)</w:t>
             </w:r>
           </w:p>
         </w:tc>
@@ -5396,7 +6118,23 @@
                 <w:b w:val="0"/>
                 <w:i/>
               </w:rPr>
-              <w:t>(Security)</w:t>
+              <w:t>(</w:t>
+            </w:r>
+            <w:proofErr w:type="spellStart"/>
+            <w:r>
+              <w:rPr>
+                <w:b w:val="0"/>
+                <w:i/>
+              </w:rPr>
+              <w:t>Security</w:t>
+            </w:r>
+            <w:proofErr w:type="spellEnd"/>
+            <w:r>
+              <w:rPr>
+                <w:b w:val="0"/>
+                <w:i/>
+              </w:rPr>
+              <w:t>)</w:t>
             </w:r>
           </w:p>
         </w:tc>
@@ -5451,7 +6189,23 @@
                 <w:b w:val="0"/>
                 <w:i/>
               </w:rPr>
-              <w:t>(Security)</w:t>
+              <w:t>(</w:t>
+            </w:r>
+            <w:proofErr w:type="spellStart"/>
+            <w:r>
+              <w:rPr>
+                <w:b w:val="0"/>
+                <w:i/>
+              </w:rPr>
+              <w:t>Security</w:t>
+            </w:r>
+            <w:proofErr w:type="spellEnd"/>
+            <w:r>
+              <w:rPr>
+                <w:b w:val="0"/>
+                <w:i/>
+              </w:rPr>
+              <w:t>)</w:t>
             </w:r>
           </w:p>
         </w:tc>
@@ -5469,7 +6223,36 @@
             </w:r>
             <w:r>
               <w:lastRenderedPageBreak/>
-              <w:t>információk. Az azonosítási titkok közé tartoznak például: client secret, felhasználói jelszó, felhasználói aláíró kulcs, nonce, stb..</w:t>
+              <w:t xml:space="preserve">információk. Az azonosítási titkok közé tartoznak például: </w:t>
+            </w:r>
+            <w:proofErr w:type="spellStart"/>
+            <w:r>
+              <w:t>client</w:t>
+            </w:r>
+            <w:proofErr w:type="spellEnd"/>
+            <w:r>
+              <w:t xml:space="preserve"> </w:t>
+            </w:r>
+            <w:proofErr w:type="spellStart"/>
+            <w:r>
+              <w:t>secret</w:t>
+            </w:r>
+            <w:proofErr w:type="spellEnd"/>
+            <w:r>
+              <w:t xml:space="preserve">, felhasználói jelszó, felhasználói aláíró kulcs, </w:t>
+            </w:r>
+            <w:proofErr w:type="spellStart"/>
+            <w:proofErr w:type="gramStart"/>
+            <w:r>
+              <w:t>nonce</w:t>
+            </w:r>
+            <w:proofErr w:type="spellEnd"/>
+            <w:r>
+              <w:t>,</w:t>
+            </w:r>
+            <w:proofErr w:type="gramEnd"/>
+            <w:r>
+              <w:t xml:space="preserve"> stb..</w:t>
             </w:r>
           </w:p>
         </w:tc>
@@ -5539,7 +6322,15 @@
               <w:cnfStyle w:val="000000000000" w:firstRow="0" w:lastRow="0" w:firstColumn="0" w:lastColumn="0" w:oddVBand="0" w:evenVBand="0" w:oddHBand="0" w:evenHBand="0" w:firstRowFirstColumn="0" w:firstRowLastColumn="0" w:lastRowFirstColumn="0" w:lastRowLastColumn="0"/>
             </w:pPr>
             <w:r>
-              <w:t>A bizonylatok egy funkcionálisan jól elkülöníthető csoportja. Pl ÁFA bevallás, aminek kódja 65.</w:t>
+              <w:t xml:space="preserve">A bizonylatok egy funkcionálisan jól elkülöníthető csoportja. </w:t>
+            </w:r>
+            <w:proofErr w:type="spellStart"/>
+            <w:r>
+              <w:t>Pl</w:t>
+            </w:r>
+            <w:proofErr w:type="spellEnd"/>
+            <w:r>
+              <w:t xml:space="preserve"> ÁFA bevallás, aminek kódja 65.</w:t>
             </w:r>
           </w:p>
         </w:tc>
@@ -5557,15 +6348,36 @@
             <w:pPr>
               <w:spacing w:line="360" w:lineRule="auto"/>
             </w:pPr>
-            <w:r>
-              <w:t xml:space="preserve">Client </w:t>
+            <w:proofErr w:type="spellStart"/>
+            <w:r>
+              <w:t>Client</w:t>
+            </w:r>
+            <w:proofErr w:type="spellEnd"/>
+            <w:r>
+              <w:t xml:space="preserve"> </w:t>
             </w:r>
             <w:r>
               <w:rPr>
                 <w:b w:val="0"/>
                 <w:i/>
               </w:rPr>
-              <w:t>(Security)</w:t>
+              <w:t>(</w:t>
+            </w:r>
+            <w:proofErr w:type="spellStart"/>
+            <w:r>
+              <w:rPr>
+                <w:b w:val="0"/>
+                <w:i/>
+              </w:rPr>
+              <w:t>Security</w:t>
+            </w:r>
+            <w:proofErr w:type="spellEnd"/>
+            <w:r>
+              <w:rPr>
+                <w:b w:val="0"/>
+                <w:i/>
+              </w:rPr>
+              <w:t>)</w:t>
             </w:r>
           </w:p>
         </w:tc>
@@ -5594,15 +6406,36 @@
             <w:pPr>
               <w:spacing w:line="360" w:lineRule="auto"/>
             </w:pPr>
-            <w:r>
-              <w:t xml:space="preserve">Client ID </w:t>
+            <w:proofErr w:type="spellStart"/>
+            <w:r>
+              <w:t>Client</w:t>
+            </w:r>
+            <w:proofErr w:type="spellEnd"/>
+            <w:r>
+              <w:t xml:space="preserve"> ID </w:t>
             </w:r>
             <w:r>
               <w:rPr>
                 <w:b w:val="0"/>
                 <w:i/>
               </w:rPr>
-              <w:t>(Security)</w:t>
+              <w:t>(</w:t>
+            </w:r>
+            <w:proofErr w:type="spellStart"/>
+            <w:r>
+              <w:rPr>
+                <w:b w:val="0"/>
+                <w:i/>
+              </w:rPr>
+              <w:t>Security</w:t>
+            </w:r>
+            <w:proofErr w:type="spellEnd"/>
+            <w:r>
+              <w:rPr>
+                <w:b w:val="0"/>
+                <w:i/>
+              </w:rPr>
+              <w:t>)</w:t>
             </w:r>
           </w:p>
         </w:tc>
@@ -5634,15 +6467,44 @@
             <w:pPr>
               <w:spacing w:line="360" w:lineRule="auto"/>
             </w:pPr>
-            <w:r>
-              <w:t xml:space="preserve">Client secret </w:t>
+            <w:proofErr w:type="spellStart"/>
+            <w:r>
+              <w:t>Client</w:t>
+            </w:r>
+            <w:proofErr w:type="spellEnd"/>
+            <w:r>
+              <w:t xml:space="preserve"> </w:t>
+            </w:r>
+            <w:proofErr w:type="spellStart"/>
+            <w:r>
+              <w:t>secret</w:t>
+            </w:r>
+            <w:proofErr w:type="spellEnd"/>
+            <w:r>
+              <w:t xml:space="preserve"> </w:t>
             </w:r>
             <w:r>
               <w:rPr>
                 <w:b w:val="0"/>
                 <w:i/>
               </w:rPr>
-              <w:t>(Security)</w:t>
+              <w:t>(</w:t>
+            </w:r>
+            <w:proofErr w:type="spellStart"/>
+            <w:r>
+              <w:rPr>
+                <w:b w:val="0"/>
+                <w:i/>
+              </w:rPr>
+              <w:t>Security</w:t>
+            </w:r>
+            <w:proofErr w:type="spellEnd"/>
+            <w:r>
+              <w:rPr>
+                <w:b w:val="0"/>
+                <w:i/>
+              </w:rPr>
+              <w:t>)</w:t>
             </w:r>
           </w:p>
         </w:tc>
@@ -5748,7 +6610,23 @@
                 <w:b w:val="0"/>
                 <w:i/>
               </w:rPr>
-              <w:t>(Security)</w:t>
+              <w:t>(</w:t>
+            </w:r>
+            <w:proofErr w:type="spellStart"/>
+            <w:r>
+              <w:rPr>
+                <w:b w:val="0"/>
+                <w:i/>
+              </w:rPr>
+              <w:t>Security</w:t>
+            </w:r>
+            <w:proofErr w:type="spellEnd"/>
+            <w:r>
+              <w:rPr>
+                <w:b w:val="0"/>
+                <w:i/>
+              </w:rPr>
+              <w:t>)</w:t>
             </w:r>
           </w:p>
         </w:tc>
@@ -5788,7 +6666,23 @@
                 <w:b w:val="0"/>
                 <w:i/>
               </w:rPr>
-              <w:t>(Security)</w:t>
+              <w:t>(</w:t>
+            </w:r>
+            <w:proofErr w:type="spellStart"/>
+            <w:r>
+              <w:rPr>
+                <w:b w:val="0"/>
+                <w:i/>
+              </w:rPr>
+              <w:t>Security</w:t>
+            </w:r>
+            <w:proofErr w:type="spellEnd"/>
+            <w:r>
+              <w:rPr>
+                <w:b w:val="0"/>
+                <w:i/>
+              </w:rPr>
+              <w:t>)</w:t>
             </w:r>
           </w:p>
         </w:tc>
@@ -5831,7 +6725,23 @@
                 <w:b w:val="0"/>
                 <w:i/>
               </w:rPr>
-              <w:t>(Security)</w:t>
+              <w:t>(</w:t>
+            </w:r>
+            <w:proofErr w:type="spellStart"/>
+            <w:r>
+              <w:rPr>
+                <w:b w:val="0"/>
+                <w:i/>
+              </w:rPr>
+              <w:t>Security</w:t>
+            </w:r>
+            <w:proofErr w:type="spellEnd"/>
+            <w:r>
+              <w:rPr>
+                <w:b w:val="0"/>
+                <w:i/>
+              </w:rPr>
+              <w:t>)</w:t>
             </w:r>
           </w:p>
         </w:tc>
@@ -5908,7 +6818,23 @@
                 <w:b w:val="0"/>
                 <w:i/>
               </w:rPr>
-              <w:t>(Security)</w:t>
+              <w:t>(</w:t>
+            </w:r>
+            <w:proofErr w:type="spellStart"/>
+            <w:r>
+              <w:rPr>
+                <w:b w:val="0"/>
+                <w:i/>
+              </w:rPr>
+              <w:t>Security</w:t>
+            </w:r>
+            <w:proofErr w:type="spellEnd"/>
+            <w:r>
+              <w:rPr>
+                <w:b w:val="0"/>
+                <w:i/>
+              </w:rPr>
+              <w:t>)</w:t>
             </w:r>
           </w:p>
         </w:tc>
@@ -5948,7 +6874,23 @@
                 <w:b w:val="0"/>
                 <w:i/>
               </w:rPr>
-              <w:t>(Security)</w:t>
+              <w:t>(</w:t>
+            </w:r>
+            <w:proofErr w:type="spellStart"/>
+            <w:r>
+              <w:rPr>
+                <w:b w:val="0"/>
+                <w:i/>
+              </w:rPr>
+              <w:t>Security</w:t>
+            </w:r>
+            <w:proofErr w:type="spellEnd"/>
+            <w:r>
+              <w:rPr>
+                <w:b w:val="0"/>
+                <w:i/>
+              </w:rPr>
+              <w:t>)</w:t>
             </w:r>
           </w:p>
         </w:tc>
@@ -5962,7 +6904,23 @@
               <w:cnfStyle w:val="000000100000" w:firstRow="0" w:lastRow="0" w:firstColumn="0" w:lastColumn="0" w:oddVBand="0" w:evenVBand="0" w:oddHBand="1" w:evenHBand="0" w:firstRowFirstColumn="0" w:firstRowLastColumn="0" w:lastRowFirstColumn="0" w:lastRowLastColumn="0"/>
             </w:pPr>
             <w:r>
-              <w:t>Kliensnek, kliensprogramnak nevezzük azt a szoftveralkalmazást (vagy integráltan működő alkalmazás együttest), mely a NAV M2M API részét képező egyes szolgáltatásokhoz számítógép-hálózati kapcsolaton keresztül hozzáfér, függetlenül a szoftveralkalmazás műszaki, technológiai, architekturális kialakításától. (Például ERP rendszer, személyügyi rendszer, könyvelő program, bérszámfejtő program, stb.)</w:t>
+              <w:t xml:space="preserve">Kliensnek, kliensprogramnak nevezzük azt a szoftveralkalmazást (vagy integráltan működő alkalmazás együttest), mely a NAV M2M API részét képező egyes szolgáltatásokhoz számítógép-hálózati kapcsolaton keresztül hozzáfér, függetlenül a szoftveralkalmazás műszaki, technológiai, </w:t>
+            </w:r>
+            <w:proofErr w:type="spellStart"/>
+            <w:r>
+              <w:t>architekturális</w:t>
+            </w:r>
+            <w:proofErr w:type="spellEnd"/>
+            <w:r>
+              <w:t xml:space="preserve"> kialakításától. (Például ERP rendszer, személyügyi rendszer, könyvelő program, bérszámfejtő </w:t>
+            </w:r>
+            <w:proofErr w:type="gramStart"/>
+            <w:r>
+              <w:t>program,</w:t>
+            </w:r>
+            <w:proofErr w:type="gramEnd"/>
+            <w:r>
+              <w:t xml:space="preserve"> stb.)</w:t>
             </w:r>
           </w:p>
           <w:p>
@@ -5992,7 +6950,23 @@
                 <w:b w:val="0"/>
                 <w:i/>
               </w:rPr>
-              <w:t>(Security)</w:t>
+              <w:t>(</w:t>
+            </w:r>
+            <w:proofErr w:type="spellStart"/>
+            <w:r>
+              <w:rPr>
+                <w:b w:val="0"/>
+                <w:i/>
+              </w:rPr>
+              <w:t>Security</w:t>
+            </w:r>
+            <w:proofErr w:type="spellEnd"/>
+            <w:r>
+              <w:rPr>
+                <w:b w:val="0"/>
+                <w:i/>
+              </w:rPr>
+              <w:t>)</w:t>
             </w:r>
           </w:p>
         </w:tc>
@@ -6067,15 +7041,36 @@
             <w:pPr>
               <w:spacing w:line="360" w:lineRule="auto"/>
             </w:pPr>
-            <w:r>
-              <w:t xml:space="preserve">Nonce </w:t>
+            <w:proofErr w:type="spellStart"/>
+            <w:r>
+              <w:t>Nonce</w:t>
+            </w:r>
+            <w:proofErr w:type="spellEnd"/>
+            <w:r>
+              <w:t xml:space="preserve"> </w:t>
             </w:r>
             <w:r>
               <w:rPr>
                 <w:b w:val="0"/>
                 <w:i/>
               </w:rPr>
-              <w:t>(Security)</w:t>
+              <w:t>(</w:t>
+            </w:r>
+            <w:proofErr w:type="spellStart"/>
+            <w:r>
+              <w:rPr>
+                <w:b w:val="0"/>
+                <w:i/>
+              </w:rPr>
+              <w:t>Security</w:t>
+            </w:r>
+            <w:proofErr w:type="spellEnd"/>
+            <w:r>
+              <w:rPr>
+                <w:b w:val="0"/>
+                <w:i/>
+              </w:rPr>
+              <w:t>)</w:t>
             </w:r>
           </w:p>
         </w:tc>
@@ -6089,7 +7084,87 @@
               <w:cnfStyle w:val="000000000000" w:firstRow="0" w:lastRow="0" w:firstColumn="0" w:lastColumn="0" w:oddVBand="0" w:evenVBand="0" w:oddHBand="0" w:evenHBand="0" w:firstRowFirstColumn="0" w:firstRowLastColumn="0" w:lastRowFirstColumn="0" w:lastRowLastColumn="0"/>
             </w:pPr>
             <w:r>
-              <w:t xml:space="preserve">Egyszer használatos kódszó, amely tipikusan egy tokent vagy kulcsot helyettesít, és arra használható, hogy kicseréljük a helyettesített tokenre. A nonce-t csak egyszer lehet felhasználni a token megszerzésére, és a sikeres cserét csak egy megbízható fél hajthatja végre, ehhez általában egy további titkot (pl. client secret) is meg kell adni. A nonce használatának célja, hogy a tokent ne kelljen kiadni megbízhatatlan „közvetítők” számára (pl. böngésző); a közvetítő a token helyett a nonce-ot kapja meg, melyet továbbíthat a megbízható fél felé.  </w:t>
+              <w:t xml:space="preserve">Egyszer használatos kódszó, amely tipikusan egy </w:t>
+            </w:r>
+            <w:proofErr w:type="spellStart"/>
+            <w:r>
+              <w:t>tokent</w:t>
+            </w:r>
+            <w:proofErr w:type="spellEnd"/>
+            <w:r>
+              <w:t xml:space="preserve"> vagy kulcsot helyettesít, és arra használható, hogy kicseréljük a helyettesített </w:t>
+            </w:r>
+            <w:proofErr w:type="spellStart"/>
+            <w:r>
+              <w:t>tokenre</w:t>
+            </w:r>
+            <w:proofErr w:type="spellEnd"/>
+            <w:r>
+              <w:t xml:space="preserve">. A </w:t>
+            </w:r>
+            <w:proofErr w:type="spellStart"/>
+            <w:r>
+              <w:t>nonce</w:t>
+            </w:r>
+            <w:proofErr w:type="spellEnd"/>
+            <w:r>
+              <w:t xml:space="preserve">-t csak egyszer lehet felhasználni a </w:t>
+            </w:r>
+            <w:proofErr w:type="spellStart"/>
+            <w:r>
+              <w:t>token</w:t>
+            </w:r>
+            <w:proofErr w:type="spellEnd"/>
+            <w:r>
+              <w:t xml:space="preserve"> megszerzésére, és a sikeres cserét csak egy megbízható fél hajthatja végre, ehhez általában egy további titkot (pl. </w:t>
+            </w:r>
+            <w:proofErr w:type="spellStart"/>
+            <w:r>
+              <w:t>client</w:t>
+            </w:r>
+            <w:proofErr w:type="spellEnd"/>
+            <w:r>
+              <w:t xml:space="preserve"> </w:t>
+            </w:r>
+            <w:proofErr w:type="spellStart"/>
+            <w:r>
+              <w:t>secret</w:t>
+            </w:r>
+            <w:proofErr w:type="spellEnd"/>
+            <w:r>
+              <w:t xml:space="preserve">) is meg kell adni. A </w:t>
+            </w:r>
+            <w:proofErr w:type="spellStart"/>
+            <w:r>
+              <w:t>nonce</w:t>
+            </w:r>
+            <w:proofErr w:type="spellEnd"/>
+            <w:r>
+              <w:t xml:space="preserve"> használatának célja, hogy a </w:t>
+            </w:r>
+            <w:proofErr w:type="spellStart"/>
+            <w:r>
+              <w:t>tokent</w:t>
+            </w:r>
+            <w:proofErr w:type="spellEnd"/>
+            <w:r>
+              <w:t xml:space="preserve"> ne kelljen kiadni megbízhatatlan „közvetítők” számára (pl. böngésző); a közvetítő a </w:t>
+            </w:r>
+            <w:proofErr w:type="spellStart"/>
+            <w:r>
+              <w:t>token</w:t>
+            </w:r>
+            <w:proofErr w:type="spellEnd"/>
+            <w:r>
+              <w:t xml:space="preserve"> helyett a </w:t>
+            </w:r>
+            <w:proofErr w:type="spellStart"/>
+            <w:r>
+              <w:t>nonce</w:t>
+            </w:r>
+            <w:proofErr w:type="spellEnd"/>
+            <w:r>
+              <w:t xml:space="preserve">-ot kapja meg, melyet továbbíthat a megbízható fél felé.  </w:t>
             </w:r>
           </w:p>
         </w:tc>
@@ -6129,7 +7204,31 @@
               <w:cnfStyle w:val="000000100000" w:firstRow="0" w:lastRow="0" w:firstColumn="0" w:lastColumn="0" w:oddVBand="0" w:evenVBand="0" w:oddHBand="1" w:evenHBand="0" w:firstRowFirstColumn="0" w:firstRowLastColumn="0" w:lastRowFirstColumn="0" w:lastRowLastColumn="0"/>
             </w:pPr>
             <w:r>
-              <w:t xml:space="preserve">A REST (representational state transfer) http alapú interneten zajló interakciókban résztvevő elemek együttműködésére kialakított tervezési megközelítés. Különböző megszorításokat és elvárásokat támaszt a résztvevőkkel és a kommunikációval kapcsolatban is. </w:t>
+              <w:t>A REST (</w:t>
+            </w:r>
+            <w:proofErr w:type="spellStart"/>
+            <w:r>
+              <w:t>representational</w:t>
+            </w:r>
+            <w:proofErr w:type="spellEnd"/>
+            <w:r>
+              <w:t xml:space="preserve"> </w:t>
+            </w:r>
+            <w:proofErr w:type="spellStart"/>
+            <w:r>
+              <w:t>state</w:t>
+            </w:r>
+            <w:proofErr w:type="spellEnd"/>
+            <w:r>
+              <w:t xml:space="preserve"> </w:t>
+            </w:r>
+            <w:proofErr w:type="spellStart"/>
+            <w:r>
+              <w:t>transfer</w:t>
+            </w:r>
+            <w:proofErr w:type="spellEnd"/>
+            <w:r>
+              <w:t xml:space="preserve">) http alapú interneten zajló interakciókban résztvevő elemek együttműködésére kialakított tervezési megközelítés. Különböző megszorításokat és elvárásokat támaszt a résztvevőkkel és a kommunikációval kapcsolatban is. </w:t>
             </w:r>
           </w:p>
         </w:tc>
@@ -6144,8 +7243,13 @@
             <w:pPr>
               <w:spacing w:line="360" w:lineRule="auto"/>
             </w:pPr>
-            <w:r>
-              <w:t xml:space="preserve">RESTful </w:t>
+            <w:proofErr w:type="spellStart"/>
+            <w:r>
+              <w:t>RESTful</w:t>
+            </w:r>
+            <w:proofErr w:type="spellEnd"/>
+            <w:r>
+              <w:t xml:space="preserve"> </w:t>
             </w:r>
             <w:r>
               <w:rPr>
@@ -6166,7 +7270,15 @@
               <w:cnfStyle w:val="000000000000" w:firstRow="0" w:lastRow="0" w:firstColumn="0" w:lastColumn="0" w:oddVBand="0" w:evenVBand="0" w:oddHBand="0" w:evenHBand="0" w:firstRowFirstColumn="0" w:firstRowLastColumn="0" w:lastRowFirstColumn="0" w:lastRowLastColumn="0"/>
             </w:pPr>
             <w:r>
-              <w:t xml:space="preserve">(vagy RESTful API) Olyan interfész, amely megfelel a REST megszorításoknak. </w:t>
+              <w:t xml:space="preserve">(vagy </w:t>
+            </w:r>
+            <w:proofErr w:type="spellStart"/>
+            <w:r>
+              <w:t>RESTful</w:t>
+            </w:r>
+            <w:proofErr w:type="spellEnd"/>
+            <w:r>
+              <w:t xml:space="preserve"> API) Olyan interfész, amely megfelel a REST megszorításoknak. </w:t>
             </w:r>
           </w:p>
         </w:tc>
@@ -6235,7 +7347,15 @@
               <w:cnfStyle w:val="000000000000" w:firstRow="0" w:lastRow="0" w:firstColumn="0" w:lastColumn="0" w:oddVBand="0" w:evenVBand="0" w:oddHBand="0" w:evenHBand="0" w:firstRowFirstColumn="0" w:firstRowLastColumn="0" w:lastRowFirstColumn="0" w:lastRowLastColumn="0"/>
             </w:pPr>
             <w:r>
-              <w:t>A részbizonylatok egy funkcionálisan jól elkülöníthető csoportja. Pl ÁFA bevallás főbizonylat, aminek kódja 65A.</w:t>
+              <w:t xml:space="preserve">A részbizonylatok egy funkcionálisan jól elkülöníthető csoportja. </w:t>
+            </w:r>
+            <w:proofErr w:type="spellStart"/>
+            <w:r>
+              <w:t>Pl</w:t>
+            </w:r>
+            <w:proofErr w:type="spellEnd"/>
+            <w:r>
+              <w:t xml:space="preserve"> ÁFA bevallás főbizonylat, aminek kódja 65A.</w:t>
             </w:r>
           </w:p>
         </w:tc>
@@ -6275,7 +7395,31 @@
               <w:cnfStyle w:val="000000100000" w:firstRow="0" w:lastRow="0" w:firstColumn="0" w:lastColumn="0" w:oddVBand="0" w:evenVBand="0" w:oddHBand="1" w:evenHBand="0" w:firstRowFirstColumn="0" w:firstRowLastColumn="0" w:lastRowFirstColumn="0" w:lastRowLastColumn="0"/>
             </w:pPr>
             <w:r>
-              <w:t>A SOAP (Simple Object Access Protocol) egy protokoll, amelyet webszolgáltatások hálózaton keresztüli kommunikációjához terveztek.</w:t>
+              <w:t>A SOAP (</w:t>
+            </w:r>
+            <w:proofErr w:type="spellStart"/>
+            <w:r>
+              <w:t>Simple</w:t>
+            </w:r>
+            <w:proofErr w:type="spellEnd"/>
+            <w:r>
+              <w:t xml:space="preserve"> </w:t>
+            </w:r>
+            <w:proofErr w:type="spellStart"/>
+            <w:r>
+              <w:t>Object</w:t>
+            </w:r>
+            <w:proofErr w:type="spellEnd"/>
+            <w:r>
+              <w:t xml:space="preserve"> Access </w:t>
+            </w:r>
+            <w:proofErr w:type="spellStart"/>
+            <w:r>
+              <w:t>Protocol</w:t>
+            </w:r>
+            <w:proofErr w:type="spellEnd"/>
+            <w:r>
+              <w:t>) egy protokoll, amelyet webszolgáltatások hálózaton keresztüli kommunikációjához terveztek.</w:t>
             </w:r>
           </w:p>
         </w:tc>
@@ -6298,7 +7442,23 @@
                 <w:b w:val="0"/>
                 <w:i/>
               </w:rPr>
-              <w:t>(Security)</w:t>
+              <w:t>(</w:t>
+            </w:r>
+            <w:proofErr w:type="spellStart"/>
+            <w:r>
+              <w:rPr>
+                <w:b w:val="0"/>
+                <w:i/>
+              </w:rPr>
+              <w:t>Security</w:t>
+            </w:r>
+            <w:proofErr w:type="spellEnd"/>
+            <w:r>
+              <w:rPr>
+                <w:b w:val="0"/>
+                <w:i/>
+              </w:rPr>
+              <w:t>)</w:t>
             </w:r>
           </w:p>
         </w:tc>
@@ -6352,7 +7512,15 @@
               <w:cnfStyle w:val="000000100000" w:firstRow="0" w:lastRow="0" w:firstColumn="0" w:lastColumn="0" w:oddVBand="0" w:evenVBand="0" w:oddHBand="1" w:evenHBand="0" w:firstRowFirstColumn="0" w:firstRowLastColumn="0" w:lastRowFirstColumn="0" w:lastRowLastColumn="0"/>
             </w:pPr>
             <w:r>
-              <w:t>A Végfelhasználó a kliensprogramot használó, vagy azon automatikus folyamatokat beállító, paraméterező természetes személy.</w:t>
+              <w:t xml:space="preserve">A Végfelhasználó a kliensprogramot használó, vagy azon automatikus folyamatokat beállító, </w:t>
+            </w:r>
+            <w:proofErr w:type="spellStart"/>
+            <w:r>
+              <w:t>paraméterező</w:t>
+            </w:r>
+            <w:proofErr w:type="spellEnd"/>
+            <w:r>
+              <w:t xml:space="preserve"> természetes személy.</w:t>
             </w:r>
           </w:p>
         </w:tc>
@@ -6367,15 +7535,44 @@
             <w:pPr>
               <w:spacing w:line="360" w:lineRule="auto"/>
             </w:pPr>
-            <w:r>
-              <w:t xml:space="preserve">Zero Trust </w:t>
+            <w:proofErr w:type="spellStart"/>
+            <w:r>
+              <w:t>Zero</w:t>
+            </w:r>
+            <w:proofErr w:type="spellEnd"/>
+            <w:r>
+              <w:t xml:space="preserve"> </w:t>
+            </w:r>
+            <w:proofErr w:type="spellStart"/>
+            <w:r>
+              <w:t>Trust</w:t>
+            </w:r>
+            <w:proofErr w:type="spellEnd"/>
+            <w:r>
+              <w:t xml:space="preserve"> </w:t>
             </w:r>
             <w:r>
               <w:rPr>
                 <w:b w:val="0"/>
                 <w:i/>
               </w:rPr>
-              <w:t>(Security)</w:t>
+              <w:t>(</w:t>
+            </w:r>
+            <w:proofErr w:type="spellStart"/>
+            <w:r>
+              <w:rPr>
+                <w:b w:val="0"/>
+                <w:i/>
+              </w:rPr>
+              <w:t>Security</w:t>
+            </w:r>
+            <w:proofErr w:type="spellEnd"/>
+            <w:r>
+              <w:rPr>
+                <w:b w:val="0"/>
+                <w:i/>
+              </w:rPr>
+              <w:t>)</w:t>
             </w:r>
           </w:p>
         </w:tc>
@@ -6389,7 +7586,31 @@
               <w:cnfStyle w:val="000000000000" w:firstRow="0" w:lastRow="0" w:firstColumn="0" w:lastColumn="0" w:oddVBand="0" w:evenVBand="0" w:oddHBand="0" w:evenHBand="0" w:firstRowFirstColumn="0" w:firstRowLastColumn="0" w:lastRowFirstColumn="0" w:lastRowLastColumn="0"/>
             </w:pPr>
             <w:r>
-              <w:t xml:space="preserve">A Zero Trust megközelítés alatt egy olyan megközelítést értünk, amikor az architektúra egyes elemei (pl. az egyes micro service-ek) nem bíznak meg senkiben. Amíg a kérés nem lett megfelelően hitelesítve, és a hívó nem igazolta a jogosultságát az adott művelet végrehajtására, addig nem kerül </w:t>
+              <w:t xml:space="preserve">A </w:t>
+            </w:r>
+            <w:proofErr w:type="spellStart"/>
+            <w:r>
+              <w:t>Zero</w:t>
+            </w:r>
+            <w:proofErr w:type="spellEnd"/>
+            <w:r>
+              <w:t xml:space="preserve"> </w:t>
+            </w:r>
+            <w:proofErr w:type="spellStart"/>
+            <w:r>
+              <w:t>Trust</w:t>
+            </w:r>
+            <w:proofErr w:type="spellEnd"/>
+            <w:r>
+              <w:t xml:space="preserve"> megközelítés alatt egy olyan megközelítést értünk, amikor az architektúra egyes elemei (pl. az egyes </w:t>
+            </w:r>
+            <w:proofErr w:type="spellStart"/>
+            <w:r>
+              <w:t>micro</w:t>
+            </w:r>
+            <w:proofErr w:type="spellEnd"/>
+            <w:r>
+              <w:t xml:space="preserve"> service-ek) nem bíznak meg senkiben. Amíg a kérés nem lett megfelelően hitelesítve, és a hívó nem igazolta a jogosultságát az adott művelet végrehajtására, addig nem kerül </w:t>
             </w:r>
             <w:r>
               <w:lastRenderedPageBreak/>
@@ -6589,7 +7810,15 @@
     </w:p>
     <w:p>
       <w:r>
-        <w:t>A beküldött bizonylat xml fájlokat UTF-8 karakter kódolással kell elkészíteni.</w:t>
+        <w:t xml:space="preserve">A beküldött bizonylat </w:t>
+      </w:r>
+      <w:proofErr w:type="spellStart"/>
+      <w:r>
+        <w:t>xml</w:t>
+      </w:r>
+      <w:proofErr w:type="spellEnd"/>
+      <w:r>
+        <w:t xml:space="preserve"> fájlokat UTF-8 karakter kódolással kell elkészíteni.</w:t>
       </w:r>
     </w:p>
     <w:p/>
@@ -6666,13 +7895,29 @@
         <w:t>nyomtatvány</w:t>
       </w:r>
       <w:r>
-        <w:t xml:space="preserve"> xsd-nek.</w:t>
-      </w:r>
-      <w:r>
         <w:t xml:space="preserve"> </w:t>
       </w:r>
-      <w:r>
-        <w:t>Néhány mezőt az xsd-ben megadottól eltérően kezel az M2M.</w:t>
+      <w:proofErr w:type="spellStart"/>
+      <w:r>
+        <w:t>xsd-nek</w:t>
+      </w:r>
+      <w:proofErr w:type="spellEnd"/>
+      <w:r>
+        <w:t>.</w:t>
+      </w:r>
+      <w:r>
+        <w:t xml:space="preserve"> </w:t>
+      </w:r>
+      <w:r>
+        <w:t xml:space="preserve">Néhány mezőt az </w:t>
+      </w:r>
+      <w:proofErr w:type="spellStart"/>
+      <w:r>
+        <w:t>xsd</w:t>
+      </w:r>
+      <w:proofErr w:type="spellEnd"/>
+      <w:r>
+        <w:t>-ben megadottól eltérően kezel az M2M.</w:t>
       </w:r>
     </w:p>
     <w:p>
@@ -6707,7 +7952,47 @@
         <w:t>A</w:t>
       </w:r>
       <w:r>
-        <w:t xml:space="preserve"> nem VPOP nyomtatványok esetén kötelező kitölteni a nyomtatványban az nyomtatvany/nyomtatvanyinformacio/adozo/ helyen természetes személy esetén az "adoazonosito" , illetve cég esetén az "adoszam" mezőt.</w:t>
+        <w:t xml:space="preserve"> nem VPOP nyomtatványok esetén kötelező kitölteni a nyomtatványban az </w:t>
+      </w:r>
+      <w:proofErr w:type="spellStart"/>
+      <w:r>
+        <w:t>nyomtatvany</w:t>
+      </w:r>
+      <w:proofErr w:type="spellEnd"/>
+      <w:r>
+        <w:t>/</w:t>
+      </w:r>
+      <w:proofErr w:type="spellStart"/>
+      <w:r>
+        <w:t>nyomtatvanyinformacio</w:t>
+      </w:r>
+      <w:proofErr w:type="spellEnd"/>
+      <w:r>
+        <w:t>/</w:t>
+      </w:r>
+      <w:proofErr w:type="spellStart"/>
+      <w:r>
+        <w:t>adozo</w:t>
+      </w:r>
+      <w:proofErr w:type="spellEnd"/>
+      <w:r>
+        <w:t>/ helyen természetes személy esetén az "</w:t>
+      </w:r>
+      <w:proofErr w:type="spellStart"/>
+      <w:r>
+        <w:t>adoazonosito</w:t>
+      </w:r>
+      <w:proofErr w:type="spellEnd"/>
+      <w:r>
+        <w:t>" , illetve cég esetén az "</w:t>
+      </w:r>
+      <w:proofErr w:type="spellStart"/>
+      <w:r>
+        <w:t>adoszam</w:t>
+      </w:r>
+      <w:proofErr w:type="spellEnd"/>
+      <w:r>
+        <w:t>" mezőt.</w:t>
       </w:r>
       <w:r>
         <w:t xml:space="preserve"> Az XSD-ben ezek a mezők opcionálisként szerepelnek.</w:t>
@@ -6725,17 +8010,29 @@
       <w:r>
         <w:t xml:space="preserve">A </w:t>
       </w:r>
+      <w:proofErr w:type="spellStart"/>
       <w:r>
         <w:t>nyomtatvanyinformacio</w:t>
       </w:r>
+      <w:proofErr w:type="spellEnd"/>
       <w:r>
         <w:t>/</w:t>
       </w:r>
+      <w:proofErr w:type="spellStart"/>
       <w:r>
         <w:t>nyomtatvanyverzio</w:t>
       </w:r>
-      <w:r>
-        <w:t xml:space="preserve"> mező kitöltése az xsd szerint opcionális. Az M2M akkor sem veszi figyelembe a megadott értéket, ha ki van töltve a mező. Ennek az az oka, hogy egyelőre gyakran nem helyes értékek érkeznek</w:t>
+      <w:proofErr w:type="spellEnd"/>
+      <w:r>
+        <w:t xml:space="preserve"> mező kitöltése az </w:t>
+      </w:r>
+      <w:proofErr w:type="spellStart"/>
+      <w:r>
+        <w:t>xsd</w:t>
+      </w:r>
+      <w:proofErr w:type="spellEnd"/>
+      <w:r>
+        <w:t xml:space="preserve"> szerint opcionális. Az M2M akkor sem veszi figyelembe a megadott értéket, ha ki van töltve a mező. Ennek az az oka, hogy egyelőre gyakran nem helyes értékek érkeznek</w:t>
       </w:r>
       <w:r>
         <w:t xml:space="preserve">, ami már az elején </w:t>
@@ -6842,7 +8139,15 @@
         <w:t>SHA-256</w:t>
       </w:r>
       <w:r>
-        <w:t xml:space="preserve"> hash-ét.</w:t>
+        <w:t xml:space="preserve"> </w:t>
+      </w:r>
+      <w:proofErr w:type="spellStart"/>
+      <w:r>
+        <w:t>hash</w:t>
+      </w:r>
+      <w:proofErr w:type="spellEnd"/>
+      <w:r>
+        <w:t>-ét.</w:t>
       </w:r>
     </w:p>
     <w:p>
@@ -6855,7 +8160,23 @@
         <w:spacing w:after="160" w:line="254" w:lineRule="auto"/>
       </w:pPr>
       <w:r>
-        <w:t>A NAV M2M ellenőrzi a hash-t, majd ha az helyes, akkor kér egy egyedi fájlazonosítót a fájltárolótól.</w:t>
+        <w:t xml:space="preserve">A NAV M2M ellenőrzi a </w:t>
+      </w:r>
+      <w:proofErr w:type="spellStart"/>
+      <w:r>
+        <w:t>hash</w:t>
+      </w:r>
+      <w:proofErr w:type="spellEnd"/>
+      <w:r>
+        <w:t xml:space="preserve">-t, </w:t>
+      </w:r>
+      <w:proofErr w:type="gramStart"/>
+      <w:r>
+        <w:t>majd</w:t>
+      </w:r>
+      <w:proofErr w:type="gramEnd"/>
+      <w:r>
+        <w:t xml:space="preserve"> ha az helyes, akkor kér egy egyedi fájlazonosítót a fájltárolótól.</w:t>
       </w:r>
     </w:p>
     <w:p>
@@ -6913,7 +8234,15 @@
         <w:t>SHA-256</w:t>
       </w:r>
       <w:r>
-        <w:t xml:space="preserve"> hash-ét.</w:t>
+        <w:t xml:space="preserve"> </w:t>
+      </w:r>
+      <w:proofErr w:type="spellStart"/>
+      <w:r>
+        <w:t>hash</w:t>
+      </w:r>
+      <w:proofErr w:type="spellEnd"/>
+      <w:r>
+        <w:t>-ét.</w:t>
       </w:r>
     </w:p>
     <w:p>
@@ -6926,7 +8255,23 @@
         <w:spacing w:after="160" w:line="254" w:lineRule="auto"/>
       </w:pPr>
       <w:r>
-        <w:t>A NAV M2M ellenőrzi a hash-t, majd ha az helyes, akkor kér egy egyedi fájlazonosítót a fájltárolótól.</w:t>
+        <w:t xml:space="preserve">A NAV M2M ellenőrzi a </w:t>
+      </w:r>
+      <w:proofErr w:type="spellStart"/>
+      <w:r>
+        <w:t>hash</w:t>
+      </w:r>
+      <w:proofErr w:type="spellEnd"/>
+      <w:r>
+        <w:t xml:space="preserve">-t, </w:t>
+      </w:r>
+      <w:proofErr w:type="gramStart"/>
+      <w:r>
+        <w:t>majd</w:t>
+      </w:r>
+      <w:proofErr w:type="gramEnd"/>
+      <w:r>
+        <w:t xml:space="preserve"> ha az helyes, akkor kér egy egyedi fájlazonosítót a fájltárolótól.</w:t>
       </w:r>
     </w:p>
     <w:p>
@@ -6942,7 +8287,15 @@
         <w:t>A NAV M2M visszaküldi a csatolmányfájl egyedi azonosítóját a kliensnek, és elkezdi a fájl vírusellenőrzését.</w:t>
       </w:r>
       <w:r>
-        <w:t xml:space="preserve"> Ha 30mp-en belül befejeződik a víurellenőrzés, akkor azonnal visszakapja a választ.</w:t>
+        <w:t xml:space="preserve"> Ha 30mp-en belül befejeződik a </w:t>
+      </w:r>
+      <w:proofErr w:type="spellStart"/>
+      <w:r>
+        <w:t>víurellenőrzés</w:t>
+      </w:r>
+      <w:proofErr w:type="spellEnd"/>
+      <w:r>
+        <w:t>, akkor azonnal visszakapja a választ.</w:t>
       </w:r>
     </w:p>
     <w:p>
@@ -6994,7 +8347,15 @@
         <w:spacing w:after="160" w:line="254" w:lineRule="auto"/>
       </w:pPr>
       <w:r>
-        <w:t>A kliens kezdeményezi a bizonylat létrehozását, egyben validálását, megadva a bizonylat fájl egyedi azonosítóját, valamint a csatolmányok adatait.</w:t>
+        <w:t xml:space="preserve">A kliens kezdeményezi a bizonylat létrehozását, egyben </w:t>
+      </w:r>
+      <w:proofErr w:type="spellStart"/>
+      <w:r>
+        <w:t>validálását</w:t>
+      </w:r>
+      <w:proofErr w:type="spellEnd"/>
+      <w:r>
+        <w:t>, megadva a bizonylat fájl egyedi azonosítóját, valamint a csatolmányok adatait.</w:t>
       </w:r>
     </w:p>
     <w:p>
@@ -7007,7 +8368,15 @@
         <w:spacing w:after="160" w:line="254" w:lineRule="auto"/>
       </w:pPr>
       <w:r>
-        <w:t>A NAV M2M előellenőrzést végez, ami során megvizsgálja a beküldő és az adózó érvényességét, a bizonylattípus és verzió beküldhetőségét, valamit a beküldő jogosultságát arra, hogy az adózó nevében a bizonylatot beküldheti. A bizonylat tartalmi validációja hosszabb időt is igénybe vehet, ezért annak eredményét nem itt adja vissza a NAV M2M, hanem a bizonylat státuszának lekérdezésével lehet később megszerezni.</w:t>
+        <w:t xml:space="preserve">A NAV M2M előellenőrzést végez, ami során megvizsgálja a beküldő és az adózó érvényességét, a bizonylattípus és verzió </w:t>
+      </w:r>
+      <w:proofErr w:type="spellStart"/>
+      <w:r>
+        <w:t>beküldhetőségét</w:t>
+      </w:r>
+      <w:proofErr w:type="spellEnd"/>
+      <w:r>
+        <w:t>, valamit a beküldő jogosultságát arra, hogy az adózó nevében a bizonylatot beküldheti. A bizonylat tartalmi validációja hosszabb időt is igénybe vehet, ezért annak eredményét nem itt adja vissza a NAV M2M, hanem a bizonylat státuszának lekérdezésével lehet később megszerezni.</w:t>
       </w:r>
     </w:p>
     <w:p>
@@ -7210,6 +8579,7 @@
       </w:pPr>
       <w:bookmarkStart w:id="12" w:name="_Toc166650055"/>
       <w:bookmarkStart w:id="13" w:name="_Toc188968655"/>
+      <w:proofErr w:type="spellStart"/>
       <w:r>
         <w:rPr>
           <w:i/>
@@ -7221,6 +8591,7 @@
       </w:r>
       <w:bookmarkEnd w:id="12"/>
       <w:bookmarkEnd w:id="13"/>
+      <w:proofErr w:type="spellEnd"/>
     </w:p>
     <w:p>
       <w:pPr>
@@ -7241,12 +8612,27 @@
         <w:ind w:hanging="360"/>
         <w:jc w:val="both"/>
       </w:pPr>
-      <w:r>
-        <w:t>content-type=application/</w:t>
-      </w:r>
+      <w:proofErr w:type="spellStart"/>
+      <w:r>
+        <w:t>content-type</w:t>
+      </w:r>
+      <w:proofErr w:type="spellEnd"/>
+      <w:r>
+        <w:t>=</w:t>
+      </w:r>
+      <w:proofErr w:type="spellStart"/>
+      <w:r>
+        <w:t>application</w:t>
+      </w:r>
+      <w:proofErr w:type="spellEnd"/>
+      <w:r>
+        <w:t>/</w:t>
+      </w:r>
+      <w:proofErr w:type="spellStart"/>
       <w:r>
         <w:t>xml</w:t>
       </w:r>
+      <w:proofErr w:type="spellEnd"/>
     </w:p>
     <w:p>
       <w:pPr>
@@ -7258,12 +8644,27 @@
         <w:ind w:hanging="360"/>
         <w:jc w:val="both"/>
       </w:pPr>
-      <w:r>
-        <w:t>accept=application/</w:t>
-      </w:r>
+      <w:proofErr w:type="spellStart"/>
+      <w:r>
+        <w:t>accept</w:t>
+      </w:r>
+      <w:proofErr w:type="spellEnd"/>
+      <w:r>
+        <w:t>=</w:t>
+      </w:r>
+      <w:proofErr w:type="spellStart"/>
+      <w:r>
+        <w:t>application</w:t>
+      </w:r>
+      <w:proofErr w:type="spellEnd"/>
+      <w:r>
+        <w:t>/</w:t>
+      </w:r>
+      <w:proofErr w:type="spellStart"/>
       <w:r>
         <w:t>xml</w:t>
       </w:r>
+      <w:proofErr w:type="spellEnd"/>
       <w:r>
         <w:t xml:space="preserve"> </w:t>
       </w:r>
@@ -7343,7 +8744,27 @@
           <w:sz w:val="24"/>
           <w:szCs w:val="24"/>
         </w:rPr>
-        <w:t xml:space="preserve"> (request)</w:t>
+        <w:t xml:space="preserve"> (</w:t>
+      </w:r>
+      <w:proofErr w:type="spellStart"/>
+      <w:r>
+        <w:rPr>
+          <w:i/>
+          <w:iCs/>
+          <w:sz w:val="24"/>
+          <w:szCs w:val="24"/>
+        </w:rPr>
+        <w:t>request</w:t>
+      </w:r>
+      <w:proofErr w:type="spellEnd"/>
+      <w:r>
+        <w:rPr>
+          <w:i/>
+          <w:iCs/>
+          <w:sz w:val="24"/>
+          <w:szCs w:val="24"/>
+        </w:rPr>
+        <w:t>)</w:t>
       </w:r>
       <w:bookmarkEnd w:id="16"/>
     </w:p>
@@ -7485,9 +8906,11 @@
             <w:shd w:val="clear" w:color="auto" w:fill="D9D9D9" w:themeFill="background1" w:themeFillShade="D9"/>
           </w:tcPr>
           <w:p>
+            <w:proofErr w:type="spellStart"/>
             <w:r>
               <w:t>messageId</w:t>
             </w:r>
+            <w:proofErr w:type="spellEnd"/>
           </w:p>
         </w:tc>
         <w:tc>
@@ -7499,9 +8922,11 @@
             <w:pPr>
               <w:jc w:val="center"/>
             </w:pPr>
+            <w:proofErr w:type="spellStart"/>
             <w:r>
               <w:t>string</w:t>
             </w:r>
+            <w:proofErr w:type="spellEnd"/>
           </w:p>
         </w:tc>
         <w:tc>
@@ -7513,9 +8938,11 @@
             <w:pPr>
               <w:jc w:val="center"/>
             </w:pPr>
+            <w:proofErr w:type="spellStart"/>
             <w:r>
               <w:t>header</w:t>
             </w:r>
+            <w:proofErr w:type="spellEnd"/>
           </w:p>
         </w:tc>
         <w:tc>
@@ -7551,9 +8978,11 @@
             <w:shd w:val="clear" w:color="auto" w:fill="D9D9D9" w:themeFill="background1" w:themeFillShade="D9"/>
           </w:tcPr>
           <w:p>
+            <w:proofErr w:type="spellStart"/>
             <w:r>
               <w:t>correlationId</w:t>
             </w:r>
+            <w:proofErr w:type="spellEnd"/>
           </w:p>
         </w:tc>
         <w:tc>
@@ -7565,9 +8994,11 @@
             <w:pPr>
               <w:jc w:val="center"/>
             </w:pPr>
+            <w:proofErr w:type="spellStart"/>
             <w:r>
               <w:t>string</w:t>
             </w:r>
+            <w:proofErr w:type="spellEnd"/>
           </w:p>
         </w:tc>
         <w:tc>
@@ -7579,9 +9010,11 @@
             <w:pPr>
               <w:jc w:val="center"/>
             </w:pPr>
+            <w:proofErr w:type="spellStart"/>
             <w:r>
               <w:t>header</w:t>
             </w:r>
+            <w:proofErr w:type="spellEnd"/>
           </w:p>
         </w:tc>
         <w:tc>
@@ -7617,9 +9050,11 @@
             <w:shd w:val="clear" w:color="auto" w:fill="D9D9D9" w:themeFill="background1" w:themeFillShade="D9"/>
           </w:tcPr>
           <w:p>
+            <w:proofErr w:type="spellStart"/>
             <w:r>
               <w:t>Authorization</w:t>
             </w:r>
+            <w:proofErr w:type="spellEnd"/>
           </w:p>
         </w:tc>
         <w:tc>
@@ -7631,9 +9066,11 @@
             <w:pPr>
               <w:jc w:val="center"/>
             </w:pPr>
+            <w:proofErr w:type="spellStart"/>
             <w:r>
               <w:t>string</w:t>
             </w:r>
+            <w:proofErr w:type="spellEnd"/>
           </w:p>
         </w:tc>
         <w:tc>
@@ -7645,9 +9082,11 @@
             <w:pPr>
               <w:jc w:val="center"/>
             </w:pPr>
+            <w:proofErr w:type="spellStart"/>
             <w:r>
               <w:t>header</w:t>
             </w:r>
+            <w:proofErr w:type="spellEnd"/>
           </w:p>
         </w:tc>
         <w:tc>
@@ -7670,16 +9109,34 @@
             <w:shd w:val="clear" w:color="auto" w:fill="D9D9D9" w:themeFill="background1" w:themeFillShade="D9"/>
           </w:tcPr>
           <w:p>
-            <w:r>
-              <w:t>Authentikációs token</w:t>
-            </w:r>
+            <w:proofErr w:type="spellStart"/>
+            <w:r>
+              <w:t>Authentikációs</w:t>
+            </w:r>
+            <w:proofErr w:type="spellEnd"/>
+            <w:r>
+              <w:t xml:space="preserve"> </w:t>
+            </w:r>
+            <w:proofErr w:type="spellStart"/>
+            <w:r>
+              <w:t>token</w:t>
+            </w:r>
+            <w:proofErr w:type="spellEnd"/>
             <w:r>
               <w:t xml:space="preserve">. </w:t>
             </w:r>
           </w:p>
           <w:p>
             <w:r>
-              <w:t>*Egyedül a tokenkérés műveletében nem kell szerepeljen.</w:t>
+              <w:t xml:space="preserve">*Egyedül a </w:t>
+            </w:r>
+            <w:proofErr w:type="spellStart"/>
+            <w:r>
+              <w:t>tokenkérés</w:t>
+            </w:r>
+            <w:proofErr w:type="spellEnd"/>
+            <w:r>
+              <w:t xml:space="preserve"> műveletében nem kell szerepeljen.</w:t>
             </w:r>
           </w:p>
         </w:tc>
@@ -7801,9 +9258,11 @@
             <w:shd w:val="clear" w:color="auto" w:fill="D9D9D9" w:themeFill="background1" w:themeFillShade="D9"/>
           </w:tcPr>
           <w:p>
+            <w:proofErr w:type="spellStart"/>
             <w:r>
               <w:t>messageId</w:t>
             </w:r>
+            <w:proofErr w:type="spellEnd"/>
           </w:p>
         </w:tc>
         <w:tc>
@@ -7856,9 +9315,11 @@
             <w:shd w:val="clear" w:color="auto" w:fill="D9D9D9" w:themeFill="background1" w:themeFillShade="D9"/>
           </w:tcPr>
           <w:p>
+            <w:proofErr w:type="spellStart"/>
             <w:r>
               <w:t>correlationId</w:t>
             </w:r>
+            <w:proofErr w:type="spellEnd"/>
           </w:p>
         </w:tc>
         <w:tc>
@@ -7911,9 +9372,11 @@
             <w:shd w:val="clear" w:color="auto" w:fill="D9D9D9" w:themeFill="background1" w:themeFillShade="D9"/>
           </w:tcPr>
           <w:p>
+            <w:proofErr w:type="spellStart"/>
             <w:r>
               <w:t>Authorization</w:t>
             </w:r>
+            <w:proofErr w:type="spellEnd"/>
           </w:p>
         </w:tc>
         <w:tc>
@@ -8013,18 +9476,62 @@
           <w:sz w:val="24"/>
           <w:szCs w:val="24"/>
         </w:rPr>
-        <w:t xml:space="preserve"> (response)</w:t>
+        <w:t xml:space="preserve"> (</w:t>
+      </w:r>
+      <w:proofErr w:type="spellStart"/>
+      <w:r>
+        <w:rPr>
+          <w:i/>
+          <w:iCs/>
+          <w:sz w:val="24"/>
+          <w:szCs w:val="24"/>
+        </w:rPr>
+        <w:t>response</w:t>
+      </w:r>
+      <w:proofErr w:type="spellEnd"/>
+      <w:r>
+        <w:rPr>
+          <w:i/>
+          <w:iCs/>
+          <w:sz w:val="24"/>
+          <w:szCs w:val="24"/>
+        </w:rPr>
+        <w:t>)</w:t>
       </w:r>
       <w:bookmarkEnd w:id="17"/>
     </w:p>
     <w:p>
       <w:r>
-        <w:t>Az összes válaszüzenet a BaseResponseType típusbból van leszármaztatva.</w:t>
+        <w:t xml:space="preserve">Az összes válaszüzenet a </w:t>
+      </w:r>
+      <w:proofErr w:type="spellStart"/>
+      <w:r>
+        <w:t>BaseResponseType</w:t>
+      </w:r>
+      <w:proofErr w:type="spellEnd"/>
+      <w:r>
+        <w:t xml:space="preserve"> </w:t>
+      </w:r>
+      <w:proofErr w:type="spellStart"/>
+      <w:r>
+        <w:t>típusbból</w:t>
+      </w:r>
+      <w:proofErr w:type="spellEnd"/>
+      <w:r>
+        <w:t xml:space="preserve"> van leszármaztatva.</w:t>
       </w:r>
     </w:p>
     <w:p>
       <w:r>
-        <w:t>A BaseResponseType felépítése a következő:</w:t>
+        <w:t xml:space="preserve">A </w:t>
+      </w:r>
+      <w:proofErr w:type="spellStart"/>
+      <w:r>
+        <w:t>BaseResponseType</w:t>
+      </w:r>
+      <w:proofErr w:type="spellEnd"/>
+      <w:r>
+        <w:t xml:space="preserve"> felépítése a következő:</w:t>
       </w:r>
     </w:p>
     <w:tbl>
@@ -8160,9 +9667,11 @@
             <w:shd w:val="clear" w:color="auto" w:fill="D9D9D9" w:themeFill="background1" w:themeFillShade="D9"/>
           </w:tcPr>
           <w:p>
+            <w:proofErr w:type="spellStart"/>
             <w:r>
               <w:t>resultMessage</w:t>
             </w:r>
+            <w:proofErr w:type="spellEnd"/>
           </w:p>
         </w:tc>
         <w:tc>
@@ -8174,9 +9683,11 @@
             <w:pPr>
               <w:jc w:val="center"/>
             </w:pPr>
+            <w:proofErr w:type="spellStart"/>
             <w:r>
               <w:t>string</w:t>
             </w:r>
+            <w:proofErr w:type="spellEnd"/>
           </w:p>
         </w:tc>
         <w:tc>
@@ -8225,7 +9736,15 @@
               <w:jc w:val="both"/>
             </w:pPr>
             <w:r>
-              <w:t>A válaszkódhoz kapcsolódó üzenet. A válaszkódok műveletenként, mint enum lettek definiálva.</w:t>
+              <w:t xml:space="preserve">A válaszkódhoz kapcsolódó üzenet. A válaszkódok műveletenként, mint </w:t>
+            </w:r>
+            <w:proofErr w:type="spellStart"/>
+            <w:r>
+              <w:t>enum</w:t>
+            </w:r>
+            <w:proofErr w:type="spellEnd"/>
+            <w:r>
+              <w:t xml:space="preserve"> lettek definiálva.</w:t>
             </w:r>
           </w:p>
           <w:p>
@@ -8286,7 +9805,15 @@
         <w:jc w:val="both"/>
       </w:pPr>
       <w:r>
-        <w:t>A REST üzenetek a RESTful szabályok alapján lettek elnevezve, míg a SOAP üzenetek neve a funkcionalitást fejezi ki. Emiatt az ugyanazt a funkciót ellátó REST és SOAP üzenetek eltérő elnevezésűek.</w:t>
+        <w:t xml:space="preserve">A REST üzenetek a </w:t>
+      </w:r>
+      <w:proofErr w:type="spellStart"/>
+      <w:r>
+        <w:t>RESTful</w:t>
+      </w:r>
+      <w:proofErr w:type="spellEnd"/>
+      <w:r>
+        <w:t xml:space="preserve"> szabályok alapján lettek elnevezve, míg a SOAP üzenetek neve a funkcionalitást fejezi ki. Emiatt az ugyanazt a funkciót ellátó REST és SOAP üzenetek eltérő elnevezésűek.</w:t>
       </w:r>
       <w:r>
         <w:t xml:space="preserve"> A következő táblázat összekapcsolja az azonos funkcionalitású REST és SOAP üzeneteket.</w:t>
@@ -8379,9 +9906,11 @@
             <w:pPr>
               <w:jc w:val="center"/>
             </w:pPr>
+            <w:proofErr w:type="spellStart"/>
             <w:r>
               <w:t>createDocument</w:t>
             </w:r>
+            <w:proofErr w:type="spellEnd"/>
           </w:p>
         </w:tc>
         <w:tc>
@@ -8392,9 +9921,11 @@
             <w:pPr>
               <w:jc w:val="center"/>
             </w:pPr>
+            <w:proofErr w:type="spellStart"/>
             <w:r>
               <w:t>validateDocument</w:t>
             </w:r>
+            <w:proofErr w:type="spellEnd"/>
           </w:p>
         </w:tc>
       </w:tr>
@@ -8410,9 +9941,11 @@
             <w:pPr>
               <w:jc w:val="center"/>
             </w:pPr>
+            <w:proofErr w:type="spellStart"/>
             <w:r>
               <w:t>updateDocument</w:t>
             </w:r>
+            <w:proofErr w:type="spellEnd"/>
           </w:p>
         </w:tc>
         <w:tc>
@@ -8423,9 +9956,11 @@
             <w:pPr>
               <w:jc w:val="center"/>
             </w:pPr>
+            <w:proofErr w:type="spellStart"/>
             <w:r>
               <w:t>sendInDocument</w:t>
             </w:r>
+            <w:proofErr w:type="spellEnd"/>
           </w:p>
         </w:tc>
       </w:tr>
@@ -8441,9 +9976,11 @@
             <w:pPr>
               <w:jc w:val="center"/>
             </w:pPr>
+            <w:proofErr w:type="spellStart"/>
             <w:r>
               <w:t>getDocument</w:t>
             </w:r>
+            <w:proofErr w:type="spellEnd"/>
           </w:p>
         </w:tc>
         <w:tc>
@@ -8454,9 +9991,11 @@
             <w:pPr>
               <w:jc w:val="center"/>
             </w:pPr>
+            <w:proofErr w:type="spellStart"/>
             <w:r>
               <w:t>getDocumentStatus</w:t>
             </w:r>
+            <w:proofErr w:type="spellEnd"/>
           </w:p>
         </w:tc>
       </w:tr>
@@ -8537,7 +10076,23 @@
     </w:p>
     <w:p>
       <w:r>
-        <w:t>A bizonylat lehetséges állapotait a DocumentStatus enum tartalmazza.</w:t>
+        <w:t xml:space="preserve">A bizonylat lehetséges állapotait a </w:t>
+      </w:r>
+      <w:proofErr w:type="spellStart"/>
+      <w:r>
+        <w:t>DocumentStatus</w:t>
+      </w:r>
+      <w:proofErr w:type="spellEnd"/>
+      <w:r>
+        <w:t xml:space="preserve"> </w:t>
+      </w:r>
+      <w:proofErr w:type="spellStart"/>
+      <w:r>
+        <w:t>enum</w:t>
+      </w:r>
+      <w:proofErr w:type="spellEnd"/>
+      <w:r>
+        <w:t xml:space="preserve"> tartalmazza.</w:t>
       </w:r>
     </w:p>
     <w:tbl>
@@ -8675,7 +10230,15 @@
               <w:t>e</w:t>
             </w:r>
             <w:r>
-              <w:t xml:space="preserve"> során hibát talált a rendszer. Ilyen esetben az errors mező nincs kitöltve, mivel az csak a tartalmi hibákat tartalmazza.</w:t>
+              <w:t xml:space="preserve"> során hibát talált a rendszer. Ilyen esetben az </w:t>
+            </w:r>
+            <w:proofErr w:type="spellStart"/>
+            <w:r>
+              <w:t>errors</w:t>
+            </w:r>
+            <w:proofErr w:type="spellEnd"/>
+            <w:r>
+              <w:t xml:space="preserve"> mező nincs kitöltve, mivel az csak a tartalmi hibákat tartalmazza.</w:t>
             </w:r>
           </w:p>
         </w:tc>
@@ -8732,7 +10295,23 @@
               <w:jc w:val="both"/>
             </w:pPr>
             <w:r>
-              <w:t>A bizonylat tartalmi ellenőrzése során hibát talált a rendszer. A hibalista.xsd-nek megfelelő formátumú errors mezőben találhatók a hibák.</w:t>
+              <w:t>A bizonylat tartalmi ellenőrzése során hibát talált a rendszer. A hibalista.xsd-</w:t>
+            </w:r>
+            <w:proofErr w:type="spellStart"/>
+            <w:r>
+              <w:t>nek</w:t>
+            </w:r>
+            <w:proofErr w:type="spellEnd"/>
+            <w:r>
+              <w:t xml:space="preserve"> megfelelő formátumú </w:t>
+            </w:r>
+            <w:proofErr w:type="spellStart"/>
+            <w:r>
+              <w:t>errors</w:t>
+            </w:r>
+            <w:proofErr w:type="spellEnd"/>
+            <w:r>
+              <w:t xml:space="preserve"> mezőben találhatók a hibák.</w:t>
             </w:r>
           </w:p>
         </w:tc>
@@ -9019,7 +10598,15 @@
         <w:t>z</w:t>
       </w:r>
       <w:r>
-        <w:t xml:space="preserve"> Attachment objektum</w:t>
+        <w:t xml:space="preserve"> </w:t>
+      </w:r>
+      <w:proofErr w:type="spellStart"/>
+      <w:r>
+        <w:t>Attachment</w:t>
+      </w:r>
+      <w:proofErr w:type="spellEnd"/>
+      <w:r>
+        <w:t xml:space="preserve"> objektum</w:t>
       </w:r>
       <w:r>
         <w:t>ban találhatók, melynek</w:t>
@@ -9138,9 +10725,11 @@
             <w:shd w:val="clear" w:color="auto" w:fill="D9D9D9" w:themeFill="background1" w:themeFillShade="D9"/>
           </w:tcPr>
           <w:p>
+            <w:proofErr w:type="spellStart"/>
             <w:r>
               <w:t>fileId</w:t>
             </w:r>
+            <w:proofErr w:type="spellEnd"/>
           </w:p>
         </w:tc>
         <w:tc>
@@ -9152,9 +10741,11 @@
             <w:pPr>
               <w:jc w:val="center"/>
             </w:pPr>
+            <w:proofErr w:type="spellStart"/>
             <w:r>
               <w:t>string</w:t>
             </w:r>
+            <w:proofErr w:type="spellEnd"/>
           </w:p>
         </w:tc>
         <w:tc>
@@ -9190,9 +10781,11 @@
             <w:shd w:val="clear" w:color="auto" w:fill="D9D9D9" w:themeFill="background1" w:themeFillShade="D9"/>
           </w:tcPr>
           <w:p>
+            <w:proofErr w:type="spellStart"/>
             <w:r>
               <w:t>fileName</w:t>
             </w:r>
+            <w:proofErr w:type="spellEnd"/>
           </w:p>
         </w:tc>
         <w:tc>
@@ -9204,9 +10797,11 @@
             <w:pPr>
               <w:jc w:val="center"/>
             </w:pPr>
+            <w:proofErr w:type="spellStart"/>
             <w:r>
               <w:t>string</w:t>
             </w:r>
+            <w:proofErr w:type="spellEnd"/>
           </w:p>
         </w:tc>
         <w:tc>
@@ -9245,9 +10840,11 @@
             <w:shd w:val="clear" w:color="auto" w:fill="D9D9D9" w:themeFill="background1" w:themeFillShade="D9"/>
           </w:tcPr>
           <w:p>
+            <w:proofErr w:type="spellStart"/>
             <w:r>
               <w:t>type</w:t>
             </w:r>
+            <w:proofErr w:type="spellEnd"/>
           </w:p>
         </w:tc>
         <w:tc>
@@ -9259,9 +10856,11 @@
             <w:pPr>
               <w:jc w:val="center"/>
             </w:pPr>
+            <w:proofErr w:type="spellStart"/>
             <w:r>
               <w:t>string</w:t>
             </w:r>
+            <w:proofErr w:type="spellEnd"/>
           </w:p>
         </w:tc>
         <w:tc>
@@ -9285,7 +10884,23 @@
           </w:tcPr>
           <w:p>
             <w:r>
-              <w:t>A csatolmány típusa. Az enyk sablonból az attachment.id vagy description mező.</w:t>
+              <w:t xml:space="preserve">A csatolmány típusa. Az </w:t>
+            </w:r>
+            <w:proofErr w:type="spellStart"/>
+            <w:r>
+              <w:t>enyk</w:t>
+            </w:r>
+            <w:proofErr w:type="spellEnd"/>
+            <w:r>
+              <w:t xml:space="preserve"> sablonból az attachment.id vagy </w:t>
+            </w:r>
+            <w:proofErr w:type="spellStart"/>
+            <w:r>
+              <w:t>description</w:t>
+            </w:r>
+            <w:proofErr w:type="spellEnd"/>
+            <w:r>
+              <w:t xml:space="preserve"> mező.</w:t>
             </w:r>
           </w:p>
         </w:tc>
@@ -9297,9 +10912,11 @@
             <w:shd w:val="clear" w:color="auto" w:fill="D9D9D9" w:themeFill="background1" w:themeFillShade="D9"/>
           </w:tcPr>
           <w:p>
+            <w:proofErr w:type="spellStart"/>
             <w:r>
               <w:t>documentPartType</w:t>
             </w:r>
+            <w:proofErr w:type="spellEnd"/>
           </w:p>
         </w:tc>
         <w:tc>
@@ -9311,9 +10928,11 @@
             <w:pPr>
               <w:jc w:val="center"/>
             </w:pPr>
+            <w:proofErr w:type="spellStart"/>
             <w:r>
               <w:t>string</w:t>
             </w:r>
+            <w:proofErr w:type="spellEnd"/>
           </w:p>
         </w:tc>
         <w:tc>
@@ -9337,7 +10956,15 @@
           </w:tcPr>
           <w:p>
             <w:r>
-              <w:t>Az a bizonylat vagy albizonylat azonosító, amihez a csatolmány csatolva lett. pl: 24ELEKAFA_K</w:t>
+              <w:t xml:space="preserve">Az a bizonylat vagy albizonylat azonosító, amihez a csatolmány csatolva lett. </w:t>
+            </w:r>
+            <w:proofErr w:type="spellStart"/>
+            <w:r>
+              <w:t>pl</w:t>
+            </w:r>
+            <w:proofErr w:type="spellEnd"/>
+            <w:r>
+              <w:t>: 24ELEKAFA_K</w:t>
             </w:r>
           </w:p>
         </w:tc>
@@ -9460,9 +11087,11 @@
             <w:shd w:val="clear" w:color="auto" w:fill="D9D9D9" w:themeFill="background1" w:themeFillShade="D9"/>
           </w:tcPr>
           <w:p>
+            <w:proofErr w:type="spellStart"/>
             <w:r>
               <w:t>fileId</w:t>
             </w:r>
+            <w:proofErr w:type="spellEnd"/>
           </w:p>
         </w:tc>
         <w:tc>
@@ -9475,7 +11104,7 @@
               <w:jc w:val="center"/>
             </w:pPr>
             <w:r>
-              <w:t>32</w:t>
+              <w:t>128</w:t>
             </w:r>
           </w:p>
         </w:tc>
@@ -9564,7 +11193,23 @@
     </w:p>
     <w:p>
       <w:r>
-        <w:t>A Hibalista rootelem alatt elkülönülten szerepelenek a bizonylat és a csatolmányok ellenőrzése során észlelt hibák.</w:t>
+        <w:t xml:space="preserve">A Hibalista </w:t>
+      </w:r>
+      <w:proofErr w:type="spellStart"/>
+      <w:r>
+        <w:t>rootelem</w:t>
+      </w:r>
+      <w:proofErr w:type="spellEnd"/>
+      <w:r>
+        <w:t xml:space="preserve"> alatt </w:t>
+      </w:r>
+      <w:proofErr w:type="spellStart"/>
+      <w:r>
+        <w:t>elkülönülten</w:t>
+      </w:r>
+      <w:proofErr w:type="spellEnd"/>
+      <w:r>
+        <w:t xml:space="preserve"> szerepelenek a bizonylat és a csatolmányok ellenőrzése során észlelt hibák.</w:t>
       </w:r>
     </w:p>
     <w:p>
@@ -9903,6 +11548,7 @@
                 <w:bCs/>
               </w:rPr>
             </w:pPr>
+            <w:proofErr w:type="spellStart"/>
             <w:r>
               <w:rPr>
                 <w:b/>
@@ -9910,6 +11556,7 @@
               </w:rPr>
               <w:t>interface</w:t>
             </w:r>
+            <w:proofErr w:type="spellEnd"/>
           </w:p>
         </w:tc>
         <w:tc>
@@ -9918,9 +11565,11 @@
             <w:shd w:val="clear" w:color="auto" w:fill="D9D9D9" w:themeFill="background1" w:themeFillShade="D9"/>
           </w:tcPr>
           <w:p>
+            <w:proofErr w:type="spellStart"/>
             <w:r>
               <w:t>DocumentService</w:t>
             </w:r>
+            <w:proofErr w:type="spellEnd"/>
           </w:p>
         </w:tc>
       </w:tr>
@@ -9960,6 +11609,7 @@
             <w:shd w:val="clear" w:color="auto" w:fill="D9D9D9" w:themeFill="background1" w:themeFillShade="D9"/>
           </w:tcPr>
           <w:p>
+            <w:proofErr w:type="spellStart"/>
             <w:r>
               <w:t>creat</w:t>
             </w:r>
@@ -9969,16 +11619,21 @@
             <w:r>
               <w:t>Document</w:t>
             </w:r>
-          </w:p>
-          <w:p>
+            <w:proofErr w:type="spellEnd"/>
+          </w:p>
+          <w:p>
+            <w:proofErr w:type="spellStart"/>
             <w:r>
               <w:t>updateDocument</w:t>
             </w:r>
-          </w:p>
-          <w:p>
+            <w:proofErr w:type="spellEnd"/>
+          </w:p>
+          <w:p>
+            <w:proofErr w:type="spellStart"/>
             <w:r>
               <w:t>getDocument</w:t>
             </w:r>
+            <w:proofErr w:type="spellEnd"/>
           </w:p>
         </w:tc>
       </w:tr>
@@ -9998,6 +11653,7 @@
                 <w:bCs/>
               </w:rPr>
             </w:pPr>
+            <w:proofErr w:type="spellStart"/>
             <w:r>
               <w:rPr>
                 <w:b/>
@@ -10005,6 +11661,7 @@
               </w:rPr>
               <w:t>OpenAPI</w:t>
             </w:r>
+            <w:proofErr w:type="spellEnd"/>
           </w:p>
         </w:tc>
         <w:tc>
@@ -10013,12 +11670,12 @@
             <w:shd w:val="clear" w:color="auto" w:fill="D9D9D9" w:themeFill="background1" w:themeFillShade="D9"/>
           </w:tcPr>
           <w:p>
-            <w:hyperlink r:id="rId18" w:anchor="/DocumentService" w:history="1">
+            <w:hyperlink r:id="rId18" w:history="1">
               <w:r>
                 <w:rPr>
                   <w:rStyle w:val="Hiperhivatkozs"/>
                 </w:rPr>
-                <w:t>https://app.swaggerhub.com/apis/NAVGOVHU/m2m_document/1.0#/DocumentService</w:t>
+                <w:t>https://app.swaggerhub.com/apis/NAVGOVHU/m2m_document/1.2#/DocumentService</w:t>
               </w:r>
             </w:hyperlink>
           </w:p>
@@ -10093,6 +11750,7 @@
         </w:rPr>
         <w:t xml:space="preserve">létrehozás és </w:t>
       </w:r>
+      <w:proofErr w:type="spellStart"/>
       <w:r>
         <w:rPr>
           <w:i/>
@@ -10102,6 +11760,7 @@
         </w:rPr>
         <w:t>validálás</w:t>
       </w:r>
+      <w:proofErr w:type="spellEnd"/>
       <w:r>
         <w:rPr>
           <w:i/>
@@ -10169,9 +11828,11 @@
             <w:shd w:val="clear" w:color="auto" w:fill="D9D9D9" w:themeFill="background1" w:themeFillShade="D9"/>
           </w:tcPr>
           <w:p>
+            <w:proofErr w:type="spellStart"/>
             <w:r>
               <w:t>createDocument</w:t>
             </w:r>
+            <w:proofErr w:type="spellEnd"/>
           </w:p>
         </w:tc>
       </w:tr>
@@ -10222,6 +11883,7 @@
                 <w:bCs/>
               </w:rPr>
             </w:pPr>
+            <w:proofErr w:type="spellStart"/>
             <w:r>
               <w:rPr>
                 <w:b/>
@@ -10229,6 +11891,7 @@
               </w:rPr>
               <w:t>path</w:t>
             </w:r>
+            <w:proofErr w:type="spellEnd"/>
           </w:p>
         </w:tc>
         <w:tc>
@@ -10238,8 +11901,21 @@
           </w:tcPr>
           <w:p>
             <w:r>
-              <w:t>/NavM2mDocument/documentService/Document</w:t>
-            </w:r>
+              <w:t>/NavM2mDocument/</w:t>
+            </w:r>
+            <w:proofErr w:type="spellStart"/>
+            <w:r>
+              <w:t>documentService</w:t>
+            </w:r>
+            <w:proofErr w:type="spellEnd"/>
+            <w:r>
+              <w:t>/</w:t>
+            </w:r>
+            <w:proofErr w:type="spellStart"/>
+            <w:r>
+              <w:t>Document</w:t>
+            </w:r>
+            <w:proofErr w:type="spellEnd"/>
           </w:p>
         </w:tc>
       </w:tr>
@@ -10256,6 +11932,7 @@
                 <w:bCs/>
               </w:rPr>
             </w:pPr>
+            <w:proofErr w:type="spellStart"/>
             <w:r>
               <w:rPr>
                 <w:b/>
@@ -10263,6 +11940,7 @@
               </w:rPr>
               <w:t>OpenAPI</w:t>
             </w:r>
+            <w:proofErr w:type="spellEnd"/>
           </w:p>
         </w:tc>
         <w:tc>
@@ -10271,12 +11949,12 @@
             <w:shd w:val="clear" w:color="auto" w:fill="D9D9D9" w:themeFill="background1" w:themeFillShade="D9"/>
           </w:tcPr>
           <w:p>
-            <w:hyperlink r:id="rId19" w:anchor="/DocumentService/createDocument" w:history="1">
+            <w:hyperlink r:id="rId19" w:history="1">
               <w:r>
                 <w:rPr>
                   <w:rStyle w:val="Hiperhivatkozs"/>
                 </w:rPr>
-                <w:t>https://app.swaggerhub.com/apis//NAVGOVHU/m2m_document/1.0#/DocumentService/createDocument</w:t>
+                <w:t>https://app.swaggerhub.com/apis//NAVGOVHU/m2m_document/1.2#/DocumentService/createDocument</w:t>
               </w:r>
             </w:hyperlink>
           </w:p>
@@ -10330,8 +12008,9 @@
                 <w:sz w:val="20"/>
                 <w:szCs w:val="20"/>
               </w:rPr>
-              <w:t xml:space="preserve">A bizonylat létrehozását és validálását biztosító művelet. Visszaadja a bizonylat státuszát és </w:t>
-            </w:r>
+              <w:t xml:space="preserve">A bizonylat létrehozását és </w:t>
+            </w:r>
+            <w:proofErr w:type="spellStart"/>
             <w:r>
               <w:rPr>
                 <w:rFonts w:eastAsiaTheme="minorEastAsia"/>
@@ -10339,8 +12018,9 @@
                 <w:sz w:val="20"/>
                 <w:szCs w:val="20"/>
               </w:rPr>
-              <w:t>elindítja a tartalmi a validációt</w:t>
-            </w:r>
+              <w:t>validálását</w:t>
+            </w:r>
+            <w:proofErr w:type="spellEnd"/>
             <w:r>
               <w:rPr>
                 <w:rFonts w:eastAsiaTheme="minorEastAsia"/>
@@ -10348,7 +12028,7 @@
                 <w:sz w:val="20"/>
                 <w:szCs w:val="20"/>
               </w:rPr>
-              <w:t>.</w:t>
+              <w:t xml:space="preserve"> biztosító művelet. Visszaadja a bizonylat státuszát és </w:t>
             </w:r>
             <w:r>
               <w:rPr>
@@ -10357,10 +12037,33 @@
                 <w:sz w:val="20"/>
                 <w:szCs w:val="20"/>
               </w:rPr>
+              <w:t>elindítja a tartalmi a validációt</w:t>
+            </w:r>
+            <w:r>
+              <w:rPr>
+                <w:rFonts w:eastAsiaTheme="minorEastAsia"/>
+                <w:color w:val="auto"/>
+                <w:sz w:val="20"/>
+                <w:szCs w:val="20"/>
+              </w:rPr>
+              <w:t>.</w:t>
+            </w:r>
+            <w:r>
+              <w:rPr>
+                <w:rFonts w:eastAsiaTheme="minorEastAsia"/>
+                <w:color w:val="auto"/>
+                <w:sz w:val="20"/>
+                <w:szCs w:val="20"/>
+              </w:rPr>
               <w:t xml:space="preserve"> A tartalmi validáció hosszabb ideig is elhúzódhat, ezért annak eredményét nem itt adja vissza az M2M, hanem a </w:t>
             </w:r>
-            <w:r>
-              <w:t>getDocument művelettel kell lekérdezni.</w:t>
+            <w:proofErr w:type="spellStart"/>
+            <w:r>
+              <w:t>getDocument</w:t>
+            </w:r>
+            <w:proofErr w:type="spellEnd"/>
+            <w:r>
+              <w:t xml:space="preserve"> művelettel kell lekérdezni.</w:t>
             </w:r>
             <w:r>
               <w:t xml:space="preserve"> </w:t>
@@ -10529,9 +12232,11 @@
             <w:shd w:val="clear" w:color="auto" w:fill="D9D9D9" w:themeFill="background1" w:themeFillShade="D9"/>
           </w:tcPr>
           <w:p>
+            <w:proofErr w:type="spellStart"/>
             <w:r>
               <w:t>requestData</w:t>
             </w:r>
+            <w:proofErr w:type="spellEnd"/>
           </w:p>
         </w:tc>
         <w:tc>
@@ -10543,12 +12248,14 @@
             <w:pPr>
               <w:jc w:val="center"/>
             </w:pPr>
+            <w:proofErr w:type="spellStart"/>
             <w:r>
               <w:t>CreateDocument</w:t>
             </w:r>
             <w:r>
               <w:t>RequestType</w:t>
             </w:r>
+            <w:proofErr w:type="spellEnd"/>
           </w:p>
         </w:tc>
         <w:tc>
@@ -10595,11 +12302,16 @@
     <w:p/>
     <w:p>
       <w:r>
-        <w:t>A CreateDocument</w:t>
+        <w:t xml:space="preserve">A </w:t>
+      </w:r>
+      <w:proofErr w:type="spellStart"/>
+      <w:r>
+        <w:t>CreateDocument</w:t>
       </w:r>
       <w:r>
         <w:t>RequestType</w:t>
       </w:r>
+      <w:proofErr w:type="spellEnd"/>
       <w:r>
         <w:t xml:space="preserve"> attribútumai a következők:</w:t>
       </w:r>
@@ -10714,9 +12426,11 @@
             <w:shd w:val="clear" w:color="auto" w:fill="D9D9D9" w:themeFill="background1" w:themeFillShade="D9"/>
           </w:tcPr>
           <w:p>
+            <w:proofErr w:type="spellStart"/>
             <w:r>
               <w:t>documentFileId</w:t>
             </w:r>
+            <w:proofErr w:type="spellEnd"/>
           </w:p>
         </w:tc>
         <w:tc>
@@ -10728,9 +12442,11 @@
             <w:pPr>
               <w:jc w:val="center"/>
             </w:pPr>
+            <w:proofErr w:type="spellStart"/>
             <w:r>
               <w:t>string</w:t>
             </w:r>
+            <w:proofErr w:type="spellEnd"/>
           </w:p>
         </w:tc>
         <w:tc>
@@ -10766,9 +12482,11 @@
             <w:shd w:val="clear" w:color="auto" w:fill="D9D9D9" w:themeFill="background1" w:themeFillShade="D9"/>
           </w:tcPr>
           <w:p>
+            <w:proofErr w:type="spellStart"/>
             <w:r>
               <w:t>signature</w:t>
             </w:r>
+            <w:proofErr w:type="spellEnd"/>
           </w:p>
         </w:tc>
         <w:tc>
@@ -10780,9 +12498,11 @@
             <w:pPr>
               <w:jc w:val="center"/>
             </w:pPr>
+            <w:proofErr w:type="spellStart"/>
             <w:r>
               <w:t>string</w:t>
             </w:r>
+            <w:proofErr w:type="spellEnd"/>
           </w:p>
         </w:tc>
         <w:tc>
@@ -10828,6 +12548,7 @@
               </w:rPr>
               <w:t xml:space="preserve"> </w:t>
             </w:r>
+            <w:proofErr w:type="spellStart"/>
             <w:r>
               <w:rPr>
                 <w:b/>
@@ -10835,8 +12556,9 @@
                 <w:i/>
                 <w:iCs/>
               </w:rPr>
-              <w:t xml:space="preserve">documentFileId </w:t>
-            </w:r>
+              <w:t>documentFileId</w:t>
+            </w:r>
+            <w:proofErr w:type="spellEnd"/>
             <w:r>
               <w:rPr>
                 <w:b/>
@@ -10844,7 +12566,7 @@
                 <w:i/>
                 <w:iCs/>
               </w:rPr>
-              <w:t>kell legyen</w:t>
+              <w:t xml:space="preserve"> </w:t>
             </w:r>
             <w:r>
               <w:rPr>
@@ -10853,6 +12575,15 @@
                 <w:i/>
                 <w:iCs/>
               </w:rPr>
+              <w:t>kell legyen</w:t>
+            </w:r>
+            <w:r>
+              <w:rPr>
+                <w:b/>
+                <w:bCs/>
+                <w:i/>
+                <w:iCs/>
+              </w:rPr>
               <w:t>.</w:t>
             </w:r>
           </w:p>
@@ -10865,9 +12596,11 @@
             <w:shd w:val="clear" w:color="auto" w:fill="D9D9D9" w:themeFill="background1" w:themeFillShade="D9"/>
           </w:tcPr>
           <w:p>
+            <w:proofErr w:type="spellStart"/>
             <w:r>
               <w:t>attachments</w:t>
             </w:r>
+            <w:proofErr w:type="spellEnd"/>
           </w:p>
         </w:tc>
         <w:tc>
@@ -10879,12 +12612,22 @@
             <w:pPr>
               <w:jc w:val="center"/>
             </w:pPr>
-            <w:r>
-              <w:t xml:space="preserve">Attachment </w:t>
-            </w:r>
-            <w:r>
-              <w:t xml:space="preserve"> array</w:t>
-            </w:r>
+            <w:proofErr w:type="spellStart"/>
+            <w:r>
+              <w:t>Attachment</w:t>
+            </w:r>
+            <w:proofErr w:type="spellEnd"/>
+            <w:r>
+              <w:t xml:space="preserve"> </w:t>
+            </w:r>
+            <w:r>
+              <w:t xml:space="preserve"> </w:t>
+            </w:r>
+            <w:proofErr w:type="spellStart"/>
+            <w:r>
+              <w:t>array</w:t>
+            </w:r>
+            <w:proofErr w:type="spellEnd"/>
           </w:p>
         </w:tc>
         <w:tc>
@@ -11031,9 +12774,11 @@
             <w:shd w:val="clear" w:color="auto" w:fill="D9D9D9" w:themeFill="background1" w:themeFillShade="D9"/>
           </w:tcPr>
           <w:p>
+            <w:proofErr w:type="spellStart"/>
             <w:r>
               <w:t>documentFileId</w:t>
             </w:r>
+            <w:proofErr w:type="spellEnd"/>
           </w:p>
         </w:tc>
         <w:tc>
@@ -11046,7 +12791,7 @@
               <w:jc w:val="center"/>
             </w:pPr>
             <w:r>
-              <w:t>36</w:t>
+              <w:t>128</w:t>
             </w:r>
           </w:p>
         </w:tc>
@@ -11086,9 +12831,11 @@
             <w:shd w:val="clear" w:color="auto" w:fill="D9D9D9" w:themeFill="background1" w:themeFillShade="D9"/>
           </w:tcPr>
           <w:p>
+            <w:proofErr w:type="spellStart"/>
             <w:r>
               <w:t>signature</w:t>
             </w:r>
+            <w:proofErr w:type="spellEnd"/>
           </w:p>
         </w:tc>
         <w:tc>
@@ -11204,7 +12951,11 @@
     </w:p>
     <w:p>
       <w:r>
-        <w:t>A CreateDocument</w:t>
+        <w:t xml:space="preserve">A </w:t>
+      </w:r>
+      <w:proofErr w:type="spellStart"/>
+      <w:r>
+        <w:t>CreateDocument</w:t>
       </w:r>
       <w:r>
         <w:t>Re</w:t>
@@ -11215,6 +12966,7 @@
       <w:r>
         <w:t>Type</w:t>
       </w:r>
+      <w:proofErr w:type="spellEnd"/>
       <w:r>
         <w:t xml:space="preserve"> attribútumai a következők:</w:t>
       </w:r>
@@ -11329,9 +13081,11 @@
             <w:shd w:val="clear" w:color="auto" w:fill="D9D9D9" w:themeFill="background1" w:themeFillShade="D9"/>
           </w:tcPr>
           <w:p>
+            <w:proofErr w:type="spellStart"/>
             <w:r>
               <w:t>documentStatus</w:t>
             </w:r>
+            <w:proofErr w:type="spellEnd"/>
           </w:p>
         </w:tc>
         <w:tc>
@@ -11343,9 +13097,11 @@
             <w:pPr>
               <w:jc w:val="center"/>
             </w:pPr>
+            <w:proofErr w:type="spellStart"/>
             <w:r>
               <w:t>DocumentStatus</w:t>
             </w:r>
+            <w:proofErr w:type="spellEnd"/>
           </w:p>
         </w:tc>
         <w:tc>
@@ -11381,9 +13137,11 @@
             <w:shd w:val="clear" w:color="auto" w:fill="D9D9D9" w:themeFill="background1" w:themeFillShade="D9"/>
           </w:tcPr>
           <w:p>
+            <w:proofErr w:type="spellStart"/>
             <w:r>
               <w:t>errors</w:t>
             </w:r>
+            <w:proofErr w:type="spellEnd"/>
           </w:p>
         </w:tc>
         <w:tc>
@@ -11396,8 +13154,13 @@
               <w:jc w:val="center"/>
             </w:pPr>
             <w:r>
-              <w:t>base64 string</w:t>
-            </w:r>
+              <w:t xml:space="preserve">base64 </w:t>
+            </w:r>
+            <w:proofErr w:type="spellStart"/>
+            <w:r>
+              <w:t>string</w:t>
+            </w:r>
+            <w:proofErr w:type="spellEnd"/>
           </w:p>
         </w:tc>
         <w:tc>
@@ -11421,7 +13184,23 @@
           </w:tcPr>
           <w:p>
             <w:r>
-              <w:t>Hibákat megállapító validáció esetén a hibákat tartalmazó xml fájl bzip2-vel tömörítve. Az xml a hibalista.xsd-vel dolgozható fel.</w:t>
+              <w:t xml:space="preserve">Hibákat megállapító validáció esetén a hibákat tartalmazó </w:t>
+            </w:r>
+            <w:proofErr w:type="spellStart"/>
+            <w:r>
+              <w:t>xml</w:t>
+            </w:r>
+            <w:proofErr w:type="spellEnd"/>
+            <w:r>
+              <w:t xml:space="preserve"> fájl bzip2-vel tömörítve. Az </w:t>
+            </w:r>
+            <w:proofErr w:type="spellStart"/>
+            <w:r>
+              <w:t>xml</w:t>
+            </w:r>
+            <w:proofErr w:type="spellEnd"/>
+            <w:r>
+              <w:t xml:space="preserve"> a hibalista.xsd-vel dolgozható fel.</w:t>
             </w:r>
           </w:p>
         </w:tc>
@@ -11433,9 +13212,11 @@
             <w:shd w:val="clear" w:color="auto" w:fill="D9D9D9" w:themeFill="background1" w:themeFillShade="D9"/>
           </w:tcPr>
           <w:p>
+            <w:proofErr w:type="spellStart"/>
             <w:r>
               <w:t>resultCode</w:t>
             </w:r>
+            <w:proofErr w:type="spellEnd"/>
           </w:p>
         </w:tc>
         <w:tc>
@@ -11447,9 +13228,11 @@
             <w:pPr>
               <w:jc w:val="center"/>
             </w:pPr>
+            <w:proofErr w:type="spellStart"/>
             <w:r>
               <w:t>CreateDocumentResult</w:t>
             </w:r>
+            <w:proofErr w:type="spellEnd"/>
           </w:p>
         </w:tc>
         <w:tc>
@@ -11485,9 +13268,11 @@
             <w:shd w:val="clear" w:color="auto" w:fill="D9D9D9" w:themeFill="background1" w:themeFillShade="D9"/>
           </w:tcPr>
           <w:p>
+            <w:proofErr w:type="spellStart"/>
             <w:r>
               <w:t>resultMessage</w:t>
             </w:r>
+            <w:proofErr w:type="spellEnd"/>
           </w:p>
         </w:tc>
         <w:tc>
@@ -11499,9 +13284,11 @@
             <w:pPr>
               <w:jc w:val="center"/>
             </w:pPr>
+            <w:proofErr w:type="spellStart"/>
             <w:r>
               <w:t>string</w:t>
             </w:r>
+            <w:proofErr w:type="spellEnd"/>
           </w:p>
         </w:tc>
         <w:tc>
@@ -11566,7 +13353,23 @@
         </w:rPr>
       </w:pPr>
       <w:r>
-        <w:t>A CreateDocumentResult enum lehetséges értékei:</w:t>
+        <w:t xml:space="preserve">A </w:t>
+      </w:r>
+      <w:proofErr w:type="spellStart"/>
+      <w:r>
+        <w:t>CreateDocumentResult</w:t>
+      </w:r>
+      <w:proofErr w:type="spellEnd"/>
+      <w:r>
+        <w:t xml:space="preserve"> </w:t>
+      </w:r>
+      <w:proofErr w:type="spellStart"/>
+      <w:r>
+        <w:t>enum</w:t>
+      </w:r>
+      <w:proofErr w:type="spellEnd"/>
+      <w:r>
+        <w:t xml:space="preserve"> lehetséges értékei:</w:t>
       </w:r>
     </w:p>
     <w:tbl>
@@ -11696,7 +13499,15 @@
           </w:tcPr>
           <w:p>
             <w:r>
-              <w:t>A megadott fájltárolóbeli fáj</w:t>
+              <w:t xml:space="preserve">A megadott </w:t>
+            </w:r>
+            <w:proofErr w:type="spellStart"/>
+            <w:r>
+              <w:t>fájltárolóbeli</w:t>
+            </w:r>
+            <w:proofErr w:type="spellEnd"/>
+            <w:r>
+              <w:t xml:space="preserve"> fáj</w:t>
             </w:r>
             <w:r>
               <w:t>l</w:t>
@@ -12155,9 +13966,11 @@
             <w:shd w:val="clear" w:color="auto" w:fill="D9D9D9" w:themeFill="background1" w:themeFillShade="D9"/>
           </w:tcPr>
           <w:p>
+            <w:proofErr w:type="spellStart"/>
             <w:r>
               <w:t>updateDocument</w:t>
             </w:r>
+            <w:proofErr w:type="spellEnd"/>
           </w:p>
         </w:tc>
       </w:tr>
@@ -12208,6 +14021,7 @@
                 <w:bCs/>
               </w:rPr>
             </w:pPr>
+            <w:proofErr w:type="spellStart"/>
             <w:r>
               <w:rPr>
                 <w:b/>
@@ -12215,6 +14029,7 @@
               </w:rPr>
               <w:t>path</w:t>
             </w:r>
+            <w:proofErr w:type="spellEnd"/>
           </w:p>
         </w:tc>
         <w:tc>
@@ -12224,8 +14039,21 @@
           </w:tcPr>
           <w:p>
             <w:r>
-              <w:t>/NavM2mDocument/documentService/Document</w:t>
-            </w:r>
+              <w:t>/NavM2mDocument/</w:t>
+            </w:r>
+            <w:proofErr w:type="spellStart"/>
+            <w:r>
+              <w:t>documentService</w:t>
+            </w:r>
+            <w:proofErr w:type="spellEnd"/>
+            <w:r>
+              <w:t>/</w:t>
+            </w:r>
+            <w:proofErr w:type="spellStart"/>
+            <w:r>
+              <w:t>Document</w:t>
+            </w:r>
+            <w:proofErr w:type="spellEnd"/>
           </w:p>
         </w:tc>
       </w:tr>
@@ -12242,6 +14070,7 @@
                 <w:bCs/>
               </w:rPr>
             </w:pPr>
+            <w:proofErr w:type="spellStart"/>
             <w:r>
               <w:rPr>
                 <w:b/>
@@ -12249,6 +14078,7 @@
               </w:rPr>
               <w:t>OpenAPI</w:t>
             </w:r>
+            <w:proofErr w:type="spellEnd"/>
           </w:p>
         </w:tc>
         <w:tc>
@@ -12257,12 +14087,12 @@
             <w:shd w:val="clear" w:color="auto" w:fill="D9D9D9" w:themeFill="background1" w:themeFillShade="D9"/>
           </w:tcPr>
           <w:p>
-            <w:hyperlink r:id="rId21" w:anchor="/DocumentService/updateDocument" w:history="1">
+            <w:hyperlink r:id="rId21" w:history="1">
               <w:r>
                 <w:rPr>
                   <w:rStyle w:val="Hiperhivatkozs"/>
                 </w:rPr>
-                <w:t>https://app.swaggerhub.com/apis/NAVGOVHU/m2m_document/1.0#/DocumentService/updateDocument</w:t>
+                <w:t>https://app.swaggerhub.com/apis/NAVGOVHU/m2m_document/1.2#/DocumentService/updateDocument</w:t>
               </w:r>
             </w:hyperlink>
           </w:p>
@@ -12492,9 +14322,11 @@
             <w:shd w:val="clear" w:color="auto" w:fill="D9D9D9" w:themeFill="background1" w:themeFillShade="D9"/>
           </w:tcPr>
           <w:p>
+            <w:proofErr w:type="spellStart"/>
             <w:r>
               <w:t>requestData</w:t>
             </w:r>
+            <w:proofErr w:type="spellEnd"/>
           </w:p>
         </w:tc>
         <w:tc>
@@ -12506,12 +14338,14 @@
             <w:pPr>
               <w:jc w:val="center"/>
             </w:pPr>
+            <w:proofErr w:type="spellStart"/>
             <w:r>
               <w:t>UpdateDocument</w:t>
             </w:r>
             <w:r>
               <w:t>RequestType</w:t>
             </w:r>
+            <w:proofErr w:type="spellEnd"/>
           </w:p>
         </w:tc>
         <w:tc>
@@ -12558,11 +14392,16 @@
     <w:p/>
     <w:p>
       <w:r>
-        <w:t>Az UpdateDocument</w:t>
+        <w:t xml:space="preserve">Az </w:t>
+      </w:r>
+      <w:proofErr w:type="spellStart"/>
+      <w:r>
+        <w:t>UpdateDocument</w:t>
       </w:r>
       <w:r>
         <w:t>RequestType</w:t>
       </w:r>
+      <w:proofErr w:type="spellEnd"/>
       <w:r>
         <w:t xml:space="preserve"> attribútumai a következők:</w:t>
       </w:r>
@@ -12677,9 +14516,11 @@
             <w:shd w:val="clear" w:color="auto" w:fill="D9D9D9" w:themeFill="background1" w:themeFillShade="D9"/>
           </w:tcPr>
           <w:p>
+            <w:proofErr w:type="spellStart"/>
             <w:r>
               <w:t>documentFileId</w:t>
             </w:r>
+            <w:proofErr w:type="spellEnd"/>
           </w:p>
         </w:tc>
         <w:tc>
@@ -12691,9 +14532,11 @@
             <w:pPr>
               <w:jc w:val="center"/>
             </w:pPr>
+            <w:proofErr w:type="spellStart"/>
             <w:r>
               <w:t>string</w:t>
             </w:r>
+            <w:proofErr w:type="spellEnd"/>
           </w:p>
         </w:tc>
         <w:tc>
@@ -12729,9 +14572,11 @@
             <w:shd w:val="clear" w:color="auto" w:fill="D9D9D9" w:themeFill="background1" w:themeFillShade="D9"/>
           </w:tcPr>
           <w:p>
+            <w:proofErr w:type="spellStart"/>
             <w:r>
               <w:t>signature</w:t>
             </w:r>
+            <w:proofErr w:type="spellEnd"/>
           </w:p>
         </w:tc>
         <w:tc>
@@ -12743,9 +14588,11 @@
             <w:pPr>
               <w:jc w:val="center"/>
             </w:pPr>
+            <w:proofErr w:type="spellStart"/>
             <w:r>
               <w:t>string</w:t>
             </w:r>
+            <w:proofErr w:type="spellEnd"/>
           </w:p>
         </w:tc>
         <w:tc>
@@ -12791,6 +14638,7 @@
               </w:rPr>
               <w:t xml:space="preserve"> </w:t>
             </w:r>
+            <w:proofErr w:type="spellStart"/>
             <w:r>
               <w:rPr>
                 <w:b/>
@@ -12798,8 +14646,9 @@
                 <w:i/>
                 <w:iCs/>
               </w:rPr>
-              <w:t xml:space="preserve">documentFileId </w:t>
-            </w:r>
+              <w:t>documentFileId</w:t>
+            </w:r>
+            <w:proofErr w:type="spellEnd"/>
             <w:r>
               <w:rPr>
                 <w:b/>
@@ -12807,6 +14656,15 @@
                 <w:i/>
                 <w:iCs/>
               </w:rPr>
+              <w:t xml:space="preserve"> </w:t>
+            </w:r>
+            <w:r>
+              <w:rPr>
+                <w:b/>
+                <w:bCs/>
+                <w:i/>
+                <w:iCs/>
+              </w:rPr>
               <w:t>kell legyen</w:t>
             </w:r>
           </w:p>
@@ -12819,9 +14677,11 @@
             <w:shd w:val="clear" w:color="auto" w:fill="D9D9D9" w:themeFill="background1" w:themeFillShade="D9"/>
           </w:tcPr>
           <w:p>
+            <w:proofErr w:type="spellStart"/>
             <w:r>
               <w:t>documentStatus</w:t>
             </w:r>
+            <w:proofErr w:type="spellEnd"/>
           </w:p>
         </w:tc>
         <w:tc>
@@ -12833,9 +14693,11 @@
             <w:pPr>
               <w:jc w:val="center"/>
             </w:pPr>
+            <w:proofErr w:type="spellStart"/>
             <w:r>
               <w:t>DocumentStatus</w:t>
             </w:r>
+            <w:proofErr w:type="spellEnd"/>
           </w:p>
         </w:tc>
         <w:tc>
@@ -12917,9 +14779,11 @@
             <w:shd w:val="clear" w:color="auto" w:fill="D9D9D9" w:themeFill="background1" w:themeFillShade="D9"/>
           </w:tcPr>
           <w:p>
+            <w:proofErr w:type="spellStart"/>
             <w:r>
               <w:t>replyStoreId</w:t>
             </w:r>
+            <w:proofErr w:type="spellEnd"/>
           </w:p>
         </w:tc>
         <w:tc>
@@ -12931,9 +14795,11 @@
             <w:pPr>
               <w:jc w:val="center"/>
             </w:pPr>
+            <w:proofErr w:type="spellStart"/>
             <w:r>
               <w:t>string</w:t>
             </w:r>
+            <w:proofErr w:type="spellEnd"/>
           </w:p>
         </w:tc>
         <w:tc>
@@ -13098,9 +14964,11 @@
             <w:shd w:val="clear" w:color="auto" w:fill="D9D9D9" w:themeFill="background1" w:themeFillShade="D9"/>
           </w:tcPr>
           <w:p>
+            <w:proofErr w:type="spellStart"/>
             <w:r>
               <w:t>documentFileId</w:t>
             </w:r>
+            <w:proofErr w:type="spellEnd"/>
           </w:p>
         </w:tc>
         <w:tc>
@@ -13113,7 +14981,7 @@
               <w:jc w:val="center"/>
             </w:pPr>
             <w:r>
-              <w:t>36</w:t>
+              <w:t>128</w:t>
             </w:r>
           </w:p>
         </w:tc>
@@ -13153,9 +15021,11 @@
             <w:shd w:val="clear" w:color="auto" w:fill="D9D9D9" w:themeFill="background1" w:themeFillShade="D9"/>
           </w:tcPr>
           <w:p>
+            <w:proofErr w:type="spellStart"/>
             <w:r>
               <w:t>signature</w:t>
             </w:r>
+            <w:proofErr w:type="spellEnd"/>
           </w:p>
         </w:tc>
         <w:tc>
@@ -13285,7 +15155,11 @@
     </w:p>
     <w:p>
       <w:r>
-        <w:t>Az UpdateDocument</w:t>
+        <w:t xml:space="preserve">Az </w:t>
+      </w:r>
+      <w:proofErr w:type="spellStart"/>
+      <w:r>
+        <w:t>UpdateDocument</w:t>
       </w:r>
       <w:r>
         <w:t>Re</w:t>
@@ -13296,6 +15170,7 @@
       <w:r>
         <w:t>Type</w:t>
       </w:r>
+      <w:proofErr w:type="spellEnd"/>
       <w:r>
         <w:t xml:space="preserve"> attribútumai a következők:</w:t>
       </w:r>
@@ -13416,9 +15291,11 @@
                 <w:bCs/>
               </w:rPr>
             </w:pPr>
+            <w:proofErr w:type="spellStart"/>
             <w:r>
               <w:t>arrivalNumber</w:t>
             </w:r>
+            <w:proofErr w:type="spellEnd"/>
           </w:p>
         </w:tc>
         <w:tc>
@@ -13430,9 +15307,11 @@
             <w:pPr>
               <w:jc w:val="center"/>
             </w:pPr>
+            <w:proofErr w:type="spellStart"/>
             <w:r>
               <w:t>string</w:t>
             </w:r>
+            <w:proofErr w:type="spellEnd"/>
           </w:p>
         </w:tc>
         <w:tc>
@@ -13486,9 +15365,11 @@
             <w:shd w:val="clear" w:color="auto" w:fill="D9D9D9" w:themeFill="background1" w:themeFillShade="D9"/>
           </w:tcPr>
           <w:p>
+            <w:proofErr w:type="spellStart"/>
             <w:r>
               <w:t>documentStatus</w:t>
             </w:r>
+            <w:proofErr w:type="spellEnd"/>
           </w:p>
         </w:tc>
         <w:tc>
@@ -13500,9 +15381,11 @@
             <w:pPr>
               <w:jc w:val="center"/>
             </w:pPr>
+            <w:proofErr w:type="spellStart"/>
             <w:r>
               <w:t>DocumentStatus</w:t>
             </w:r>
+            <w:proofErr w:type="spellEnd"/>
           </w:p>
         </w:tc>
         <w:tc>
@@ -13550,9 +15433,11 @@
             <w:shd w:val="clear" w:color="auto" w:fill="D9D9D9" w:themeFill="background1" w:themeFillShade="D9"/>
           </w:tcPr>
           <w:p>
+            <w:proofErr w:type="spellStart"/>
             <w:r>
               <w:t>resultCode</w:t>
             </w:r>
+            <w:proofErr w:type="spellEnd"/>
           </w:p>
         </w:tc>
         <w:tc>
@@ -13564,9 +15449,11 @@
             <w:pPr>
               <w:jc w:val="center"/>
             </w:pPr>
+            <w:proofErr w:type="spellStart"/>
             <w:r>
               <w:t>UpdateDocumentResult</w:t>
             </w:r>
+            <w:proofErr w:type="spellEnd"/>
           </w:p>
         </w:tc>
         <w:tc>
@@ -13602,9 +15489,11 @@
             <w:shd w:val="clear" w:color="auto" w:fill="D9D9D9" w:themeFill="background1" w:themeFillShade="D9"/>
           </w:tcPr>
           <w:p>
+            <w:proofErr w:type="spellStart"/>
             <w:r>
               <w:t>resultMessage</w:t>
             </w:r>
+            <w:proofErr w:type="spellEnd"/>
           </w:p>
         </w:tc>
         <w:tc>
@@ -13616,9 +15505,11 @@
             <w:pPr>
               <w:jc w:val="center"/>
             </w:pPr>
+            <w:proofErr w:type="spellStart"/>
             <w:r>
               <w:t>string</w:t>
             </w:r>
+            <w:proofErr w:type="spellEnd"/>
           </w:p>
         </w:tc>
         <w:tc>
@@ -13663,7 +15554,23 @@
         </w:rPr>
       </w:pPr>
       <w:r>
-        <w:t>Az UpdateDocumentResult enum lehetséges értékei:</w:t>
+        <w:t xml:space="preserve">Az </w:t>
+      </w:r>
+      <w:proofErr w:type="spellStart"/>
+      <w:r>
+        <w:t>UpdateDocumentResult</w:t>
+      </w:r>
+      <w:proofErr w:type="spellEnd"/>
+      <w:r>
+        <w:t xml:space="preserve"> </w:t>
+      </w:r>
+      <w:proofErr w:type="spellStart"/>
+      <w:r>
+        <w:t>enum</w:t>
+      </w:r>
+      <w:proofErr w:type="spellEnd"/>
+      <w:r>
+        <w:t xml:space="preserve"> lehetséges értékei:</w:t>
       </w:r>
     </w:p>
     <w:tbl>
@@ -14106,7 +16013,31 @@
               <w:jc w:val="both"/>
             </w:pPr>
             <w:r>
-              <w:t>Csak hivatali beküldő esetén lehet megadni a reply store id-t</w:t>
+              <w:t xml:space="preserve">Csak hivatali beküldő esetén lehet megadni a </w:t>
+            </w:r>
+            <w:proofErr w:type="spellStart"/>
+            <w:r>
+              <w:t>reply</w:t>
+            </w:r>
+            <w:proofErr w:type="spellEnd"/>
+            <w:r>
+              <w:t xml:space="preserve"> </w:t>
+            </w:r>
+            <w:proofErr w:type="spellStart"/>
+            <w:r>
+              <w:t>store</w:t>
+            </w:r>
+            <w:proofErr w:type="spellEnd"/>
+            <w:r>
+              <w:t xml:space="preserve"> </w:t>
+            </w:r>
+            <w:proofErr w:type="spellStart"/>
+            <w:r>
+              <w:t>id</w:t>
+            </w:r>
+            <w:proofErr w:type="spellEnd"/>
+            <w:r>
+              <w:t>-t</w:t>
             </w:r>
           </w:p>
         </w:tc>
@@ -14204,9 +16135,11 @@
             <w:shd w:val="clear" w:color="auto" w:fill="D9D9D9" w:themeFill="background1" w:themeFillShade="D9"/>
           </w:tcPr>
           <w:p>
+            <w:proofErr w:type="spellStart"/>
             <w:r>
               <w:t>getDocument</w:t>
             </w:r>
+            <w:proofErr w:type="spellEnd"/>
           </w:p>
         </w:tc>
       </w:tr>
@@ -14257,6 +16190,7 @@
                 <w:bCs/>
               </w:rPr>
             </w:pPr>
+            <w:proofErr w:type="spellStart"/>
             <w:r>
               <w:rPr>
                 <w:b/>
@@ -14265,6 +16199,7 @@
               <w:lastRenderedPageBreak/>
               <w:t>path</w:t>
             </w:r>
+            <w:proofErr w:type="spellEnd"/>
           </w:p>
         </w:tc>
         <w:tc>
@@ -14274,10 +16209,34 @@
           </w:tcPr>
           <w:p>
             <w:r>
-              <w:t>/NavM2mDocument/documentService/Document/{do</w:t>
-            </w:r>
-            <w:r>
-              <w:t>cumentFileId}</w:t>
+              <w:t>/NavM2mDocument/</w:t>
+            </w:r>
+            <w:proofErr w:type="spellStart"/>
+            <w:r>
+              <w:t>documentService</w:t>
+            </w:r>
+            <w:proofErr w:type="spellEnd"/>
+            <w:r>
+              <w:t>/</w:t>
+            </w:r>
+            <w:proofErr w:type="spellStart"/>
+            <w:r>
+              <w:t>Document</w:t>
+            </w:r>
+            <w:proofErr w:type="spellEnd"/>
+            <w:r>
+              <w:t>/{</w:t>
+            </w:r>
+            <w:proofErr w:type="spellStart"/>
+            <w:r>
+              <w:t>do</w:t>
+            </w:r>
+            <w:r>
+              <w:t>cumentFileId</w:t>
+            </w:r>
+            <w:proofErr w:type="spellEnd"/>
+            <w:r>
+              <w:t>}</w:t>
             </w:r>
           </w:p>
         </w:tc>
@@ -14295,6 +16254,7 @@
                 <w:bCs/>
               </w:rPr>
             </w:pPr>
+            <w:proofErr w:type="spellStart"/>
             <w:r>
               <w:rPr>
                 <w:b/>
@@ -14302,6 +16262,7 @@
               </w:rPr>
               <w:t>OpenAPI</w:t>
             </w:r>
+            <w:proofErr w:type="spellEnd"/>
           </w:p>
         </w:tc>
         <w:tc>
@@ -14310,12 +16271,12 @@
             <w:shd w:val="clear" w:color="auto" w:fill="D9D9D9" w:themeFill="background1" w:themeFillShade="D9"/>
           </w:tcPr>
           <w:p>
-            <w:hyperlink r:id="rId23" w:anchor="/DocumentService/getDocument" w:history="1">
+            <w:hyperlink r:id="rId23" w:history="1">
               <w:r>
                 <w:rPr>
                   <w:rStyle w:val="Hiperhivatkozs"/>
                 </w:rPr>
-                <w:t>https://app.swaggerhub.com/apis/NAVGOVHU/m2m_document/1.0#/DocumentService/getDocument</w:t>
+                <w:t>https://app.swaggerhub.com/apis/NAVGOVHU/m2m_document/1.2#/DocumentService/getDocument</w:t>
               </w:r>
             </w:hyperlink>
           </w:p>
@@ -14535,9 +16496,11 @@
             <w:shd w:val="clear" w:color="auto" w:fill="D9D9D9" w:themeFill="background1" w:themeFillShade="D9"/>
           </w:tcPr>
           <w:p>
+            <w:proofErr w:type="spellStart"/>
             <w:r>
               <w:t>documentFileId</w:t>
             </w:r>
+            <w:proofErr w:type="spellEnd"/>
           </w:p>
         </w:tc>
         <w:tc>
@@ -14546,9 +16509,11 @@
             <w:shd w:val="clear" w:color="auto" w:fill="D9D9D9" w:themeFill="background1" w:themeFillShade="D9"/>
           </w:tcPr>
           <w:p>
+            <w:proofErr w:type="spellStart"/>
             <w:r>
               <w:t>string</w:t>
             </w:r>
+            <w:proofErr w:type="spellEnd"/>
           </w:p>
         </w:tc>
         <w:tc>
@@ -14560,9 +16525,11 @@
             <w:pPr>
               <w:jc w:val="center"/>
             </w:pPr>
+            <w:proofErr w:type="spellStart"/>
             <w:r>
               <w:t>path</w:t>
             </w:r>
+            <w:proofErr w:type="spellEnd"/>
           </w:p>
         </w:tc>
         <w:tc>
@@ -14663,7 +16630,11 @@
     </w:p>
     <w:p>
       <w:r>
-        <w:t>A GetDocument</w:t>
+        <w:t xml:space="preserve">A </w:t>
+      </w:r>
+      <w:proofErr w:type="spellStart"/>
+      <w:r>
+        <w:t>GetDocument</w:t>
       </w:r>
       <w:r>
         <w:t>Re</w:t>
@@ -14674,6 +16645,7 @@
       <w:r>
         <w:t>Type</w:t>
       </w:r>
+      <w:proofErr w:type="spellEnd"/>
       <w:r>
         <w:t xml:space="preserve"> attribútumai a következők:</w:t>
       </w:r>
@@ -14795,9 +16767,11 @@
                 <w:bCs/>
               </w:rPr>
             </w:pPr>
+            <w:proofErr w:type="spellStart"/>
             <w:r>
               <w:t>arrivalNumber</w:t>
             </w:r>
+            <w:proofErr w:type="spellEnd"/>
           </w:p>
         </w:tc>
         <w:tc>
@@ -14813,9 +16787,11 @@
                 <w:bCs/>
               </w:rPr>
             </w:pPr>
+            <w:proofErr w:type="spellStart"/>
             <w:r>
               <w:t>string</w:t>
             </w:r>
+            <w:proofErr w:type="spellEnd"/>
           </w:p>
         </w:tc>
         <w:tc>
@@ -14868,9 +16844,11 @@
                 <w:bCs/>
               </w:rPr>
             </w:pPr>
+            <w:proofErr w:type="spellStart"/>
             <w:r>
               <w:t>documentFileId</w:t>
             </w:r>
+            <w:proofErr w:type="spellEnd"/>
           </w:p>
         </w:tc>
         <w:tc>
@@ -14882,9 +16860,11 @@
             <w:pPr>
               <w:jc w:val="center"/>
             </w:pPr>
+            <w:proofErr w:type="spellStart"/>
             <w:r>
               <w:t>string</w:t>
             </w:r>
+            <w:proofErr w:type="spellEnd"/>
           </w:p>
         </w:tc>
         <w:tc>
@@ -14927,8 +16907,9 @@
                 <w:sz w:val="20"/>
                 <w:szCs w:val="20"/>
               </w:rPr>
-              <w:t>A bizonylatfájl fájltárolóbeli azonosítója, amennyiben a művelet sikeres, és a bizonylat fájl a fájltárolóban van.</w:t>
-            </w:r>
+              <w:t xml:space="preserve">A bizonylatfájl </w:t>
+            </w:r>
+            <w:proofErr w:type="spellStart"/>
             <w:r>
               <w:rPr>
                 <w:rFonts w:eastAsiaTheme="minorEastAsia"/>
@@ -14936,7 +16917,46 @@
                 <w:sz w:val="20"/>
                 <w:szCs w:val="20"/>
               </w:rPr>
-              <w:t xml:space="preserve"> Megegyezik a bemenő paraméterként megadott fájltárolóbeli azonosítóval.</w:t>
+              <w:t>fájltárolóbeli</w:t>
+            </w:r>
+            <w:proofErr w:type="spellEnd"/>
+            <w:r>
+              <w:rPr>
+                <w:rFonts w:eastAsiaTheme="minorEastAsia"/>
+                <w:color w:val="auto"/>
+                <w:sz w:val="20"/>
+                <w:szCs w:val="20"/>
+              </w:rPr>
+              <w:t xml:space="preserve"> azonosítója, amennyiben a művelet sikeres, és a bizonylat fájl a fájltárolóban van.</w:t>
+            </w:r>
+            <w:r>
+              <w:rPr>
+                <w:rFonts w:eastAsiaTheme="minorEastAsia"/>
+                <w:color w:val="auto"/>
+                <w:sz w:val="20"/>
+                <w:szCs w:val="20"/>
+              </w:rPr>
+              <w:t xml:space="preserve"> Megegyezik a bemenő paraméterként megadott </w:t>
+            </w:r>
+            <w:proofErr w:type="spellStart"/>
+            <w:r>
+              <w:rPr>
+                <w:rFonts w:eastAsiaTheme="minorEastAsia"/>
+                <w:color w:val="auto"/>
+                <w:sz w:val="20"/>
+                <w:szCs w:val="20"/>
+              </w:rPr>
+              <w:t>fájltárolóbeli</w:t>
+            </w:r>
+            <w:proofErr w:type="spellEnd"/>
+            <w:r>
+              <w:rPr>
+                <w:rFonts w:eastAsiaTheme="minorEastAsia"/>
+                <w:color w:val="auto"/>
+                <w:sz w:val="20"/>
+                <w:szCs w:val="20"/>
+              </w:rPr>
+              <w:t xml:space="preserve"> azonosítóval.</w:t>
             </w:r>
           </w:p>
         </w:tc>
@@ -14948,9 +16968,11 @@
             <w:shd w:val="clear" w:color="auto" w:fill="D9D9D9" w:themeFill="background1" w:themeFillShade="D9"/>
           </w:tcPr>
           <w:p>
+            <w:proofErr w:type="spellStart"/>
             <w:r>
               <w:t>errors</w:t>
             </w:r>
+            <w:proofErr w:type="spellEnd"/>
           </w:p>
         </w:tc>
         <w:tc>
@@ -14963,8 +16985,13 @@
               <w:jc w:val="center"/>
             </w:pPr>
             <w:r>
-              <w:t>base64 string</w:t>
-            </w:r>
+              <w:t xml:space="preserve">base64 </w:t>
+            </w:r>
+            <w:proofErr w:type="spellStart"/>
+            <w:r>
+              <w:t>string</w:t>
+            </w:r>
+            <w:proofErr w:type="spellEnd"/>
           </w:p>
         </w:tc>
         <w:tc>
@@ -15001,7 +17028,23 @@
               </w:rPr>
             </w:pPr>
             <w:r>
-              <w:t>Hibákat megállapító validáció esetén a hibákat tartalmazó xml fájl bzip2-vel tömörítve. Az xml a hibalista.xsd-vel dolgozható fel.</w:t>
+              <w:t xml:space="preserve">Hibákat megállapító validáció esetén a hibákat tartalmazó </w:t>
+            </w:r>
+            <w:proofErr w:type="spellStart"/>
+            <w:r>
+              <w:t>xml</w:t>
+            </w:r>
+            <w:proofErr w:type="spellEnd"/>
+            <w:r>
+              <w:t xml:space="preserve"> fájl bzip2-vel tömörítve. Az </w:t>
+            </w:r>
+            <w:proofErr w:type="spellStart"/>
+            <w:r>
+              <w:t>xml</w:t>
+            </w:r>
+            <w:proofErr w:type="spellEnd"/>
+            <w:r>
+              <w:t xml:space="preserve"> a hibalista.xsd-vel dolgozható fel.</w:t>
             </w:r>
           </w:p>
         </w:tc>
@@ -15013,9 +17056,11 @@
             <w:shd w:val="clear" w:color="auto" w:fill="D9D9D9" w:themeFill="background1" w:themeFillShade="D9"/>
           </w:tcPr>
           <w:p>
+            <w:proofErr w:type="spellStart"/>
             <w:r>
               <w:t>documentStatus</w:t>
             </w:r>
+            <w:proofErr w:type="spellEnd"/>
           </w:p>
         </w:tc>
         <w:tc>
@@ -15027,9 +17072,11 @@
             <w:pPr>
               <w:jc w:val="center"/>
             </w:pPr>
+            <w:proofErr w:type="spellStart"/>
             <w:r>
               <w:t>DocumentStatus</w:t>
             </w:r>
+            <w:proofErr w:type="spellEnd"/>
           </w:p>
         </w:tc>
         <w:tc>
@@ -15072,9 +17119,11 @@
             <w:shd w:val="clear" w:color="auto" w:fill="D9D9D9" w:themeFill="background1" w:themeFillShade="D9"/>
           </w:tcPr>
           <w:p>
+            <w:proofErr w:type="spellStart"/>
             <w:r>
               <w:t>resultCode</w:t>
             </w:r>
+            <w:proofErr w:type="spellEnd"/>
           </w:p>
         </w:tc>
         <w:tc>
@@ -15086,9 +17135,11 @@
             <w:pPr>
               <w:jc w:val="center"/>
             </w:pPr>
+            <w:proofErr w:type="spellStart"/>
             <w:r>
               <w:t>UpdateDocumentResult</w:t>
             </w:r>
+            <w:proofErr w:type="spellEnd"/>
           </w:p>
         </w:tc>
         <w:tc>
@@ -15127,9 +17178,11 @@
             <w:shd w:val="clear" w:color="auto" w:fill="D9D9D9" w:themeFill="background1" w:themeFillShade="D9"/>
           </w:tcPr>
           <w:p>
+            <w:proofErr w:type="spellStart"/>
             <w:r>
               <w:t>resultMessage</w:t>
             </w:r>
+            <w:proofErr w:type="spellEnd"/>
           </w:p>
         </w:tc>
         <w:tc>
@@ -15141,9 +17194,11 @@
             <w:pPr>
               <w:jc w:val="center"/>
             </w:pPr>
+            <w:proofErr w:type="spellStart"/>
             <w:r>
               <w:t>string</w:t>
             </w:r>
+            <w:proofErr w:type="spellEnd"/>
           </w:p>
         </w:tc>
         <w:tc>
@@ -15293,9 +17348,11 @@
             <w:shd w:val="clear" w:color="auto" w:fill="D9D9D9" w:themeFill="background1" w:themeFillShade="D9"/>
           </w:tcPr>
           <w:p>
+            <w:proofErr w:type="spellStart"/>
             <w:r>
               <w:t>documentFileId</w:t>
             </w:r>
+            <w:proofErr w:type="spellEnd"/>
           </w:p>
         </w:tc>
         <w:tc>
@@ -15308,7 +17365,7 @@
               <w:jc w:val="center"/>
             </w:pPr>
             <w:r>
-              <w:t>36</w:t>
+              <w:t>128</w:t>
             </w:r>
           </w:p>
         </w:tc>
@@ -15365,7 +17422,23 @@
         </w:rPr>
       </w:pPr>
       <w:r>
-        <w:t>A GetDocumentResult enum lehetséges értékei:</w:t>
+        <w:t xml:space="preserve">A </w:t>
+      </w:r>
+      <w:proofErr w:type="spellStart"/>
+      <w:r>
+        <w:t>GetDocumentResult</w:t>
+      </w:r>
+      <w:proofErr w:type="spellEnd"/>
+      <w:r>
+        <w:t xml:space="preserve"> </w:t>
+      </w:r>
+      <w:proofErr w:type="spellStart"/>
+      <w:r>
+        <w:t>enum</w:t>
+      </w:r>
+      <w:proofErr w:type="spellEnd"/>
+      <w:r>
+        <w:t xml:space="preserve"> lehetséges értékei:</w:t>
       </w:r>
     </w:p>
     <w:tbl>
@@ -15561,13 +17634,41 @@
           <w:sz w:val="24"/>
           <w:szCs w:val="24"/>
         </w:rPr>
-        <w:t>Kérés (request)</w:t>
+        <w:t>Kérés (</w:t>
+      </w:r>
+      <w:proofErr w:type="spellStart"/>
+      <w:r>
+        <w:rPr>
+          <w:i/>
+          <w:iCs/>
+          <w:sz w:val="24"/>
+          <w:szCs w:val="24"/>
+        </w:rPr>
+        <w:t>request</w:t>
+      </w:r>
+      <w:proofErr w:type="spellEnd"/>
+      <w:r>
+        <w:rPr>
+          <w:i/>
+          <w:iCs/>
+          <w:sz w:val="24"/>
+          <w:szCs w:val="24"/>
+        </w:rPr>
+        <w:t>)</w:t>
       </w:r>
       <w:bookmarkEnd w:id="31"/>
     </w:p>
     <w:p>
       <w:r>
-        <w:t xml:space="preserve">Az összes kérés üzenet SOAP header-jében szerepelniük kell a következő paramétereknek, amelyek a </w:t>
+        <w:t xml:space="preserve">Az összes kérés üzenet SOAP </w:t>
+      </w:r>
+      <w:proofErr w:type="spellStart"/>
+      <w:r>
+        <w:t>header-jében</w:t>
+      </w:r>
+      <w:proofErr w:type="spellEnd"/>
+      <w:r>
+        <w:t xml:space="preserve"> szerepelniük kell a következő paramétereknek, amelyek a </w:t>
       </w:r>
       <w:r>
         <w:t>NAVm2mSoapHeader</w:t>
@@ -15728,9 +17829,11 @@
             <w:shd w:val="clear" w:color="auto" w:fill="D9D9D9" w:themeFill="background1" w:themeFillShade="D9"/>
           </w:tcPr>
           <w:p>
+            <w:proofErr w:type="spellStart"/>
             <w:r>
               <w:t>messageId</w:t>
             </w:r>
+            <w:proofErr w:type="spellEnd"/>
           </w:p>
         </w:tc>
         <w:tc>
@@ -15742,9 +17845,11 @@
             <w:pPr>
               <w:jc w:val="center"/>
             </w:pPr>
+            <w:proofErr w:type="spellStart"/>
             <w:r>
               <w:t>xs:string</w:t>
             </w:r>
+            <w:proofErr w:type="spellEnd"/>
           </w:p>
         </w:tc>
         <w:tc>
@@ -15780,9 +17885,11 @@
             <w:shd w:val="clear" w:color="auto" w:fill="D9D9D9" w:themeFill="background1" w:themeFillShade="D9"/>
           </w:tcPr>
           <w:p>
+            <w:proofErr w:type="spellStart"/>
             <w:r>
               <w:t>correlationId</w:t>
             </w:r>
+            <w:proofErr w:type="spellEnd"/>
           </w:p>
         </w:tc>
         <w:tc>
@@ -15794,9 +17901,11 @@
             <w:pPr>
               <w:jc w:val="center"/>
             </w:pPr>
+            <w:proofErr w:type="spellStart"/>
             <w:r>
               <w:t>xs:string</w:t>
             </w:r>
+            <w:proofErr w:type="spellEnd"/>
           </w:p>
         </w:tc>
         <w:tc>
@@ -15835,7 +17944,15 @@
         <w:t>l</w:t>
       </w:r>
       <w:r>
-        <w:t xml:space="preserve"> a DocumentBaseRequestType-ot:</w:t>
+        <w:t xml:space="preserve"> a </w:t>
+      </w:r>
+      <w:proofErr w:type="spellStart"/>
+      <w:r>
+        <w:t>DocumentBaseRequestType</w:t>
+      </w:r>
+      <w:proofErr w:type="spellEnd"/>
+      <w:r>
+        <w:t>-ot:</w:t>
       </w:r>
     </w:p>
     <w:p>
@@ -15990,10 +18107,12 @@
             <w:shd w:val="clear" w:color="auto" w:fill="D9D9D9" w:themeFill="background1" w:themeFillShade="D9"/>
           </w:tcPr>
           <w:p>
+            <w:proofErr w:type="spellStart"/>
             <w:r>
               <w:lastRenderedPageBreak/>
               <w:t>documentFileId</w:t>
             </w:r>
+            <w:proofErr w:type="spellEnd"/>
           </w:p>
         </w:tc>
         <w:tc>
@@ -16005,9 +18124,11 @@
             <w:pPr>
               <w:jc w:val="center"/>
             </w:pPr>
+            <w:proofErr w:type="spellStart"/>
             <w:r>
               <w:t>xs:string</w:t>
             </w:r>
+            <w:proofErr w:type="spellEnd"/>
           </w:p>
         </w:tc>
         <w:tc>
@@ -16040,7 +18161,31 @@
     <w:p/>
     <w:p>
       <w:r>
-        <w:t>Az összes kérés http headerjében kell legyen az authentikációs token:</w:t>
+        <w:t xml:space="preserve">Az összes kérés http </w:t>
+      </w:r>
+      <w:proofErr w:type="spellStart"/>
+      <w:r>
+        <w:t>headerjében</w:t>
+      </w:r>
+      <w:proofErr w:type="spellEnd"/>
+      <w:r>
+        <w:t xml:space="preserve"> kell legyen az </w:t>
+      </w:r>
+      <w:proofErr w:type="spellStart"/>
+      <w:r>
+        <w:t>authentikációs</w:t>
+      </w:r>
+      <w:proofErr w:type="spellEnd"/>
+      <w:r>
+        <w:t xml:space="preserve"> </w:t>
+      </w:r>
+      <w:proofErr w:type="spellStart"/>
+      <w:r>
+        <w:t>token</w:t>
+      </w:r>
+      <w:proofErr w:type="spellEnd"/>
+      <w:r>
+        <w:t>:</w:t>
       </w:r>
     </w:p>
     <w:tbl>
@@ -16153,9 +18298,11 @@
             <w:shd w:val="clear" w:color="auto" w:fill="D9D9D9" w:themeFill="background1" w:themeFillShade="D9"/>
           </w:tcPr>
           <w:p>
+            <w:proofErr w:type="spellStart"/>
             <w:r>
               <w:t>Authorization</w:t>
             </w:r>
+            <w:proofErr w:type="spellEnd"/>
           </w:p>
         </w:tc>
         <w:tc>
@@ -16167,9 +18314,11 @@
             <w:pPr>
               <w:jc w:val="center"/>
             </w:pPr>
+            <w:proofErr w:type="spellStart"/>
             <w:r>
               <w:t>string</w:t>
             </w:r>
+            <w:proofErr w:type="spellEnd"/>
           </w:p>
         </w:tc>
         <w:tc>
@@ -16192,9 +18341,19 @@
             <w:shd w:val="clear" w:color="auto" w:fill="D9D9D9" w:themeFill="background1" w:themeFillShade="D9"/>
           </w:tcPr>
           <w:p>
-            <w:r>
-              <w:t>Authentikációs token</w:t>
-            </w:r>
+            <w:proofErr w:type="spellStart"/>
+            <w:r>
+              <w:t>Authentikációs</w:t>
+            </w:r>
+            <w:proofErr w:type="spellEnd"/>
+            <w:r>
+              <w:t xml:space="preserve"> </w:t>
+            </w:r>
+            <w:proofErr w:type="spellStart"/>
+            <w:r>
+              <w:t>token</w:t>
+            </w:r>
+            <w:proofErr w:type="spellEnd"/>
             <w:r>
               <w:t xml:space="preserve">. </w:t>
             </w:r>
@@ -16245,18 +18404,62 @@
           <w:sz w:val="24"/>
           <w:szCs w:val="24"/>
         </w:rPr>
-        <w:t xml:space="preserve"> (response)</w:t>
+        <w:t xml:space="preserve"> (</w:t>
+      </w:r>
+      <w:proofErr w:type="spellStart"/>
+      <w:r>
+        <w:rPr>
+          <w:i/>
+          <w:iCs/>
+          <w:sz w:val="24"/>
+          <w:szCs w:val="24"/>
+        </w:rPr>
+        <w:t>response</w:t>
+      </w:r>
+      <w:proofErr w:type="spellEnd"/>
+      <w:r>
+        <w:rPr>
+          <w:i/>
+          <w:iCs/>
+          <w:sz w:val="24"/>
+          <w:szCs w:val="24"/>
+        </w:rPr>
+        <w:t>)</w:t>
       </w:r>
       <w:bookmarkEnd w:id="33"/>
     </w:p>
     <w:p>
       <w:r>
-        <w:t>Az összes válaszüzenet a BaseResponseType típusbból van leszármaztatva.</w:t>
+        <w:t xml:space="preserve">Az összes válaszüzenet a </w:t>
+      </w:r>
+      <w:proofErr w:type="spellStart"/>
+      <w:r>
+        <w:t>BaseResponseType</w:t>
+      </w:r>
+      <w:proofErr w:type="spellEnd"/>
+      <w:r>
+        <w:t xml:space="preserve"> </w:t>
+      </w:r>
+      <w:proofErr w:type="spellStart"/>
+      <w:r>
+        <w:t>típusbból</w:t>
+      </w:r>
+      <w:proofErr w:type="spellEnd"/>
+      <w:r>
+        <w:t xml:space="preserve"> van leszármaztatva.</w:t>
       </w:r>
     </w:p>
     <w:p>
       <w:r>
-        <w:t>A BaseResponseType felépítése a következő:</w:t>
+        <w:t xml:space="preserve">A </w:t>
+      </w:r>
+      <w:proofErr w:type="spellStart"/>
+      <w:r>
+        <w:t>BaseResponseType</w:t>
+      </w:r>
+      <w:proofErr w:type="spellEnd"/>
+      <w:r>
+        <w:t xml:space="preserve"> felépítése a következő:</w:t>
       </w:r>
     </w:p>
     <w:p>
@@ -16417,9 +18620,11 @@
             <w:shd w:val="clear" w:color="auto" w:fill="D9D9D9" w:themeFill="background1" w:themeFillShade="D9"/>
           </w:tcPr>
           <w:p>
+            <w:proofErr w:type="spellStart"/>
             <w:r>
               <w:t>resultMessage</w:t>
             </w:r>
+            <w:proofErr w:type="spellEnd"/>
           </w:p>
         </w:tc>
         <w:tc>
@@ -16431,9 +18636,11 @@
             <w:pPr>
               <w:jc w:val="center"/>
             </w:pPr>
+            <w:proofErr w:type="spellStart"/>
             <w:r>
               <w:t>xs:string</w:t>
             </w:r>
+            <w:proofErr w:type="spellEnd"/>
           </w:p>
         </w:tc>
         <w:tc>
@@ -16468,7 +18675,15 @@
               <w:jc w:val="both"/>
             </w:pPr>
             <w:r>
-              <w:t>A válaszkódhoz kapcsolódó üzenet. A válaszkódok műveletenként, mint enum lettek definiálva.</w:t>
+              <w:t xml:space="preserve">A válaszkódhoz kapcsolódó üzenet. A válaszkódok műveletenként, mint </w:t>
+            </w:r>
+            <w:proofErr w:type="spellStart"/>
+            <w:r>
+              <w:t>enum</w:t>
+            </w:r>
+            <w:proofErr w:type="spellEnd"/>
+            <w:r>
+              <w:t xml:space="preserve"> lettek definiálva.</w:t>
             </w:r>
           </w:p>
           <w:p>
@@ -16578,7 +18793,15 @@
     </w:p>
     <w:p>
       <w:r>
-        <w:t>A bizonylathoz tartozó csatolmányok adatait az Attachment struktúra tartalmazza.</w:t>
+        <w:t xml:space="preserve">A bizonylathoz tartozó csatolmányok adatait az </w:t>
+      </w:r>
+      <w:proofErr w:type="spellStart"/>
+      <w:r>
+        <w:t>Attachment</w:t>
+      </w:r>
+      <w:proofErr w:type="spellEnd"/>
+      <w:r>
+        <w:t xml:space="preserve"> struktúra tartalmazza.</w:t>
       </w:r>
     </w:p>
     <w:p>
@@ -16734,9 +18957,11 @@
             <w:shd w:val="clear" w:color="auto" w:fill="D9D9D9" w:themeFill="background1" w:themeFillShade="D9"/>
           </w:tcPr>
           <w:p>
+            <w:proofErr w:type="spellStart"/>
             <w:r>
               <w:t>fileId</w:t>
             </w:r>
+            <w:proofErr w:type="spellEnd"/>
           </w:p>
         </w:tc>
         <w:tc>
@@ -16748,9 +18973,11 @@
             <w:pPr>
               <w:jc w:val="center"/>
             </w:pPr>
+            <w:proofErr w:type="spellStart"/>
             <w:r>
               <w:t>xs:string</w:t>
             </w:r>
+            <w:proofErr w:type="spellEnd"/>
           </w:p>
         </w:tc>
         <w:tc>
@@ -16792,9 +19019,11 @@
             <w:shd w:val="clear" w:color="auto" w:fill="D9D9D9" w:themeFill="background1" w:themeFillShade="D9"/>
           </w:tcPr>
           <w:p>
+            <w:proofErr w:type="spellStart"/>
             <w:r>
               <w:t>fileName</w:t>
             </w:r>
+            <w:proofErr w:type="spellEnd"/>
           </w:p>
         </w:tc>
         <w:tc>
@@ -16806,9 +19035,11 @@
             <w:pPr>
               <w:jc w:val="center"/>
             </w:pPr>
+            <w:proofErr w:type="spellStart"/>
             <w:r>
               <w:t>xs:string</w:t>
             </w:r>
+            <w:proofErr w:type="spellEnd"/>
           </w:p>
         </w:tc>
         <w:tc>
@@ -16844,9 +19075,11 @@
             <w:shd w:val="clear" w:color="auto" w:fill="D9D9D9" w:themeFill="background1" w:themeFillShade="D9"/>
           </w:tcPr>
           <w:p>
+            <w:proofErr w:type="spellStart"/>
             <w:r>
               <w:t>documentPartType</w:t>
             </w:r>
+            <w:proofErr w:type="spellEnd"/>
           </w:p>
         </w:tc>
         <w:tc>
@@ -16858,9 +19091,11 @@
             <w:pPr>
               <w:jc w:val="center"/>
             </w:pPr>
+            <w:proofErr w:type="spellStart"/>
             <w:r>
               <w:t>xs:string</w:t>
             </w:r>
+            <w:proofErr w:type="spellEnd"/>
           </w:p>
         </w:tc>
         <w:tc>
@@ -16884,7 +19119,15 @@
           </w:tcPr>
           <w:p>
             <w:r>
-              <w:t>Az a bizonylat vagy albizonylat azonosító, amihez a csatolmány csatolva lett. pl: 24ELEKAFA_K</w:t>
+              <w:t xml:space="preserve">Az a bizonylat vagy albizonylat azonosító, amihez a csatolmány csatolva lett. </w:t>
+            </w:r>
+            <w:proofErr w:type="spellStart"/>
+            <w:r>
+              <w:t>pl</w:t>
+            </w:r>
+            <w:proofErr w:type="spellEnd"/>
+            <w:r>
+              <w:t>: 24ELEKAFA_K</w:t>
             </w:r>
           </w:p>
         </w:tc>
@@ -16896,9 +19139,11 @@
             <w:shd w:val="clear" w:color="auto" w:fill="D9D9D9" w:themeFill="background1" w:themeFillShade="D9"/>
           </w:tcPr>
           <w:p>
+            <w:proofErr w:type="spellStart"/>
             <w:r>
               <w:t>type</w:t>
             </w:r>
+            <w:proofErr w:type="spellEnd"/>
           </w:p>
         </w:tc>
         <w:tc>
@@ -16910,9 +19155,11 @@
             <w:pPr>
               <w:jc w:val="center"/>
             </w:pPr>
+            <w:proofErr w:type="spellStart"/>
             <w:r>
               <w:t>xs:string</w:t>
             </w:r>
+            <w:proofErr w:type="spellEnd"/>
           </w:p>
         </w:tc>
         <w:tc>
@@ -16936,7 +19183,23 @@
           </w:tcPr>
           <w:p>
             <w:r>
-              <w:t>A csatolmány típusa. Az enyk sablonból az attachment.id vagy description mező</w:t>
+              <w:t xml:space="preserve">A csatolmány típusa. Az </w:t>
+            </w:r>
+            <w:proofErr w:type="spellStart"/>
+            <w:r>
+              <w:t>enyk</w:t>
+            </w:r>
+            <w:proofErr w:type="spellEnd"/>
+            <w:r>
+              <w:t xml:space="preserve"> sablonból az attachment.id vagy </w:t>
+            </w:r>
+            <w:proofErr w:type="spellStart"/>
+            <w:r>
+              <w:t>description</w:t>
+            </w:r>
+            <w:proofErr w:type="spellEnd"/>
+            <w:r>
+              <w:t xml:space="preserve"> mező</w:t>
             </w:r>
           </w:p>
         </w:tc>
@@ -17019,6 +19282,7 @@
                 <w:bCs/>
               </w:rPr>
             </w:pPr>
+            <w:proofErr w:type="spellStart"/>
             <w:r>
               <w:rPr>
                 <w:b/>
@@ -17026,6 +19290,7 @@
               </w:rPr>
               <w:t>interface</w:t>
             </w:r>
+            <w:proofErr w:type="spellEnd"/>
           </w:p>
         </w:tc>
         <w:tc>
@@ -17034,9 +19299,11 @@
             <w:shd w:val="clear" w:color="auto" w:fill="D9D9D9" w:themeFill="background1" w:themeFillShade="D9"/>
           </w:tcPr>
           <w:p>
+            <w:proofErr w:type="spellStart"/>
             <w:r>
               <w:t>Document</w:t>
             </w:r>
+            <w:proofErr w:type="spellEnd"/>
           </w:p>
         </w:tc>
       </w:tr>
@@ -17075,22 +19342,28 @@
             <w:shd w:val="clear" w:color="auto" w:fill="D9D9D9" w:themeFill="background1" w:themeFillShade="D9"/>
           </w:tcPr>
           <w:p>
+            <w:proofErr w:type="spellStart"/>
             <w:r>
               <w:t>validateDocument</w:t>
             </w:r>
-          </w:p>
-          <w:p>
+            <w:proofErr w:type="spellEnd"/>
+          </w:p>
+          <w:p>
+            <w:proofErr w:type="spellStart"/>
             <w:r>
               <w:t>sendInDocument</w:t>
             </w:r>
-          </w:p>
-          <w:p>
+            <w:proofErr w:type="spellEnd"/>
+          </w:p>
+          <w:p>
+            <w:proofErr w:type="spellStart"/>
             <w:r>
               <w:t>getDocument</w:t>
             </w:r>
             <w:r>
               <w:t>Status</w:t>
             </w:r>
+            <w:proofErr w:type="spellEnd"/>
           </w:p>
         </w:tc>
       </w:tr>
@@ -17122,8 +19395,13 @@
             <w:shd w:val="clear" w:color="auto" w:fill="D9D9D9" w:themeFill="background1" w:themeFillShade="D9"/>
           </w:tcPr>
           <w:p>
-            <w:r>
-              <w:t>document.wsdl, document.xsd</w:t>
+            <w:proofErr w:type="spellStart"/>
+            <w:r>
+              <w:t>document.wsdl</w:t>
+            </w:r>
+            <w:proofErr w:type="spellEnd"/>
+            <w:r>
+              <w:t>, document.xsd</w:t>
             </w:r>
           </w:p>
         </w:tc>
@@ -17317,9 +19595,20 @@
           <w:sz w:val="24"/>
           <w:szCs w:val="24"/>
         </w:rPr>
-        <w:t>Bizonylat létrehozás és validálás</w:t>
+        <w:t xml:space="preserve">Bizonylat létrehozás és </w:t>
+      </w:r>
+      <w:proofErr w:type="spellStart"/>
+      <w:r>
+        <w:rPr>
+          <w:i/>
+          <w:iCs/>
+          <w:sz w:val="24"/>
+          <w:szCs w:val="24"/>
+        </w:rPr>
+        <w:t>validálás</w:t>
       </w:r>
       <w:bookmarkEnd w:id="105"/>
+      <w:proofErr w:type="spellEnd"/>
       <w:r>
         <w:rPr>
           <w:i/>
@@ -17387,9 +19676,11 @@
             <w:shd w:val="clear" w:color="auto" w:fill="D9D9D9" w:themeFill="background1" w:themeFillShade="D9"/>
           </w:tcPr>
           <w:p>
+            <w:proofErr w:type="spellStart"/>
             <w:r>
               <w:t>validateDocument</w:t>
             </w:r>
+            <w:proofErr w:type="spellEnd"/>
           </w:p>
         </w:tc>
       </w:tr>
@@ -17441,8 +19732,9 @@
                 <w:sz w:val="20"/>
                 <w:szCs w:val="20"/>
               </w:rPr>
-              <w:t xml:space="preserve">A bizonylat létrehozását és validálását biztosító művelet. Visszaadja a bizonylat státuszát és </w:t>
-            </w:r>
+              <w:t xml:space="preserve">A bizonylat létrehozását és </w:t>
+            </w:r>
+            <w:proofErr w:type="spellStart"/>
             <w:r>
               <w:rPr>
                 <w:rFonts w:eastAsiaTheme="minorEastAsia"/>
@@ -17450,8 +19742,9 @@
                 <w:sz w:val="20"/>
                 <w:szCs w:val="20"/>
               </w:rPr>
-              <w:t>elindítja a tartalmi a validációt</w:t>
-            </w:r>
+              <w:t>validálását</w:t>
+            </w:r>
+            <w:proofErr w:type="spellEnd"/>
             <w:r>
               <w:rPr>
                 <w:rFonts w:eastAsiaTheme="minorEastAsia"/>
@@ -17459,7 +19752,7 @@
                 <w:sz w:val="20"/>
                 <w:szCs w:val="20"/>
               </w:rPr>
-              <w:t>.</w:t>
+              <w:t xml:space="preserve"> biztosító művelet. Visszaadja a bizonylat státuszát és </w:t>
             </w:r>
             <w:r>
               <w:rPr>
@@ -17468,7 +19761,7 @@
                 <w:sz w:val="20"/>
                 <w:szCs w:val="20"/>
               </w:rPr>
-              <w:t xml:space="preserve"> A tartalmi validáció hosszabb ideig is </w:t>
+              <w:t>elindítja a tartalmi a validációt</w:t>
             </w:r>
             <w:r>
               <w:rPr>
@@ -17477,11 +19770,34 @@
                 <w:sz w:val="20"/>
                 <w:szCs w:val="20"/>
               </w:rPr>
+              <w:t>.</w:t>
+            </w:r>
+            <w:r>
+              <w:rPr>
+                <w:rFonts w:eastAsiaTheme="minorEastAsia"/>
+                <w:color w:val="auto"/>
+                <w:sz w:val="20"/>
+                <w:szCs w:val="20"/>
+              </w:rPr>
+              <w:t xml:space="preserve"> A tartalmi validáció hosszabb ideig is </w:t>
+            </w:r>
+            <w:r>
+              <w:rPr>
+                <w:rFonts w:eastAsiaTheme="minorEastAsia"/>
+                <w:color w:val="auto"/>
+                <w:sz w:val="20"/>
+                <w:szCs w:val="20"/>
+              </w:rPr>
               <w:lastRenderedPageBreak/>
               <w:t xml:space="preserve">elhúzódhat, ezért annak eredményét nem itt adja vissza az M2M, hanem a </w:t>
             </w:r>
-            <w:r>
-              <w:t>getDocumentStatus művelettel kell lekérdezni</w:t>
+            <w:proofErr w:type="spellStart"/>
+            <w:r>
+              <w:t>getDocumentStatus</w:t>
+            </w:r>
+            <w:proofErr w:type="spellEnd"/>
+            <w:r>
+              <w:t xml:space="preserve"> művelettel kell lekérdezni</w:t>
             </w:r>
           </w:p>
         </w:tc>
@@ -17507,7 +19823,15 @@
     </w:p>
     <w:p>
       <w:r>
-        <w:t>A bemenő paramétereket a ValidateDocumentRequestType struktúrában ke</w:t>
+        <w:t xml:space="preserve">A bemenő paramétereket a </w:t>
+      </w:r>
+      <w:proofErr w:type="spellStart"/>
+      <w:r>
+        <w:t>ValidateDocumentRequestType</w:t>
+      </w:r>
+      <w:proofErr w:type="spellEnd"/>
+      <w:r>
+        <w:t xml:space="preserve"> struktúrában ke</w:t>
       </w:r>
       <w:r>
         <w:t>l</w:t>
@@ -17668,9 +19992,11 @@
             <w:shd w:val="clear" w:color="auto" w:fill="D9D9D9" w:themeFill="background1" w:themeFillShade="D9"/>
           </w:tcPr>
           <w:p>
+            <w:proofErr w:type="spellStart"/>
             <w:r>
               <w:t>documentFileId</w:t>
             </w:r>
+            <w:proofErr w:type="spellEnd"/>
           </w:p>
         </w:tc>
         <w:tc>
@@ -17682,9 +20008,11 @@
             <w:pPr>
               <w:jc w:val="center"/>
             </w:pPr>
+            <w:proofErr w:type="spellStart"/>
             <w:r>
               <w:t>xs:string</w:t>
             </w:r>
+            <w:proofErr w:type="spellEnd"/>
           </w:p>
         </w:tc>
         <w:tc>
@@ -17720,9 +20048,11 @@
             <w:shd w:val="clear" w:color="auto" w:fill="D9D9D9" w:themeFill="background1" w:themeFillShade="D9"/>
           </w:tcPr>
           <w:p>
+            <w:proofErr w:type="spellStart"/>
             <w:r>
               <w:t>signature</w:t>
             </w:r>
+            <w:proofErr w:type="spellEnd"/>
           </w:p>
         </w:tc>
         <w:tc>
@@ -17734,9 +20064,11 @@
             <w:pPr>
               <w:jc w:val="center"/>
             </w:pPr>
+            <w:proofErr w:type="spellStart"/>
             <w:r>
               <w:t>xs:string</w:t>
             </w:r>
+            <w:proofErr w:type="spellEnd"/>
           </w:p>
         </w:tc>
         <w:tc>
@@ -17782,6 +20114,7 @@
               </w:rPr>
               <w:t xml:space="preserve"> </w:t>
             </w:r>
+            <w:proofErr w:type="spellStart"/>
             <w:r>
               <w:rPr>
                 <w:b/>
@@ -17789,8 +20122,9 @@
                 <w:i/>
                 <w:iCs/>
               </w:rPr>
-              <w:t xml:space="preserve">documentFileId </w:t>
-            </w:r>
+              <w:t>documentFileId</w:t>
+            </w:r>
+            <w:proofErr w:type="spellEnd"/>
             <w:r>
               <w:rPr>
                 <w:b/>
@@ -17798,6 +20132,15 @@
                 <w:i/>
                 <w:iCs/>
               </w:rPr>
+              <w:t xml:space="preserve"> </w:t>
+            </w:r>
+            <w:r>
+              <w:rPr>
+                <w:b/>
+                <w:bCs/>
+                <w:i/>
+                <w:iCs/>
+              </w:rPr>
               <w:t>kell legyen.</w:t>
             </w:r>
           </w:p>
@@ -17810,9 +20153,11 @@
             <w:shd w:val="clear" w:color="auto" w:fill="D9D9D9" w:themeFill="background1" w:themeFillShade="D9"/>
           </w:tcPr>
           <w:p>
+            <w:proofErr w:type="spellStart"/>
             <w:r>
               <w:t>attachments</w:t>
             </w:r>
+            <w:proofErr w:type="spellEnd"/>
           </w:p>
         </w:tc>
         <w:tc>
@@ -17824,12 +20169,19 @@
             <w:pPr>
               <w:jc w:val="center"/>
             </w:pPr>
+            <w:proofErr w:type="spellStart"/>
             <w:r>
               <w:t>Attachment</w:t>
             </w:r>
-            <w:r>
-              <w:t xml:space="preserve"> array</w:t>
-            </w:r>
+            <w:proofErr w:type="spellEnd"/>
+            <w:r>
+              <w:t xml:space="preserve"> </w:t>
+            </w:r>
+            <w:proofErr w:type="spellStart"/>
+            <w:r>
+              <w:t>array</w:t>
+            </w:r>
+            <w:proofErr w:type="spellEnd"/>
           </w:p>
         </w:tc>
         <w:tc>
@@ -17885,13 +20237,21 @@
         <w:t xml:space="preserve">választ </w:t>
       </w:r>
       <w:r>
-        <w:t>a ValidateDocumentRe</w:t>
+        <w:t xml:space="preserve">a </w:t>
+      </w:r>
+      <w:proofErr w:type="spellStart"/>
+      <w:r>
+        <w:t>ValidateDocumentRe</w:t>
       </w:r>
       <w:r>
         <w:t>sponse</w:t>
       </w:r>
       <w:r>
-        <w:t xml:space="preserve">Type struktúrában </w:t>
+        <w:t>Type</w:t>
+      </w:r>
+      <w:proofErr w:type="spellEnd"/>
+      <w:r>
+        <w:t xml:space="preserve"> struktúrában </w:t>
       </w:r>
       <w:r>
         <w:t>adja vissza rendszer</w:t>
@@ -18065,9 +20425,11 @@
             <w:shd w:val="clear" w:color="auto" w:fill="D9D9D9" w:themeFill="background1" w:themeFillShade="D9"/>
           </w:tcPr>
           <w:p>
+            <w:proofErr w:type="spellStart"/>
             <w:r>
               <w:t>documentStatus</w:t>
             </w:r>
+            <w:proofErr w:type="spellEnd"/>
           </w:p>
         </w:tc>
         <w:tc>
@@ -18079,9 +20441,11 @@
             <w:pPr>
               <w:jc w:val="center"/>
             </w:pPr>
+            <w:proofErr w:type="spellStart"/>
             <w:r>
               <w:t>DocumentStatus</w:t>
             </w:r>
+            <w:proofErr w:type="spellEnd"/>
           </w:p>
         </w:tc>
         <w:tc>
@@ -18117,9 +20481,11 @@
             <w:shd w:val="clear" w:color="auto" w:fill="D9D9D9" w:themeFill="background1" w:themeFillShade="D9"/>
           </w:tcPr>
           <w:p>
+            <w:proofErr w:type="spellStart"/>
             <w:r>
               <w:t>errors</w:t>
             </w:r>
+            <w:proofErr w:type="spellEnd"/>
           </w:p>
         </w:tc>
         <w:tc>
@@ -18132,8 +20498,13 @@
               <w:jc w:val="center"/>
             </w:pPr>
             <w:r>
-              <w:t>base64 string</w:t>
-            </w:r>
+              <w:t xml:space="preserve">base64 </w:t>
+            </w:r>
+            <w:proofErr w:type="spellStart"/>
+            <w:r>
+              <w:t>string</w:t>
+            </w:r>
+            <w:proofErr w:type="spellEnd"/>
           </w:p>
         </w:tc>
         <w:tc>
@@ -18157,7 +20528,23 @@
           </w:tcPr>
           <w:p>
             <w:r>
-              <w:t>Hibákat megállapító validáció esetén a hibákat tartalmazó xml fájl bzip2-vel tömörítve. Az xml a hibalista.xsd-vel dolgozható fel.</w:t>
+              <w:t xml:space="preserve">Hibákat megállapító validáció esetén a hibákat tartalmazó </w:t>
+            </w:r>
+            <w:proofErr w:type="spellStart"/>
+            <w:r>
+              <w:t>xml</w:t>
+            </w:r>
+            <w:proofErr w:type="spellEnd"/>
+            <w:r>
+              <w:t xml:space="preserve"> fájl bzip2-vel tömörítve. Az </w:t>
+            </w:r>
+            <w:proofErr w:type="spellStart"/>
+            <w:r>
+              <w:t>xml</w:t>
+            </w:r>
+            <w:proofErr w:type="spellEnd"/>
+            <w:r>
+              <w:t xml:space="preserve"> a hibalista.xsd-vel dolgozható fel.</w:t>
             </w:r>
           </w:p>
         </w:tc>
@@ -18169,9 +20556,11 @@
             <w:shd w:val="clear" w:color="auto" w:fill="D9D9D9" w:themeFill="background1" w:themeFillShade="D9"/>
           </w:tcPr>
           <w:p>
+            <w:proofErr w:type="spellStart"/>
             <w:r>
               <w:t>resultCode</w:t>
             </w:r>
+            <w:proofErr w:type="spellEnd"/>
           </w:p>
         </w:tc>
         <w:tc>
@@ -18183,9 +20572,11 @@
             <w:pPr>
               <w:jc w:val="center"/>
             </w:pPr>
+            <w:proofErr w:type="spellStart"/>
             <w:r>
               <w:t>CreateDocumentResult</w:t>
             </w:r>
+            <w:proofErr w:type="spellEnd"/>
           </w:p>
         </w:tc>
         <w:tc>
@@ -18221,9 +20612,11 @@
             <w:shd w:val="clear" w:color="auto" w:fill="D9D9D9" w:themeFill="background1" w:themeFillShade="D9"/>
           </w:tcPr>
           <w:p>
+            <w:proofErr w:type="spellStart"/>
             <w:r>
               <w:t>resultMessage</w:t>
             </w:r>
+            <w:proofErr w:type="spellEnd"/>
           </w:p>
         </w:tc>
         <w:tc>
@@ -18235,9 +20628,11 @@
             <w:pPr>
               <w:jc w:val="center"/>
             </w:pPr>
+            <w:proofErr w:type="spellStart"/>
             <w:r>
               <w:t>xs:string</w:t>
             </w:r>
+            <w:proofErr w:type="spellEnd"/>
           </w:p>
         </w:tc>
         <w:tc>
@@ -18289,6 +20684,7 @@
       <w:r>
         <w:t xml:space="preserve">A válaszkódokat a </w:t>
       </w:r>
+      <w:proofErr w:type="spellStart"/>
       <w:r>
         <w:rPr>
           <w:rFonts w:ascii="Consolas" w:eastAsiaTheme="minorEastAsia" w:hAnsi="Consolas" w:cs="Consolas"/>
@@ -18298,13 +20694,32 @@
         </w:rPr>
         <w:t>CreateDocumentResult</w:t>
       </w:r>
+      <w:proofErr w:type="spellEnd"/>
       <w:r>
         <w:rPr>
           <w:rFonts w:ascii="Consolas" w:eastAsiaTheme="minorEastAsia" w:hAnsi="Consolas" w:cs="Consolas"/>
           <w:sz w:val="20"/>
           <w:szCs w:val="20"/>
         </w:rPr>
-        <w:t xml:space="preserve"> enum tartalmazza.</w:t>
+        <w:t xml:space="preserve"> </w:t>
+      </w:r>
+      <w:proofErr w:type="spellStart"/>
+      <w:r>
+        <w:rPr>
+          <w:rFonts w:ascii="Consolas" w:eastAsiaTheme="minorEastAsia" w:hAnsi="Consolas" w:cs="Consolas"/>
+          <w:sz w:val="20"/>
+          <w:szCs w:val="20"/>
+        </w:rPr>
+        <w:t>enum</w:t>
+      </w:r>
+      <w:proofErr w:type="spellEnd"/>
+      <w:r>
+        <w:rPr>
+          <w:rFonts w:ascii="Consolas" w:eastAsiaTheme="minorEastAsia" w:hAnsi="Consolas" w:cs="Consolas"/>
+          <w:sz w:val="20"/>
+          <w:szCs w:val="20"/>
+        </w:rPr>
+        <w:t xml:space="preserve"> tartalmazza.</w:t>
       </w:r>
       <w:r>
         <w:t xml:space="preserve"> </w:t>
@@ -18409,9 +20824,11 @@
             <w:shd w:val="clear" w:color="auto" w:fill="D9D9D9" w:themeFill="background1" w:themeFillShade="D9"/>
           </w:tcPr>
           <w:p>
+            <w:proofErr w:type="spellStart"/>
             <w:r>
               <w:t>sendInDocument</w:t>
             </w:r>
+            <w:proofErr w:type="spellEnd"/>
           </w:p>
         </w:tc>
       </w:tr>
@@ -18463,7 +20880,27 @@
                 <w:sz w:val="20"/>
                 <w:szCs w:val="20"/>
               </w:rPr>
-              <w:t>A bizonylat státuszváltását biztosító művelet. Jelenleg egy státuszváltás kezdeményezhető. Az UNDER_SUBMIT státusz megadásával kezdeményezhető a bizonyat beküldése. Visszaadja a bizonylat státuszát és az érkeztetési számot.</w:t>
+              <w:t xml:space="preserve">A bizonylat státuszváltását biztosító művelet. Jelenleg egy státuszváltás kezdeményezhető. Az UNDER_SUBMIT státusz megadásával kezdeményezhető a </w:t>
+            </w:r>
+            <w:proofErr w:type="spellStart"/>
+            <w:r>
+              <w:rPr>
+                <w:rFonts w:eastAsiaTheme="minorEastAsia"/>
+                <w:color w:val="auto"/>
+                <w:sz w:val="20"/>
+                <w:szCs w:val="20"/>
+              </w:rPr>
+              <w:t>bizonyat</w:t>
+            </w:r>
+            <w:proofErr w:type="spellEnd"/>
+            <w:r>
+              <w:rPr>
+                <w:rFonts w:eastAsiaTheme="minorEastAsia"/>
+                <w:color w:val="auto"/>
+                <w:sz w:val="20"/>
+                <w:szCs w:val="20"/>
+              </w:rPr>
+              <w:t xml:space="preserve"> beküldése. Visszaadja a bizonylat státuszát és az érkeztetési számot.</w:t>
             </w:r>
           </w:p>
         </w:tc>
@@ -18499,11 +20936,16 @@
       <w:r>
         <w:t xml:space="preserve">A bemenő paramétereket a </w:t>
       </w:r>
+      <w:proofErr w:type="spellStart"/>
       <w:r>
         <w:t>SendIn</w:t>
       </w:r>
       <w:r>
-        <w:t>DocumentRequestType struktúrában ke</w:t>
+        <w:t>DocumentRequestType</w:t>
+      </w:r>
+      <w:proofErr w:type="spellEnd"/>
+      <w:r>
+        <w:t xml:space="preserve"> struktúrában ke</w:t>
       </w:r>
       <w:r>
         <w:t>l</w:t>
@@ -18665,9 +21107,11 @@
             <w:shd w:val="clear" w:color="auto" w:fill="D9D9D9" w:themeFill="background1" w:themeFillShade="D9"/>
           </w:tcPr>
           <w:p>
+            <w:proofErr w:type="spellStart"/>
             <w:r>
               <w:t>documentFileId</w:t>
             </w:r>
+            <w:proofErr w:type="spellEnd"/>
           </w:p>
         </w:tc>
         <w:tc>
@@ -18679,9 +21123,11 @@
             <w:pPr>
               <w:jc w:val="center"/>
             </w:pPr>
+            <w:proofErr w:type="spellStart"/>
             <w:r>
               <w:t>xs:string</w:t>
             </w:r>
+            <w:proofErr w:type="spellEnd"/>
           </w:p>
         </w:tc>
         <w:tc>
@@ -18717,9 +21163,11 @@
             <w:shd w:val="clear" w:color="auto" w:fill="D9D9D9" w:themeFill="background1" w:themeFillShade="D9"/>
           </w:tcPr>
           <w:p>
+            <w:proofErr w:type="spellStart"/>
             <w:r>
               <w:t>signature</w:t>
             </w:r>
+            <w:proofErr w:type="spellEnd"/>
           </w:p>
         </w:tc>
         <w:tc>
@@ -18731,9 +21179,11 @@
             <w:pPr>
               <w:jc w:val="center"/>
             </w:pPr>
+            <w:proofErr w:type="spellStart"/>
             <w:r>
               <w:t>xs:string</w:t>
             </w:r>
+            <w:proofErr w:type="spellEnd"/>
           </w:p>
         </w:tc>
         <w:tc>
@@ -18779,6 +21229,7 @@
               </w:rPr>
               <w:t xml:space="preserve"> </w:t>
             </w:r>
+            <w:proofErr w:type="spellStart"/>
             <w:r>
               <w:rPr>
                 <w:b/>
@@ -18786,8 +21237,9 @@
                 <w:i/>
                 <w:iCs/>
               </w:rPr>
-              <w:t xml:space="preserve">documentFileId </w:t>
-            </w:r>
+              <w:t>documentFileId</w:t>
+            </w:r>
+            <w:proofErr w:type="spellEnd"/>
             <w:r>
               <w:rPr>
                 <w:b/>
@@ -18795,6 +21247,15 @@
                 <w:i/>
                 <w:iCs/>
               </w:rPr>
+              <w:t xml:space="preserve"> </w:t>
+            </w:r>
+            <w:r>
+              <w:rPr>
+                <w:b/>
+                <w:bCs/>
+                <w:i/>
+                <w:iCs/>
+              </w:rPr>
               <w:t>kell legyen.</w:t>
             </w:r>
           </w:p>
@@ -18807,9 +21268,11 @@
             <w:shd w:val="clear" w:color="auto" w:fill="D9D9D9" w:themeFill="background1" w:themeFillShade="D9"/>
           </w:tcPr>
           <w:p>
+            <w:proofErr w:type="spellStart"/>
             <w:r>
               <w:t>replyStoreId</w:t>
             </w:r>
+            <w:proofErr w:type="spellEnd"/>
           </w:p>
         </w:tc>
         <w:tc>
@@ -18821,9 +21284,11 @@
             <w:pPr>
               <w:jc w:val="center"/>
             </w:pPr>
+            <w:proofErr w:type="spellStart"/>
             <w:r>
               <w:t>xs:string</w:t>
             </w:r>
+            <w:proofErr w:type="spellEnd"/>
           </w:p>
         </w:tc>
         <w:tc>
@@ -18895,6 +21360,7 @@
       <w:r>
         <w:t xml:space="preserve">a </w:t>
       </w:r>
+      <w:proofErr w:type="spellStart"/>
       <w:r>
         <w:t>SendIn</w:t>
       </w:r>
@@ -18905,7 +21371,11 @@
         <w:t>sponse</w:t>
       </w:r>
       <w:r>
-        <w:t xml:space="preserve">Type struktúrában </w:t>
+        <w:t>Type</w:t>
+      </w:r>
+      <w:proofErr w:type="spellEnd"/>
+      <w:r>
+        <w:t xml:space="preserve"> struktúrában </w:t>
       </w:r>
       <w:r>
         <w:t>adja vissza rendszer</w:t>
@@ -19072,9 +21542,11 @@
             <w:shd w:val="clear" w:color="auto" w:fill="D9D9D9" w:themeFill="background1" w:themeFillShade="D9"/>
           </w:tcPr>
           <w:p>
+            <w:proofErr w:type="spellStart"/>
             <w:r>
               <w:t>arrivalNumber</w:t>
             </w:r>
+            <w:proofErr w:type="spellEnd"/>
           </w:p>
         </w:tc>
         <w:tc>
@@ -19086,9 +21558,11 @@
             <w:pPr>
               <w:jc w:val="center"/>
             </w:pPr>
+            <w:proofErr w:type="spellStart"/>
             <w:r>
               <w:t>xs:string</w:t>
             </w:r>
+            <w:proofErr w:type="spellEnd"/>
           </w:p>
         </w:tc>
         <w:tc>
@@ -19124,9 +21598,11 @@
             <w:shd w:val="clear" w:color="auto" w:fill="D9D9D9" w:themeFill="background1" w:themeFillShade="D9"/>
           </w:tcPr>
           <w:p>
+            <w:proofErr w:type="spellStart"/>
             <w:r>
               <w:t>documentStatus</w:t>
             </w:r>
+            <w:proofErr w:type="spellEnd"/>
           </w:p>
         </w:tc>
         <w:tc>
@@ -19138,9 +21614,11 @@
             <w:pPr>
               <w:jc w:val="center"/>
             </w:pPr>
+            <w:proofErr w:type="spellStart"/>
             <w:r>
               <w:t>DocumentStatus</w:t>
             </w:r>
+            <w:proofErr w:type="spellEnd"/>
           </w:p>
         </w:tc>
         <w:tc>
@@ -19176,9 +21654,11 @@
             <w:shd w:val="clear" w:color="auto" w:fill="D9D9D9" w:themeFill="background1" w:themeFillShade="D9"/>
           </w:tcPr>
           <w:p>
+            <w:proofErr w:type="spellStart"/>
             <w:r>
               <w:t>resultCode</w:t>
             </w:r>
+            <w:proofErr w:type="spellEnd"/>
           </w:p>
         </w:tc>
         <w:tc>
@@ -19190,12 +21670,14 @@
             <w:pPr>
               <w:jc w:val="center"/>
             </w:pPr>
+            <w:proofErr w:type="spellStart"/>
             <w:r>
               <w:t>SendIn</w:t>
             </w:r>
             <w:r>
               <w:t>DocumentResult</w:t>
             </w:r>
+            <w:proofErr w:type="spellEnd"/>
           </w:p>
         </w:tc>
         <w:tc>
@@ -19231,9 +21713,11 @@
             <w:shd w:val="clear" w:color="auto" w:fill="D9D9D9" w:themeFill="background1" w:themeFillShade="D9"/>
           </w:tcPr>
           <w:p>
+            <w:proofErr w:type="spellStart"/>
             <w:r>
               <w:t>resultMessage</w:t>
             </w:r>
+            <w:proofErr w:type="spellEnd"/>
           </w:p>
         </w:tc>
         <w:tc>
@@ -19245,9 +21729,11 @@
             <w:pPr>
               <w:jc w:val="center"/>
             </w:pPr>
+            <w:proofErr w:type="spellStart"/>
             <w:r>
               <w:t>xs:string</w:t>
             </w:r>
+            <w:proofErr w:type="spellEnd"/>
           </w:p>
         </w:tc>
         <w:tc>
@@ -19299,6 +21785,7 @@
       <w:r>
         <w:t xml:space="preserve">A válaszkódokat a </w:t>
       </w:r>
+      <w:proofErr w:type="spellStart"/>
       <w:r>
         <w:rPr>
           <w:rFonts w:ascii="Consolas" w:eastAsiaTheme="minorEastAsia" w:hAnsi="Consolas" w:cs="Consolas"/>
@@ -19308,6 +21795,7 @@
         </w:rPr>
         <w:t>UpdateDocumentResult</w:t>
       </w:r>
+      <w:proofErr w:type="spellEnd"/>
       <w:r>
         <w:rPr>
           <w:rFonts w:ascii="Consolas" w:eastAsiaTheme="minorEastAsia" w:hAnsi="Consolas" w:cs="Consolas"/>
@@ -19316,13 +21804,23 @@
         </w:rPr>
         <w:t xml:space="preserve"> </w:t>
       </w:r>
+      <w:proofErr w:type="spellStart"/>
       <w:r>
         <w:rPr>
           <w:rFonts w:ascii="Consolas" w:eastAsiaTheme="minorEastAsia" w:hAnsi="Consolas" w:cs="Consolas"/>
           <w:sz w:val="20"/>
           <w:szCs w:val="20"/>
         </w:rPr>
-        <w:t>enum tartalmazza.</w:t>
+        <w:t>enum</w:t>
+      </w:r>
+      <w:proofErr w:type="spellEnd"/>
+      <w:r>
+        <w:rPr>
+          <w:rFonts w:ascii="Consolas" w:eastAsiaTheme="minorEastAsia" w:hAnsi="Consolas" w:cs="Consolas"/>
+          <w:sz w:val="20"/>
+          <w:szCs w:val="20"/>
+        </w:rPr>
+        <w:t xml:space="preserve"> tartalmazza.</w:t>
       </w:r>
       <w:r>
         <w:t xml:space="preserve"> </w:t>
@@ -19425,9 +21923,11 @@
             <w:shd w:val="clear" w:color="auto" w:fill="D9D9D9" w:themeFill="background1" w:themeFillShade="D9"/>
           </w:tcPr>
           <w:p>
+            <w:proofErr w:type="spellStart"/>
             <w:r>
               <w:t>getDocumentStatus</w:t>
             </w:r>
+            <w:proofErr w:type="spellEnd"/>
           </w:p>
         </w:tc>
       </w:tr>
@@ -19524,6 +22024,7 @@
       <w:r>
         <w:t xml:space="preserve">A bemenő paramétereket a </w:t>
       </w:r>
+      <w:proofErr w:type="spellStart"/>
       <w:r>
         <w:t>Get</w:t>
       </w:r>
@@ -19534,7 +22035,11 @@
         <w:t>Status</w:t>
       </w:r>
       <w:r>
-        <w:t>RequestType struktúrában ke</w:t>
+        <w:t>RequestType</w:t>
+      </w:r>
+      <w:proofErr w:type="spellEnd"/>
+      <w:r>
+        <w:t xml:space="preserve"> struktúrában ke</w:t>
       </w:r>
       <w:r>
         <w:t>l</w:t>
@@ -19695,9 +22200,11 @@
             <w:shd w:val="clear" w:color="auto" w:fill="D9D9D9" w:themeFill="background1" w:themeFillShade="D9"/>
           </w:tcPr>
           <w:p>
+            <w:proofErr w:type="spellStart"/>
             <w:r>
               <w:t>documentFileId</w:t>
             </w:r>
+            <w:proofErr w:type="spellEnd"/>
           </w:p>
         </w:tc>
         <w:tc>
@@ -19709,9 +22216,11 @@
             <w:pPr>
               <w:jc w:val="center"/>
             </w:pPr>
+            <w:proofErr w:type="spellStart"/>
             <w:r>
               <w:t>xs:string</w:t>
             </w:r>
+            <w:proofErr w:type="spellEnd"/>
           </w:p>
         </w:tc>
         <w:tc>
@@ -19777,6 +22286,7 @@
       <w:r>
         <w:t xml:space="preserve">a </w:t>
       </w:r>
+      <w:proofErr w:type="spellStart"/>
       <w:r>
         <w:t>Get</w:t>
       </w:r>
@@ -19793,7 +22303,11 @@
         <w:t>sponse</w:t>
       </w:r>
       <w:r>
-        <w:t xml:space="preserve">Type struktúrában </w:t>
+        <w:t>Type</w:t>
+      </w:r>
+      <w:proofErr w:type="spellEnd"/>
+      <w:r>
+        <w:t xml:space="preserve"> struktúrában </w:t>
       </w:r>
       <w:r>
         <w:t>adja vissza rendszer</w:t>
@@ -19975,9 +22489,11 @@
                 <w:bCs/>
               </w:rPr>
             </w:pPr>
+            <w:proofErr w:type="spellStart"/>
             <w:r>
               <w:t>arrivalNumber</w:t>
             </w:r>
+            <w:proofErr w:type="spellEnd"/>
           </w:p>
         </w:tc>
         <w:tc>
@@ -19993,9 +22509,11 @@
                 <w:bCs/>
               </w:rPr>
             </w:pPr>
+            <w:proofErr w:type="spellStart"/>
             <w:r>
               <w:t>xs:string</w:t>
             </w:r>
+            <w:proofErr w:type="spellEnd"/>
           </w:p>
         </w:tc>
         <w:tc>
@@ -20042,9 +22560,11 @@
             <w:shd w:val="clear" w:color="auto" w:fill="D9D9D9" w:themeFill="background1" w:themeFillShade="D9"/>
           </w:tcPr>
           <w:p>
+            <w:proofErr w:type="spellStart"/>
             <w:r>
               <w:t>documentFileId</w:t>
             </w:r>
+            <w:proofErr w:type="spellEnd"/>
           </w:p>
         </w:tc>
         <w:tc>
@@ -20056,9 +22576,11 @@
             <w:pPr>
               <w:jc w:val="center"/>
             </w:pPr>
+            <w:proofErr w:type="spellStart"/>
             <w:r>
               <w:t>xs:string</w:t>
             </w:r>
+            <w:proofErr w:type="spellEnd"/>
           </w:p>
         </w:tc>
         <w:tc>
@@ -20101,7 +22623,27 @@
                 <w:sz w:val="20"/>
                 <w:szCs w:val="20"/>
               </w:rPr>
-              <w:t>A bizonylatfájl fájltárolóbeli azonosítója, amennyiben a művelet sikeres, és a bizonylat fájl a fájltárolóban van.</w:t>
+              <w:t xml:space="preserve">A bizonylatfájl </w:t>
+            </w:r>
+            <w:proofErr w:type="spellStart"/>
+            <w:r>
+              <w:rPr>
+                <w:rFonts w:eastAsiaTheme="minorEastAsia"/>
+                <w:color w:val="auto"/>
+                <w:sz w:val="20"/>
+                <w:szCs w:val="20"/>
+              </w:rPr>
+              <w:t>fájltárolóbeli</w:t>
+            </w:r>
+            <w:proofErr w:type="spellEnd"/>
+            <w:r>
+              <w:rPr>
+                <w:rFonts w:eastAsiaTheme="minorEastAsia"/>
+                <w:color w:val="auto"/>
+                <w:sz w:val="20"/>
+                <w:szCs w:val="20"/>
+              </w:rPr>
+              <w:t xml:space="preserve"> azonosítója, amennyiben a művelet sikeres, és a bizonylat fájl a fájltárolóban van.</w:t>
             </w:r>
           </w:p>
         </w:tc>
@@ -20113,9 +22655,11 @@
             <w:shd w:val="clear" w:color="auto" w:fill="D9D9D9" w:themeFill="background1" w:themeFillShade="D9"/>
           </w:tcPr>
           <w:p>
+            <w:proofErr w:type="spellStart"/>
             <w:r>
               <w:t>documentStatus</w:t>
             </w:r>
+            <w:proofErr w:type="spellEnd"/>
           </w:p>
         </w:tc>
         <w:tc>
@@ -20127,9 +22671,11 @@
             <w:pPr>
               <w:jc w:val="center"/>
             </w:pPr>
+            <w:proofErr w:type="spellStart"/>
             <w:r>
               <w:t>DocumentStatus</w:t>
             </w:r>
+            <w:proofErr w:type="spellEnd"/>
           </w:p>
         </w:tc>
         <w:tc>
@@ -20168,9 +22714,11 @@
             <w:shd w:val="clear" w:color="auto" w:fill="D9D9D9" w:themeFill="background1" w:themeFillShade="D9"/>
           </w:tcPr>
           <w:p>
+            <w:proofErr w:type="spellStart"/>
             <w:r>
               <w:t>errors</w:t>
             </w:r>
+            <w:proofErr w:type="spellEnd"/>
           </w:p>
         </w:tc>
         <w:tc>
@@ -20185,9 +22733,11 @@
             <w:r>
               <w:t xml:space="preserve">base64 </w:t>
             </w:r>
+            <w:proofErr w:type="spellStart"/>
             <w:r>
               <w:t>string</w:t>
             </w:r>
+            <w:proofErr w:type="spellEnd"/>
           </w:p>
         </w:tc>
         <w:tc>
@@ -20214,7 +22764,23 @@
               <w:jc w:val="both"/>
             </w:pPr>
             <w:r>
-              <w:t>Hibákat megállapító validáció esetén a hibákat tartalmazó xml fájl bzip2-vel tömörítve, majd base64 kódolva. Az xml a hibalista.xsd-vel dolgozható fel.</w:t>
+              <w:t xml:space="preserve">Hibákat megállapító validáció esetén a hibákat tartalmazó </w:t>
+            </w:r>
+            <w:proofErr w:type="spellStart"/>
+            <w:r>
+              <w:t>xml</w:t>
+            </w:r>
+            <w:proofErr w:type="spellEnd"/>
+            <w:r>
+              <w:t xml:space="preserve"> fájl bzip2-vel tömörítve, majd base64 kódolva. Az </w:t>
+            </w:r>
+            <w:proofErr w:type="spellStart"/>
+            <w:r>
+              <w:t>xml</w:t>
+            </w:r>
+            <w:proofErr w:type="spellEnd"/>
+            <w:r>
+              <w:t xml:space="preserve"> a hibalista.xsd-vel dolgozható fel.</w:t>
             </w:r>
           </w:p>
         </w:tc>
@@ -20226,9 +22792,11 @@
             <w:shd w:val="clear" w:color="auto" w:fill="D9D9D9" w:themeFill="background1" w:themeFillShade="D9"/>
           </w:tcPr>
           <w:p>
+            <w:proofErr w:type="spellStart"/>
             <w:r>
               <w:t>resultCode</w:t>
             </w:r>
+            <w:proofErr w:type="spellEnd"/>
           </w:p>
         </w:tc>
         <w:tc>
@@ -20240,12 +22808,14 @@
             <w:pPr>
               <w:jc w:val="center"/>
             </w:pPr>
+            <w:proofErr w:type="spellStart"/>
             <w:r>
               <w:t>Get</w:t>
             </w:r>
             <w:r>
               <w:t>DocumentResult</w:t>
             </w:r>
+            <w:proofErr w:type="spellEnd"/>
           </w:p>
         </w:tc>
         <w:tc>
@@ -20284,9 +22854,11 @@
             <w:shd w:val="clear" w:color="auto" w:fill="D9D9D9" w:themeFill="background1" w:themeFillShade="D9"/>
           </w:tcPr>
           <w:p>
+            <w:proofErr w:type="spellStart"/>
             <w:r>
               <w:t>resultMessage</w:t>
             </w:r>
+            <w:proofErr w:type="spellEnd"/>
           </w:p>
         </w:tc>
         <w:tc>
@@ -20298,9 +22870,11 @@
             <w:pPr>
               <w:jc w:val="center"/>
             </w:pPr>
+            <w:proofErr w:type="spellStart"/>
             <w:r>
               <w:t>xs:string</w:t>
             </w:r>
+            <w:proofErr w:type="spellEnd"/>
           </w:p>
         </w:tc>
         <w:tc>
@@ -20354,13 +22928,29 @@
     <w:p>
       <w:r>
         <w:lastRenderedPageBreak/>
-        <w:t>A válaszkódokat a Ge</w:t>
+        <w:t xml:space="preserve">A válaszkódokat a </w:t>
+      </w:r>
+      <w:proofErr w:type="spellStart"/>
+      <w:r>
+        <w:t>Ge</w:t>
       </w:r>
       <w:r>
         <w:t>t</w:t>
       </w:r>
       <w:r>
-        <w:t>DocumentResult enum tartalmazza.</w:t>
+        <w:t>DocumentResult</w:t>
+      </w:r>
+      <w:proofErr w:type="spellEnd"/>
+      <w:r>
+        <w:t xml:space="preserve"> </w:t>
+      </w:r>
+      <w:proofErr w:type="spellStart"/>
+      <w:r>
+        <w:t>enum</w:t>
+      </w:r>
+      <w:proofErr w:type="spellEnd"/>
+      <w:r>
+        <w:t xml:space="preserve"> tartalmazza.</w:t>
       </w:r>
       <w:r>
         <w:t xml:space="preserve"> </w:t>
@@ -20628,7 +23218,21 @@
         <w:color w:val="00000A"/>
       </w:rPr>
       <w:tab/>
-      <w:t xml:space="preserve">NAV eÁFA M2M rendszer </w:t>
+      <w:t xml:space="preserve">NAV </w:t>
+    </w:r>
+    <w:proofErr w:type="spellStart"/>
+    <w:r>
+      <w:rPr>
+        <w:color w:val="00000A"/>
+      </w:rPr>
+      <w:t>eÁFA</w:t>
+    </w:r>
+    <w:proofErr w:type="spellEnd"/>
+    <w:r>
+      <w:rPr>
+        <w:color w:val="00000A"/>
+      </w:rPr>
+      <w:t xml:space="preserve"> M2M rendszer </w:t>
     </w:r>
     <w:r>
       <w:rPr>
@@ -22604,6 +25208,7 @@
   <w:style w:type="character" w:default="1" w:styleId="Bekezdsalapbettpusa">
     <w:name w:val="Default Paragraph Font"/>
     <w:uiPriority w:val="1"/>
+    <w:semiHidden/>
     <w:unhideWhenUsed/>
   </w:style>
   <w:style w:type="table" w:default="1" w:styleId="Normltblzat">

--- a/docs/spec/M2M bizonylat interfész specifikáció 0.7.docx
+++ b/docs/spec/M2M bizonylat interfész specifikáció 0.7.docx
@@ -9275,7 +9275,10 @@
               <w:jc w:val="center"/>
             </w:pPr>
             <w:r>
-              <w:t>32</w:t>
+              <w:t>3</w:t>
+            </w:r>
+            <w:r>
+              <w:t>6</w:t>
             </w:r>
           </w:p>
         </w:tc>
@@ -9332,7 +9335,10 @@
               <w:jc w:val="center"/>
             </w:pPr>
             <w:r>
-              <w:t>32</w:t>
+              <w:t>3</w:t>
+            </w:r>
+            <w:r>
+              <w:t>6</w:t>
             </w:r>
           </w:p>
         </w:tc>
@@ -11670,7 +11676,7 @@
             <w:shd w:val="clear" w:color="auto" w:fill="D9D9D9" w:themeFill="background1" w:themeFillShade="D9"/>
           </w:tcPr>
           <w:p>
-            <w:hyperlink r:id="rId18" w:history="1">
+            <w:hyperlink r:id="rId18" w:anchor="/DocumentService" w:history="1">
               <w:r>
                 <w:rPr>
                   <w:rStyle w:val="Hiperhivatkozs"/>
@@ -11949,7 +11955,7 @@
             <w:shd w:val="clear" w:color="auto" w:fill="D9D9D9" w:themeFill="background1" w:themeFillShade="D9"/>
           </w:tcPr>
           <w:p>
-            <w:hyperlink r:id="rId19" w:history="1">
+            <w:hyperlink r:id="rId19" w:anchor="/DocumentService/createDocument" w:history="1">
               <w:r>
                 <w:rPr>
                   <w:rStyle w:val="Hiperhivatkozs"/>
@@ -14087,7 +14093,7 @@
             <w:shd w:val="clear" w:color="auto" w:fill="D9D9D9" w:themeFill="background1" w:themeFillShade="D9"/>
           </w:tcPr>
           <w:p>
-            <w:hyperlink r:id="rId21" w:history="1">
+            <w:hyperlink r:id="rId21" w:anchor="/DocumentService/updateDocument" w:history="1">
               <w:r>
                 <w:rPr>
                   <w:rStyle w:val="Hiperhivatkozs"/>
@@ -16271,7 +16277,7 @@
             <w:shd w:val="clear" w:color="auto" w:fill="D9D9D9" w:themeFill="background1" w:themeFillShade="D9"/>
           </w:tcPr>
           <w:p>
-            <w:hyperlink r:id="rId23" w:history="1">
+            <w:hyperlink r:id="rId23" w:anchor="/DocumentService/getDocument" w:history="1">
               <w:r>
                 <w:rPr>
                   <w:rStyle w:val="Hiperhivatkozs"/>
@@ -25906,6 +25912,12 @@
 </file>
 
 <file path=customXml/item1.xml><?xml version="1.0" encoding="utf-8"?>
+<p:properties xmlns:p="http://schemas.microsoft.com/office/2006/metadata/properties" xmlns:xsi="http://www.w3.org/2001/XMLSchema-instance" xmlns:pc="http://schemas.microsoft.com/office/infopath/2007/PartnerControls">
+  <documentManagement/>
+</p:properties>
+</file>
+
+<file path=customXml/item2.xml><?xml version="1.0" encoding="utf-8"?>
 <ct:contentTypeSchema xmlns:ct="http://schemas.microsoft.com/office/2006/metadata/contentType" xmlns:ma="http://schemas.microsoft.com/office/2006/metadata/properties/metaAttributes" ct:_="" ma:_="" ma:contentTypeName="Dokumentum" ma:contentTypeID="0x010100547A55C068818A43A8BB2703D743D8BE" ma:contentTypeVersion="0" ma:contentTypeDescription="Új dokumentum létrehozása." ma:contentTypeScope="" ma:versionID="677179708cd6a2061476446520c1c416">
   <xsd:schema xmlns:xsd="http://www.w3.org/2001/XMLSchema" xmlns:xs="http://www.w3.org/2001/XMLSchema" xmlns:p="http://schemas.microsoft.com/office/2006/metadata/properties" targetNamespace="http://schemas.microsoft.com/office/2006/metadata/properties" ma:root="true" ma:fieldsID="08dee037046ad32af3116d3be75d37a6">
     <xsd:element name="properties">
@@ -26019,13 +26031,11 @@
 </ct:contentTypeSchema>
 </file>
 
-<file path=customXml/item2.xml><?xml version="1.0" encoding="utf-8"?>
-<p:properties xmlns:p="http://schemas.microsoft.com/office/2006/metadata/properties" xmlns:xsi="http://www.w3.org/2001/XMLSchema-instance" xmlns:pc="http://schemas.microsoft.com/office/infopath/2007/PartnerControls">
-  <documentManagement/>
-</p:properties>
+<file path=customXml/item3.xml><?xml version="1.0" encoding="utf-8"?>
+<b:Sources xmlns:b="http://schemas.openxmlformats.org/officeDocument/2006/bibliography" xmlns="http://schemas.openxmlformats.org/officeDocument/2006/bibliography" SelectedStyle="\APASixthEditionOfficeOnline.xsl" StyleName="APA" Version="6"/>
 </file>
 
-<file path=customXml/item3.xml><?xml version="1.0" encoding="utf-8"?>
+<file path=customXml/item4.xml><?xml version="1.0" encoding="utf-8"?>
 <?mso-contentType ?>
 <FormTemplates xmlns="http://schemas.microsoft.com/sharepoint/v3/contenttype/forms">
   <Display>DocumentLibraryForm</Display>
@@ -26034,11 +26044,16 @@
 </FormTemplates>
 </file>
 
-<file path=customXml/item4.xml><?xml version="1.0" encoding="utf-8"?>
-<b:Sources xmlns:b="http://schemas.openxmlformats.org/officeDocument/2006/bibliography" xmlns="http://schemas.openxmlformats.org/officeDocument/2006/bibliography" SelectedStyle="\APASixthEditionOfficeOnline.xsl" StyleName="APA" Version="6"/>
+<file path=customXml/itemProps1.xml><?xml version="1.0" encoding="utf-8"?>
+<ds:datastoreItem xmlns:ds="http://schemas.openxmlformats.org/officeDocument/2006/customXml" ds:itemID="{BDE212CA-BC8E-45BB-9616-6296F64F802D}">
+  <ds:schemaRefs>
+    <ds:schemaRef ds:uri="http://schemas.microsoft.com/office/2006/metadata/properties"/>
+    <ds:schemaRef ds:uri="http://schemas.microsoft.com/office/infopath/2007/PartnerControls"/>
+  </ds:schemaRefs>
+</ds:datastoreItem>
 </file>
 
-<file path=customXml/itemProps1.xml><?xml version="1.0" encoding="utf-8"?>
+<file path=customXml/itemProps2.xml><?xml version="1.0" encoding="utf-8"?>
 <ds:datastoreItem xmlns:ds="http://schemas.openxmlformats.org/officeDocument/2006/customXml" ds:itemID="{5DBE1F02-EA77-40BD-91B2-6714162069BC}">
   <ds:schemaRefs>
     <ds:schemaRef ds:uri="http://schemas.microsoft.com/office/2006/metadata/contentType"/>
@@ -26054,27 +26069,18 @@
 </ds:datastoreItem>
 </file>
 
-<file path=customXml/itemProps2.xml><?xml version="1.0" encoding="utf-8"?>
-<ds:datastoreItem xmlns:ds="http://schemas.openxmlformats.org/officeDocument/2006/customXml" ds:itemID="{BDE212CA-BC8E-45BB-9616-6296F64F802D}">
+<file path=customXml/itemProps3.xml><?xml version="1.0" encoding="utf-8"?>
+<ds:datastoreItem xmlns:ds="http://schemas.openxmlformats.org/officeDocument/2006/customXml" ds:itemID="{591D78F0-EE4D-4606-A14C-1D681FC99DBF}">
   <ds:schemaRefs>
-    <ds:schemaRef ds:uri="http://schemas.microsoft.com/office/2006/metadata/properties"/>
-    <ds:schemaRef ds:uri="http://schemas.microsoft.com/office/infopath/2007/PartnerControls"/>
+    <ds:schemaRef ds:uri="http://schemas.openxmlformats.org/officeDocument/2006/bibliography"/>
   </ds:schemaRefs>
 </ds:datastoreItem>
 </file>
 
-<file path=customXml/itemProps3.xml><?xml version="1.0" encoding="utf-8"?>
+<file path=customXml/itemProps4.xml><?xml version="1.0" encoding="utf-8"?>
 <ds:datastoreItem xmlns:ds="http://schemas.openxmlformats.org/officeDocument/2006/customXml" ds:itemID="{28923AFE-DC5A-4221-AE77-BD20F9C4CF75}">
   <ds:schemaRefs>
     <ds:schemaRef ds:uri="http://schemas.microsoft.com/sharepoint/v3/contenttype/forms"/>
   </ds:schemaRefs>
 </ds:datastoreItem>
-</file>
-
-<file path=customXml/itemProps4.xml><?xml version="1.0" encoding="utf-8"?>
-<ds:datastoreItem xmlns:ds="http://schemas.openxmlformats.org/officeDocument/2006/customXml" ds:itemID="{591D78F0-EE4D-4606-A14C-1D681FC99DBF}">
-  <ds:schemaRefs>
-    <ds:schemaRef ds:uri="http://schemas.openxmlformats.org/officeDocument/2006/bibliography"/>
-  </ds:schemaRefs>
-</ds:datastoreItem>
 </file>